--- a/BaoCao.docx
+++ b/BaoCao.docx
@@ -5,12 +5,14 @@
     <w:p>
       <w:pPr>
         <w:rPr>
+          <w:rFonts w:asciiTheme="majorHAnsi" w:hAnsiTheme="majorHAnsi" w:cstheme="majorHAnsi"/>
           <w:lang w:val="en-US"/>
         </w:rPr>
       </w:pPr>
       <w:proofErr w:type="spellStart"/>
       <w:r>
         <w:rPr>
+          <w:rFonts w:asciiTheme="majorHAnsi" w:hAnsiTheme="majorHAnsi" w:cstheme="majorHAnsi"/>
           <w:lang w:val="en-US"/>
         </w:rPr>
         <w:t>Đề</w:t>
@@ -18,32 +20,23 @@
       <w:proofErr w:type="spellEnd"/>
       <w:r>
         <w:rPr>
-          <w:lang w:val="en-US"/>
-        </w:rPr>
-        <w:t xml:space="preserve"> </w:t>
-      </w:r>
-      <w:proofErr w:type="spellStart"/>
-      <w:r>
-        <w:rPr>
-          <w:lang w:val="en-US"/>
-        </w:rPr>
-        <w:t>t</w:t>
-      </w:r>
-      <w:r>
-        <w:rPr>
-          <w:lang w:val="en-US"/>
-        </w:rPr>
-        <w:t>à</w:t>
-      </w:r>
-      <w:r>
-        <w:rPr>
-          <w:lang w:val="en-US"/>
-        </w:rPr>
-        <w:t>i</w:t>
-      </w:r>
-      <w:proofErr w:type="spellEnd"/>
-      <w:r>
-        <w:rPr>
+          <w:rFonts w:asciiTheme="majorHAnsi" w:hAnsiTheme="majorHAnsi" w:cstheme="majorHAnsi"/>
+          <w:lang w:val="en-US"/>
+        </w:rPr>
+        <w:t xml:space="preserve"> </w:t>
+      </w:r>
+      <w:proofErr w:type="spellStart"/>
+      <w:r>
+        <w:rPr>
+          <w:rFonts w:asciiTheme="majorHAnsi" w:hAnsiTheme="majorHAnsi" w:cstheme="majorHAnsi"/>
+          <w:lang w:val="en-US"/>
+        </w:rPr>
+        <w:t>tài</w:t>
+      </w:r>
+      <w:proofErr w:type="spellEnd"/>
+      <w:r>
+        <w:rPr>
+          <w:rFonts w:asciiTheme="majorHAnsi" w:hAnsiTheme="majorHAnsi" w:cstheme="majorHAnsi"/>
           <w:lang w:val="en-US"/>
         </w:rPr>
         <w:t xml:space="preserve">: </w:t>
@@ -51,57 +44,400 @@
       <w:proofErr w:type="spellStart"/>
       <w:r>
         <w:rPr>
-          <w:lang w:val="en-US"/>
-        </w:rPr>
-        <w:t>L</w:t>
-      </w:r>
-      <w:r>
-        <w:rPr>
-          <w:lang w:val="en-US"/>
-        </w:rPr>
-        <w:t>ậ</w:t>
-      </w:r>
-      <w:r>
-        <w:rPr>
-          <w:lang w:val="en-US"/>
-        </w:rPr>
-        <w:t>p</w:t>
-      </w:r>
-      <w:proofErr w:type="spellEnd"/>
-      <w:r>
-        <w:rPr>
-          <w:lang w:val="en-US"/>
-        </w:rPr>
-        <w:t xml:space="preserve"> </w:t>
-      </w:r>
-      <w:proofErr w:type="spellStart"/>
-      <w:r>
-        <w:rPr>
-          <w:lang w:val="en-US"/>
-        </w:rPr>
-        <w:t>tr</w:t>
-      </w:r>
-      <w:r>
-        <w:rPr>
-          <w:lang w:val="en-US"/>
-        </w:rPr>
-        <w:t>ì</w:t>
-      </w:r>
-      <w:r>
-        <w:rPr>
-          <w:lang w:val="en-US"/>
-        </w:rPr>
-        <w:t>nh</w:t>
-      </w:r>
-      <w:proofErr w:type="spellEnd"/>
-      <w:r>
-        <w:rPr>
+          <w:rFonts w:asciiTheme="majorHAnsi" w:hAnsiTheme="majorHAnsi" w:cstheme="majorHAnsi"/>
+          <w:lang w:val="en-US"/>
+        </w:rPr>
+        <w:t>Lập</w:t>
+      </w:r>
+      <w:proofErr w:type="spellEnd"/>
+      <w:r>
+        <w:rPr>
+          <w:rFonts w:asciiTheme="majorHAnsi" w:hAnsiTheme="majorHAnsi" w:cstheme="majorHAnsi"/>
+          <w:lang w:val="en-US"/>
+        </w:rPr>
+        <w:t xml:space="preserve"> </w:t>
+      </w:r>
+      <w:proofErr w:type="spellStart"/>
+      <w:r>
+        <w:rPr>
+          <w:rFonts w:asciiTheme="majorHAnsi" w:hAnsiTheme="majorHAnsi" w:cstheme="majorHAnsi"/>
+          <w:lang w:val="en-US"/>
+        </w:rPr>
+        <w:t>trình</w:t>
+      </w:r>
+      <w:proofErr w:type="spellEnd"/>
+      <w:r>
+        <w:rPr>
+          <w:rFonts w:asciiTheme="majorHAnsi" w:hAnsiTheme="majorHAnsi" w:cstheme="majorHAnsi"/>
           <w:lang w:val="en-US"/>
         </w:rPr>
         <w:t xml:space="preserve"> game Run</w:t>
+      </w:r>
+      <w:r>
+        <w:rPr>
+          <w:rFonts w:asciiTheme="majorHAnsi" w:hAnsiTheme="majorHAnsi" w:cstheme="majorHAnsi"/>
+          <w:lang w:val="en-US"/>
+        </w:rPr>
+        <w:t>!!</w:t>
+      </w:r>
+    </w:p>
+    <w:p>
+      <w:pPr>
+        <w:rPr>
+          <w:rFonts w:asciiTheme="majorHAnsi" w:hAnsiTheme="majorHAnsi" w:cstheme="majorHAnsi"/>
+          <w:lang w:val="en-US"/>
+        </w:rPr>
+      </w:pPr>
+    </w:p>
+    <w:p>
+      <w:pPr>
+        <w:rPr>
+          <w:rFonts w:asciiTheme="majorHAnsi" w:hAnsiTheme="majorHAnsi" w:cstheme="majorHAnsi"/>
+          <w:lang w:val="en-US"/>
+        </w:rPr>
+      </w:pPr>
+      <w:r>
+        <w:rPr>
+          <w:rFonts w:asciiTheme="majorHAnsi" w:hAnsiTheme="majorHAnsi" w:cstheme="majorHAnsi"/>
+          <w:lang w:val="en-US"/>
+        </w:rPr>
+        <w:t xml:space="preserve">I. </w:t>
+      </w:r>
+      <w:proofErr w:type="spellStart"/>
+      <w:r>
+        <w:rPr>
+          <w:rFonts w:asciiTheme="majorHAnsi" w:hAnsiTheme="majorHAnsi" w:cstheme="majorHAnsi"/>
+          <w:lang w:val="en-US"/>
+        </w:rPr>
+        <w:t>Tổng</w:t>
+      </w:r>
+      <w:proofErr w:type="spellEnd"/>
+      <w:r>
+        <w:rPr>
+          <w:rFonts w:asciiTheme="majorHAnsi" w:hAnsiTheme="majorHAnsi" w:cstheme="majorHAnsi"/>
+          <w:lang w:val="en-US"/>
+        </w:rPr>
+        <w:t xml:space="preserve"> </w:t>
+      </w:r>
+      <w:proofErr w:type="spellStart"/>
+      <w:r>
+        <w:rPr>
+          <w:rFonts w:asciiTheme="majorHAnsi" w:hAnsiTheme="majorHAnsi" w:cstheme="majorHAnsi"/>
+          <w:lang w:val="en-US"/>
+        </w:rPr>
+        <w:t>quan</w:t>
+      </w:r>
+      <w:proofErr w:type="spellEnd"/>
+      <w:r>
+        <w:rPr>
+          <w:rFonts w:asciiTheme="majorHAnsi" w:hAnsiTheme="majorHAnsi" w:cstheme="majorHAnsi"/>
+          <w:lang w:val="en-US"/>
+        </w:rPr>
+        <w:t xml:space="preserve"> </w:t>
+      </w:r>
+      <w:proofErr w:type="spellStart"/>
+      <w:r>
+        <w:rPr>
+          <w:rFonts w:asciiTheme="majorHAnsi" w:hAnsiTheme="majorHAnsi" w:cstheme="majorHAnsi"/>
+          <w:lang w:val="en-US"/>
+        </w:rPr>
+        <w:t>về</w:t>
+      </w:r>
+      <w:proofErr w:type="spellEnd"/>
+      <w:r>
+        <w:rPr>
+          <w:rFonts w:asciiTheme="majorHAnsi" w:hAnsiTheme="majorHAnsi" w:cstheme="majorHAnsi"/>
+          <w:lang w:val="en-US"/>
+        </w:rPr>
+        <w:t xml:space="preserve"> </w:t>
+      </w:r>
+      <w:proofErr w:type="spellStart"/>
+      <w:r>
+        <w:rPr>
+          <w:rFonts w:asciiTheme="majorHAnsi" w:hAnsiTheme="majorHAnsi" w:cstheme="majorHAnsi"/>
+          <w:lang w:val="en-US"/>
+        </w:rPr>
+        <w:t>đề</w:t>
+      </w:r>
+      <w:proofErr w:type="spellEnd"/>
+      <w:r>
+        <w:rPr>
+          <w:rFonts w:asciiTheme="majorHAnsi" w:hAnsiTheme="majorHAnsi" w:cstheme="majorHAnsi"/>
+          <w:lang w:val="en-US"/>
+        </w:rPr>
+        <w:t xml:space="preserve"> </w:t>
+      </w:r>
+      <w:proofErr w:type="spellStart"/>
+      <w:r>
+        <w:rPr>
+          <w:rFonts w:asciiTheme="majorHAnsi" w:hAnsiTheme="majorHAnsi" w:cstheme="majorHAnsi"/>
+          <w:lang w:val="en-US"/>
+        </w:rPr>
+        <w:t>tài</w:t>
+      </w:r>
+      <w:proofErr w:type="spellEnd"/>
+      <w:r>
+        <w:rPr>
+          <w:rFonts w:asciiTheme="majorHAnsi" w:hAnsiTheme="majorHAnsi" w:cstheme="majorHAnsi"/>
+          <w:lang w:val="en-US"/>
+        </w:rPr>
+        <w:t>:</w:t>
+      </w:r>
+    </w:p>
+    <w:p>
+      <w:pPr>
+        <w:rPr>
+          <w:rFonts w:asciiTheme="majorHAnsi" w:hAnsiTheme="majorHAnsi" w:cstheme="majorHAnsi"/>
+          <w:lang w:val="en-US"/>
+        </w:rPr>
+      </w:pPr>
+      <w:r>
+        <w:rPr>
+          <w:rFonts w:asciiTheme="majorHAnsi" w:hAnsiTheme="majorHAnsi" w:cstheme="majorHAnsi"/>
+          <w:lang w:val="en-US"/>
+        </w:rPr>
+        <w:t xml:space="preserve">1. </w:t>
+      </w:r>
+      <w:proofErr w:type="spellStart"/>
+      <w:r>
+        <w:rPr>
+          <w:rFonts w:asciiTheme="majorHAnsi" w:hAnsiTheme="majorHAnsi" w:cstheme="majorHAnsi"/>
+          <w:lang w:val="en-US"/>
+        </w:rPr>
+        <w:t>Giới</w:t>
+      </w:r>
+      <w:proofErr w:type="spellEnd"/>
+      <w:r>
+        <w:rPr>
+          <w:rFonts w:asciiTheme="majorHAnsi" w:hAnsiTheme="majorHAnsi" w:cstheme="majorHAnsi"/>
+          <w:lang w:val="en-US"/>
+        </w:rPr>
+        <w:t xml:space="preserve"> </w:t>
+      </w:r>
+      <w:proofErr w:type="spellStart"/>
+      <w:r>
+        <w:rPr>
+          <w:rFonts w:asciiTheme="majorHAnsi" w:hAnsiTheme="majorHAnsi" w:cstheme="majorHAnsi"/>
+          <w:lang w:val="en-US"/>
+        </w:rPr>
+        <w:t>thiệ</w:t>
+      </w:r>
+      <w:r>
+        <w:rPr>
+          <w:rFonts w:asciiTheme="majorHAnsi" w:hAnsiTheme="majorHAnsi" w:cstheme="majorHAnsi"/>
+          <w:lang w:val="en-US"/>
+        </w:rPr>
+        <w:t>u</w:t>
+      </w:r>
+      <w:proofErr w:type="spellEnd"/>
+      <w:r>
+        <w:rPr>
+          <w:rFonts w:asciiTheme="majorHAnsi" w:hAnsiTheme="majorHAnsi" w:cstheme="majorHAnsi"/>
+          <w:lang w:val="en-US"/>
+        </w:rPr>
+        <w:t xml:space="preserve"> </w:t>
+      </w:r>
+      <w:proofErr w:type="spellStart"/>
+      <w:r>
+        <w:rPr>
+          <w:rFonts w:asciiTheme="majorHAnsi" w:hAnsiTheme="majorHAnsi" w:cstheme="majorHAnsi"/>
+          <w:lang w:val="en-US"/>
+        </w:rPr>
+        <w:t>về</w:t>
+      </w:r>
+      <w:proofErr w:type="spellEnd"/>
+      <w:r>
+        <w:rPr>
+          <w:rFonts w:asciiTheme="majorHAnsi" w:hAnsiTheme="majorHAnsi" w:cstheme="majorHAnsi"/>
+          <w:lang w:val="en-US"/>
+        </w:rPr>
+        <w:t xml:space="preserve"> </w:t>
+      </w:r>
+      <w:proofErr w:type="spellStart"/>
+      <w:r>
+        <w:rPr>
+          <w:rFonts w:asciiTheme="majorHAnsi" w:hAnsiTheme="majorHAnsi" w:cstheme="majorHAnsi"/>
+          <w:lang w:val="en-US"/>
+        </w:rPr>
+        <w:t>đề</w:t>
+      </w:r>
+      <w:proofErr w:type="spellEnd"/>
+      <w:r>
+        <w:rPr>
+          <w:rFonts w:asciiTheme="majorHAnsi" w:hAnsiTheme="majorHAnsi" w:cstheme="majorHAnsi"/>
+          <w:lang w:val="en-US"/>
+        </w:rPr>
+        <w:t xml:space="preserve"> </w:t>
+      </w:r>
+      <w:proofErr w:type="spellStart"/>
+      <w:r>
+        <w:rPr>
+          <w:rFonts w:asciiTheme="majorHAnsi" w:hAnsiTheme="majorHAnsi" w:cstheme="majorHAnsi"/>
+          <w:lang w:val="en-US"/>
+        </w:rPr>
+        <w:t>tài</w:t>
+      </w:r>
+      <w:proofErr w:type="spellEnd"/>
+      <w:r>
+        <w:rPr>
+          <w:rFonts w:asciiTheme="majorHAnsi" w:hAnsiTheme="majorHAnsi" w:cstheme="majorHAnsi"/>
+          <w:lang w:val="en-US"/>
+        </w:rPr>
+        <w:t xml:space="preserve">: </w:t>
+      </w:r>
+    </w:p>
+    <w:p>
+      <w:pPr>
+        <w:rPr>
+          <w:rFonts w:asciiTheme="majorHAnsi" w:hAnsiTheme="majorHAnsi" w:cstheme="majorHAnsi"/>
+          <w:lang w:val="en-US"/>
+        </w:rPr>
+      </w:pPr>
+      <w:r>
+        <w:rPr>
+          <w:rFonts w:asciiTheme="majorHAnsi" w:hAnsiTheme="majorHAnsi" w:cstheme="majorHAnsi"/>
+          <w:lang w:val="en-US"/>
+        </w:rPr>
+        <w:t xml:space="preserve">Game Run!! </w:t>
+      </w:r>
+      <w:proofErr w:type="spellStart"/>
+      <w:r>
+        <w:rPr>
+          <w:rFonts w:asciiTheme="majorHAnsi" w:hAnsiTheme="majorHAnsi" w:cstheme="majorHAnsi"/>
+          <w:lang w:val="en-US"/>
+        </w:rPr>
+        <w:t>được</w:t>
+      </w:r>
+      <w:proofErr w:type="spellEnd"/>
+      <w:r>
+        <w:rPr>
+          <w:rFonts w:asciiTheme="majorHAnsi" w:hAnsiTheme="majorHAnsi" w:cstheme="majorHAnsi"/>
+          <w:lang w:val="en-US"/>
+        </w:rPr>
+        <w:t xml:space="preserve"> </w:t>
+      </w:r>
+      <w:proofErr w:type="spellStart"/>
+      <w:r>
+        <w:rPr>
+          <w:rFonts w:asciiTheme="majorHAnsi" w:hAnsiTheme="majorHAnsi" w:cstheme="majorHAnsi"/>
+          <w:lang w:val="en-US"/>
+        </w:rPr>
+        <w:t>dựa</w:t>
+      </w:r>
+      <w:proofErr w:type="spellEnd"/>
+      <w:r>
+        <w:rPr>
+          <w:rFonts w:asciiTheme="majorHAnsi" w:hAnsiTheme="majorHAnsi" w:cstheme="majorHAnsi"/>
+          <w:lang w:val="en-US"/>
+        </w:rPr>
+        <w:t xml:space="preserve"> </w:t>
+      </w:r>
+      <w:proofErr w:type="spellStart"/>
+      <w:r>
+        <w:rPr>
+          <w:rFonts w:asciiTheme="majorHAnsi" w:hAnsiTheme="majorHAnsi" w:cstheme="majorHAnsi"/>
+          <w:lang w:val="en-US"/>
+        </w:rPr>
+        <w:t>trên</w:t>
+      </w:r>
+      <w:proofErr w:type="spellEnd"/>
+      <w:r>
+        <w:rPr>
+          <w:rFonts w:asciiTheme="majorHAnsi" w:hAnsiTheme="majorHAnsi" w:cstheme="majorHAnsi"/>
+          <w:lang w:val="en-US"/>
+        </w:rPr>
+        <w:t xml:space="preserve"> ý </w:t>
+      </w:r>
+      <w:proofErr w:type="spellStart"/>
+      <w:r>
+        <w:rPr>
+          <w:rFonts w:asciiTheme="majorHAnsi" w:hAnsiTheme="majorHAnsi" w:cstheme="majorHAnsi"/>
+          <w:lang w:val="en-US"/>
+        </w:rPr>
+        <w:t>tưở</w:t>
+      </w:r>
+      <w:r>
+        <w:rPr>
+          <w:rFonts w:asciiTheme="majorHAnsi" w:hAnsiTheme="majorHAnsi" w:cstheme="majorHAnsi"/>
+          <w:lang w:val="en-US"/>
+        </w:rPr>
+        <w:t>ng</w:t>
+      </w:r>
+      <w:proofErr w:type="spellEnd"/>
+      <w:r>
+        <w:rPr>
+          <w:rFonts w:asciiTheme="majorHAnsi" w:hAnsiTheme="majorHAnsi" w:cstheme="majorHAnsi"/>
+          <w:lang w:val="en-US"/>
+        </w:rPr>
+        <w:t xml:space="preserve"> </w:t>
+      </w:r>
+      <w:proofErr w:type="spellStart"/>
+      <w:r>
+        <w:rPr>
+          <w:rFonts w:asciiTheme="majorHAnsi" w:hAnsiTheme="majorHAnsi" w:cstheme="majorHAnsi"/>
+          <w:lang w:val="en-US"/>
+        </w:rPr>
+        <w:t>của</w:t>
+      </w:r>
+      <w:proofErr w:type="spellEnd"/>
+      <w:r>
+        <w:rPr>
+          <w:rFonts w:asciiTheme="majorHAnsi" w:hAnsiTheme="majorHAnsi" w:cstheme="majorHAnsi"/>
+          <w:lang w:val="en-US"/>
+        </w:rPr>
+        <w:t xml:space="preserve"> game Geometry Dash </w:t>
+      </w:r>
+      <w:proofErr w:type="spellStart"/>
+      <w:r>
+        <w:rPr>
+          <w:rFonts w:asciiTheme="majorHAnsi" w:hAnsiTheme="majorHAnsi" w:cstheme="majorHAnsi"/>
+          <w:lang w:val="en-US"/>
+        </w:rPr>
+        <w:t>nhưng</w:t>
+      </w:r>
+      <w:proofErr w:type="spellEnd"/>
+      <w:r>
+        <w:rPr>
+          <w:rFonts w:asciiTheme="majorHAnsi" w:hAnsiTheme="majorHAnsi" w:cstheme="majorHAnsi"/>
+          <w:lang w:val="en-US"/>
+        </w:rPr>
+        <w:t xml:space="preserve"> </w:t>
+      </w:r>
+      <w:proofErr w:type="spellStart"/>
+      <w:r>
+        <w:rPr>
+          <w:rFonts w:asciiTheme="majorHAnsi" w:hAnsiTheme="majorHAnsi" w:cstheme="majorHAnsi"/>
+          <w:lang w:val="en-US"/>
+        </w:rPr>
+        <w:t>hỗ</w:t>
+      </w:r>
+      <w:proofErr w:type="spellEnd"/>
+      <w:r>
+        <w:rPr>
+          <w:rFonts w:asciiTheme="majorHAnsi" w:hAnsiTheme="majorHAnsi" w:cstheme="majorHAnsi"/>
+          <w:lang w:val="en-US"/>
+        </w:rPr>
+        <w:t xml:space="preserve"> </w:t>
       </w:r>
       <w:bookmarkStart w:id="0" w:name="_GoBack"/>
       <w:bookmarkEnd w:id="0"/>
+    </w:p>
+    <w:p>
+      <w:pPr>
+        <w:jc w:val="center"/>
+        <w:rPr>
+          <w:rFonts w:asciiTheme="majorHAnsi" w:hAnsiTheme="majorHAnsi" w:cstheme="majorHAnsi"/>
+          <w:lang w:val="en-US"/>
+        </w:rPr>
+      </w:pPr>
+    </w:p>
+    <w:p>
+      <w:pPr>
+        <w:rPr>
+          <w:rFonts w:asciiTheme="majorHAnsi" w:hAnsiTheme="majorHAnsi" w:cstheme="majorHAnsi"/>
+          <w:lang w:val="en-US"/>
+        </w:rPr>
+      </w:pPr>
     </w:p>
     <w:sectPr>
       <w:pgSz w:w="11906" w:h="16838"/>

--- a/BaoCao.docx
+++ b/BaoCao.docx
@@ -9,125 +9,2861 @@
           <w:lang w:val="en-US"/>
         </w:rPr>
       </w:pPr>
-      <w:proofErr w:type="spellStart"/>
-      <w:r>
-        <w:rPr>
-          <w:rFonts w:asciiTheme="majorHAnsi" w:hAnsiTheme="majorHAnsi" w:cstheme="majorHAnsi"/>
-          <w:lang w:val="en-US"/>
-        </w:rPr>
-        <w:t>Đề</w:t>
-      </w:r>
-      <w:proofErr w:type="spellEnd"/>
-      <w:r>
-        <w:rPr>
-          <w:rFonts w:asciiTheme="majorHAnsi" w:hAnsiTheme="majorHAnsi" w:cstheme="majorHAnsi"/>
+      <w:r>
+        <w:rPr>
+          <w:rFonts w:asciiTheme="majorHAnsi" w:hAnsiTheme="majorHAnsi" w:cstheme="majorHAnsi"/>
+          <w:lang w:val="en-US"/>
+        </w:rPr>
+        <w:t>Đề tài: Lập trình game Run</w:t>
+      </w:r>
+      <w:r>
+        <w:rPr>
+          <w:rFonts w:asciiTheme="majorHAnsi" w:hAnsiTheme="majorHAnsi" w:cstheme="majorHAnsi"/>
+          <w:lang w:val="en-US"/>
+        </w:rPr>
+        <w:t>!!</w:t>
+      </w:r>
+    </w:p>
+    <w:p>
+      <w:pPr>
+        <w:rPr>
+          <w:rFonts w:asciiTheme="majorHAnsi" w:hAnsiTheme="majorHAnsi" w:cstheme="majorHAnsi"/>
+          <w:lang w:val="en-US"/>
+        </w:rPr>
+      </w:pPr>
+    </w:p>
+    <w:p>
+      <w:pPr>
+        <w:rPr>
+          <w:rFonts w:asciiTheme="majorHAnsi" w:hAnsiTheme="majorHAnsi" w:cstheme="majorHAnsi"/>
+          <w:b/>
+          <w:lang w:val="en-US"/>
+        </w:rPr>
+      </w:pPr>
+      <w:r>
+        <w:rPr>
+          <w:rFonts w:asciiTheme="majorHAnsi" w:hAnsiTheme="majorHAnsi" w:cstheme="majorHAnsi"/>
+          <w:b/>
+          <w:lang w:val="en-US"/>
+        </w:rPr>
+        <w:t>Lời mở đầu</w:t>
+      </w:r>
+    </w:p>
+    <w:p>
+      <w:pPr>
+        <w:rPr>
+          <w:rFonts w:asciiTheme="majorHAnsi" w:hAnsiTheme="majorHAnsi" w:cstheme="majorHAnsi"/>
+          <w:b/>
+          <w:lang w:val="en-US"/>
+        </w:rPr>
+      </w:pPr>
+    </w:p>
+    <w:p>
+      <w:pPr>
+        <w:rPr>
+          <w:rFonts w:asciiTheme="majorHAnsi" w:hAnsiTheme="majorHAnsi" w:cstheme="majorHAnsi"/>
+          <w:b/>
+          <w:lang w:val="en-US"/>
+        </w:rPr>
+      </w:pPr>
+      <w:r>
+        <w:rPr>
+          <w:rFonts w:asciiTheme="majorHAnsi" w:hAnsiTheme="majorHAnsi" w:cstheme="majorHAnsi"/>
+          <w:b/>
+          <w:lang w:val="en-US"/>
+        </w:rPr>
+        <w:t>Mục lục</w:t>
+      </w:r>
+    </w:p>
+    <w:p>
+      <w:pPr>
+        <w:rPr>
+          <w:rFonts w:asciiTheme="majorHAnsi" w:hAnsiTheme="majorHAnsi" w:cstheme="majorHAnsi"/>
+          <w:b/>
+          <w:lang w:val="en-US"/>
+        </w:rPr>
+      </w:pPr>
+    </w:p>
+    <w:p>
+      <w:pPr>
+        <w:rPr>
+          <w:rFonts w:asciiTheme="majorHAnsi" w:hAnsiTheme="majorHAnsi" w:cstheme="majorHAnsi"/>
+          <w:b/>
+          <w:lang w:val="en-US"/>
+        </w:rPr>
+      </w:pPr>
+    </w:p>
+    <w:p>
+      <w:pPr>
+        <w:rPr>
+          <w:rFonts w:asciiTheme="majorHAnsi" w:hAnsiTheme="majorHAnsi" w:cstheme="majorHAnsi"/>
+          <w:b/>
+          <w:lang w:val="en-US"/>
+        </w:rPr>
+      </w:pPr>
+    </w:p>
+    <w:p>
+      <w:pPr>
+        <w:rPr>
+          <w:rFonts w:asciiTheme="majorHAnsi" w:hAnsiTheme="majorHAnsi" w:cstheme="majorHAnsi"/>
+          <w:lang w:val="en-US"/>
+        </w:rPr>
+      </w:pPr>
+      <w:r>
+        <w:rPr>
+          <w:rFonts w:asciiTheme="majorHAnsi" w:hAnsiTheme="majorHAnsi" w:cstheme="majorHAnsi"/>
+          <w:lang w:val="en-US"/>
+        </w:rPr>
+        <w:t xml:space="preserve">I. </w:t>
+      </w:r>
+      <w:r>
+        <w:rPr>
+          <w:rFonts w:asciiTheme="majorHAnsi" w:hAnsiTheme="majorHAnsi" w:cstheme="majorHAnsi"/>
+          <w:lang w:val="en-US"/>
+        </w:rPr>
+        <w:t xml:space="preserve">Giới thiệu về đề tài: </w:t>
+      </w:r>
+    </w:p>
+    <w:p>
+      <w:pPr>
+        <w:rPr>
+          <w:rFonts w:asciiTheme="majorHAnsi" w:hAnsiTheme="majorHAnsi" w:cstheme="majorHAnsi"/>
+          <w:lang w:val="en-US"/>
+        </w:rPr>
+      </w:pPr>
+      <w:r>
+        <w:rPr>
+          <w:rFonts w:asciiTheme="majorHAnsi" w:hAnsiTheme="majorHAnsi" w:cstheme="majorHAnsi"/>
+          <w:lang w:val="en-US"/>
+        </w:rPr>
+        <w:t xml:space="preserve">1. </w:t>
+      </w:r>
+      <w:r>
+        <w:rPr>
+          <w:rFonts w:asciiTheme="majorHAnsi" w:hAnsiTheme="majorHAnsi" w:cstheme="majorHAnsi"/>
+          <w:lang w:val="en-US"/>
+        </w:rPr>
+        <w:t>Tổng quan</w:t>
+      </w:r>
+      <w:r>
+        <w:rPr>
+          <w:rFonts w:asciiTheme="majorHAnsi" w:hAnsiTheme="majorHAnsi" w:cstheme="majorHAnsi"/>
+          <w:lang w:val="en-US"/>
+        </w:rPr>
+        <w:t xml:space="preserve"> về đề tài: </w:t>
+      </w:r>
+    </w:p>
+    <w:p>
+      <w:pPr>
+        <w:rPr>
+          <w:rFonts w:asciiTheme="majorHAnsi" w:hAnsiTheme="majorHAnsi" w:cstheme="majorHAnsi"/>
+          <w:lang w:val="en-US"/>
+        </w:rPr>
+      </w:pPr>
+      <w:r>
+        <w:rPr>
+          <w:rFonts w:asciiTheme="majorHAnsi" w:hAnsiTheme="majorHAnsi" w:cstheme="majorHAnsi"/>
+          <w:lang w:val="en-US"/>
+        </w:rPr>
+        <w:t>Lập trình game là đã và đang là lĩnh vực đươc quan tâm và chú trọng hàng đầu trong ngành công nghiệp nội dung số. Với doanh số toàn cầu tăng trưởng chóng mặt, lập trình game đã trở thành ngành có tốc độ phát triển nhanh nhất trong lĩnh vực giả</w:t>
+      </w:r>
+      <w:r>
+        <w:rPr>
+          <w:rFonts w:asciiTheme="majorHAnsi" w:hAnsiTheme="majorHAnsi" w:cstheme="majorHAnsi"/>
+          <w:lang w:val="en-US"/>
+        </w:rPr>
+        <w:t xml:space="preserve">i trí. </w:t>
+      </w:r>
+    </w:p>
+    <w:p>
+      <w:pPr>
+        <w:rPr>
+          <w:rFonts w:asciiTheme="majorHAnsi" w:hAnsiTheme="majorHAnsi" w:cstheme="majorHAnsi"/>
+          <w:lang w:val="en-US"/>
+        </w:rPr>
+      </w:pPr>
+      <w:r>
+        <w:rPr>
+          <w:rFonts w:asciiTheme="majorHAnsi" w:hAnsiTheme="majorHAnsi" w:cstheme="majorHAnsi"/>
+          <w:lang w:val="en-US"/>
+        </w:rPr>
+        <w:t xml:space="preserve">Ở Việt Nam, nghề lập trình game tuy đã xuất hiện từ rất lâu tuy nhiên chỉ ở những năm gần đây khi mà thị trường smartphone bùng nổ và đặc biệt </w:t>
+      </w:r>
+      <w:r>
+        <w:rPr>
+          <w:rFonts w:asciiTheme="majorHAnsi" w:hAnsiTheme="majorHAnsi" w:cstheme="majorHAnsi"/>
+          <w:lang w:val="en-US"/>
+        </w:rPr>
+        <w:t>là sự thành công của Nguyễn Hà Đông với tựa game Flappy Bird, nghề lập trình game được quan tâm hơn bao giờ hết.</w:t>
+      </w:r>
+    </w:p>
+    <w:p>
+      <w:pPr>
+        <w:rPr>
+          <w:rFonts w:asciiTheme="majorHAnsi" w:hAnsiTheme="majorHAnsi" w:cstheme="majorHAnsi"/>
+          <w:lang w:val="en-US"/>
+        </w:rPr>
+      </w:pPr>
+    </w:p>
+    <w:p>
+      <w:pPr>
+        <w:rPr>
+          <w:rFonts w:asciiTheme="majorHAnsi" w:hAnsiTheme="majorHAnsi" w:cstheme="majorHAnsi"/>
+          <w:color w:val="000000" w:themeColor="text1"/>
+          <w:lang w:val="en-US"/>
+        </w:rPr>
+      </w:pPr>
+      <w:r>
+        <w:rPr>
+          <w:rFonts w:asciiTheme="majorHAnsi" w:hAnsiTheme="majorHAnsi" w:cstheme="majorHAnsi"/>
+          <w:color w:val="000000" w:themeColor="text1"/>
+          <w:lang w:val="en-US"/>
+        </w:rPr>
+        <w:t>Game Run!! được dựa trên ý tưở</w:t>
+      </w:r>
+      <w:r>
+        <w:rPr>
+          <w:rFonts w:asciiTheme="majorHAnsi" w:hAnsiTheme="majorHAnsi" w:cstheme="majorHAnsi"/>
+          <w:color w:val="000000" w:themeColor="text1"/>
+          <w:lang w:val="en-US"/>
+        </w:rPr>
+        <w:t>ng</w:t>
+      </w:r>
+      <w:r>
+        <w:rPr>
+          <w:rFonts w:asciiTheme="majorHAnsi" w:hAnsiTheme="majorHAnsi" w:cstheme="majorHAnsi"/>
+          <w:color w:val="000000" w:themeColor="text1"/>
+          <w:lang w:val="en-US"/>
+        </w:rPr>
+        <w:t xml:space="preserve"> của game</w:t>
+      </w:r>
+      <w:r>
+        <w:rPr>
+          <w:rFonts w:asciiTheme="majorHAnsi" w:hAnsiTheme="majorHAnsi" w:cstheme="majorHAnsi"/>
+          <w:color w:val="000000" w:themeColor="text1"/>
+          <w:lang w:val="en-US"/>
+        </w:rPr>
+        <w:t xml:space="preserve"> Geometry Dash. Là một tựa game </w:t>
+      </w:r>
+      <w:r>
+        <w:rPr>
+          <w:rFonts w:asciiTheme="majorHAnsi" w:hAnsiTheme="majorHAnsi" w:cstheme="majorHAnsi"/>
+          <w:color w:val="000000" w:themeColor="text1"/>
+        </w:rPr>
+        <w:t>rhythm-based platformer</w:t>
+      </w:r>
+      <w:r>
+        <w:rPr>
+          <w:rFonts w:asciiTheme="majorHAnsi" w:hAnsiTheme="majorHAnsi" w:cstheme="majorHAnsi"/>
+          <w:color w:val="000000" w:themeColor="text1"/>
+          <w:lang w:val="en-US"/>
+        </w:rPr>
+        <w:t xml:space="preserve">, Game cho phép người chơi vào nhân vật hình vuông, sử dụng one-touch gameplay, người chơi điều khiển nhân vật </w:t>
+      </w:r>
+      <w:r>
+        <w:rPr>
+          <w:rFonts w:asciiTheme="majorHAnsi" w:hAnsiTheme="majorHAnsi" w:cstheme="majorHAnsi"/>
+          <w:color w:val="000000" w:themeColor="text1"/>
+          <w:lang w:val="en-US"/>
+        </w:rPr>
+        <w:t xml:space="preserve">qua các chướng ngoại vật </w:t>
+      </w:r>
+      <w:r>
+        <w:rPr>
+          <w:rFonts w:asciiTheme="majorHAnsi" w:hAnsiTheme="majorHAnsi" w:cstheme="majorHAnsi"/>
+          <w:color w:val="000000" w:themeColor="text1"/>
+          <w:lang w:val="en-US"/>
+        </w:rPr>
+        <w:t>đến khi về đích</w:t>
+      </w:r>
+    </w:p>
+    <w:p>
+      <w:pPr>
+        <w:rPr>
+          <w:rFonts w:asciiTheme="majorHAnsi" w:hAnsiTheme="majorHAnsi" w:cstheme="majorHAnsi"/>
+          <w:b/>
+          <w:color w:val="000000" w:themeColor="text1"/>
+          <w:lang w:val="en-US"/>
+        </w:rPr>
+      </w:pPr>
+      <w:r>
+        <w:rPr>
+          <w:rFonts w:asciiTheme="majorHAnsi" w:hAnsiTheme="majorHAnsi" w:cstheme="majorHAnsi"/>
+          <w:b/>
+          <w:color w:val="000000" w:themeColor="text1"/>
+          <w:lang w:val="en-US"/>
+        </w:rPr>
+        <w:t xml:space="preserve">(Ảnh game) </w:t>
+      </w:r>
+      <w:r>
+        <w:rPr>
+          <w:rFonts w:asciiTheme="majorHAnsi" w:hAnsiTheme="majorHAnsi" w:cstheme="majorHAnsi"/>
+          <w:b/>
+          <w:color w:val="000000" w:themeColor="text1"/>
           <w:lang w:val="en-US"/>
         </w:rPr>
         <w:t xml:space="preserve"> </w:t>
       </w:r>
-      <w:proofErr w:type="spellStart"/>
-      <w:r>
-        <w:rPr>
-          <w:rFonts w:asciiTheme="majorHAnsi" w:hAnsiTheme="majorHAnsi" w:cstheme="majorHAnsi"/>
-          <w:lang w:val="en-US"/>
-        </w:rPr>
-        <w:t>tài</w:t>
-      </w:r>
-      <w:proofErr w:type="spellEnd"/>
-      <w:r>
-        <w:rPr>
-          <w:rFonts w:asciiTheme="majorHAnsi" w:hAnsiTheme="majorHAnsi" w:cstheme="majorHAnsi"/>
-          <w:lang w:val="en-US"/>
-        </w:rPr>
-        <w:t xml:space="preserve">: </w:t>
-      </w:r>
-      <w:proofErr w:type="spellStart"/>
-      <w:r>
-        <w:rPr>
-          <w:rFonts w:asciiTheme="majorHAnsi" w:hAnsiTheme="majorHAnsi" w:cstheme="majorHAnsi"/>
-          <w:lang w:val="en-US"/>
-        </w:rPr>
-        <w:t>Lập</w:t>
-      </w:r>
-      <w:proofErr w:type="spellEnd"/>
-      <w:r>
-        <w:rPr>
-          <w:rFonts w:asciiTheme="majorHAnsi" w:hAnsiTheme="majorHAnsi" w:cstheme="majorHAnsi"/>
+    </w:p>
+    <w:p>
+      <w:pPr>
+        <w:rPr>
+          <w:rFonts w:asciiTheme="majorHAnsi" w:hAnsiTheme="majorHAnsi" w:cstheme="majorHAnsi"/>
+          <w:color w:val="000000" w:themeColor="text1"/>
+          <w:lang w:val="en-US"/>
+        </w:rPr>
+      </w:pPr>
+    </w:p>
+    <w:p>
+      <w:pPr>
+        <w:rPr>
+          <w:rFonts w:asciiTheme="majorHAnsi" w:hAnsiTheme="majorHAnsi" w:cstheme="majorHAnsi"/>
+          <w:color w:val="000000" w:themeColor="text1"/>
+          <w:lang w:val="en-US"/>
+        </w:rPr>
+      </w:pPr>
+      <w:r>
+        <w:rPr>
+          <w:rFonts w:asciiTheme="majorHAnsi" w:hAnsiTheme="majorHAnsi" w:cstheme="majorHAnsi"/>
+          <w:color w:val="000000" w:themeColor="text1"/>
+          <w:lang w:val="en-US"/>
+        </w:rPr>
+        <w:t xml:space="preserve">Ngoài ra Game Run!! còn hỗ trợ multiplayer với tối đa 4 người cùng chơi. </w:t>
+      </w:r>
+    </w:p>
+    <w:p>
+      <w:pPr>
+        <w:rPr>
+          <w:rFonts w:asciiTheme="majorHAnsi" w:hAnsiTheme="majorHAnsi" w:cstheme="majorHAnsi"/>
+          <w:b/>
+          <w:color w:val="000000" w:themeColor="text1"/>
+          <w:lang w:val="en-US"/>
+        </w:rPr>
+      </w:pPr>
+      <w:r>
+        <w:rPr>
+          <w:rFonts w:asciiTheme="majorHAnsi" w:hAnsiTheme="majorHAnsi" w:cstheme="majorHAnsi"/>
+          <w:b/>
+          <w:color w:val="000000" w:themeColor="text1"/>
+          <w:lang w:val="en-US"/>
+        </w:rPr>
+        <w:t>(Ảnh Multiplayer</w:t>
+      </w:r>
+      <w:r>
+        <w:rPr>
+          <w:rFonts w:asciiTheme="majorHAnsi" w:hAnsiTheme="majorHAnsi" w:cstheme="majorHAnsi"/>
+          <w:b/>
+          <w:color w:val="000000" w:themeColor="text1"/>
+          <w:lang w:val="en-US"/>
+        </w:rPr>
+        <w:t xml:space="preserve"> trong game</w:t>
+      </w:r>
+      <w:r>
+        <w:rPr>
+          <w:rFonts w:asciiTheme="majorHAnsi" w:hAnsiTheme="majorHAnsi" w:cstheme="majorHAnsi"/>
+          <w:b/>
+          <w:color w:val="000000" w:themeColor="text1"/>
+          <w:lang w:val="en-US"/>
+        </w:rPr>
+        <w:t>)</w:t>
+      </w:r>
+    </w:p>
+    <w:p>
+      <w:pPr>
+        <w:rPr>
+          <w:rFonts w:asciiTheme="majorHAnsi" w:hAnsiTheme="majorHAnsi" w:cstheme="majorHAnsi"/>
+          <w:b/>
+          <w:color w:val="000000" w:themeColor="text1"/>
+          <w:lang w:val="en-US"/>
+        </w:rPr>
+      </w:pPr>
+    </w:p>
+    <w:p>
+      <w:pPr>
+        <w:rPr>
+          <w:rFonts w:asciiTheme="majorHAnsi" w:hAnsiTheme="majorHAnsi" w:cstheme="majorHAnsi"/>
+          <w:color w:val="000000" w:themeColor="text1"/>
+          <w:lang w:val="en-US"/>
+        </w:rPr>
+      </w:pPr>
+      <w:r>
+        <w:rPr>
+          <w:rFonts w:asciiTheme="majorHAnsi" w:hAnsiTheme="majorHAnsi" w:cstheme="majorHAnsi"/>
+          <w:color w:val="000000" w:themeColor="text1"/>
+          <w:lang w:val="en-US"/>
+        </w:rPr>
+        <w:t>2. Công nghệ sử dụ</w:t>
+      </w:r>
+      <w:r>
+        <w:rPr>
+          <w:rFonts w:asciiTheme="majorHAnsi" w:hAnsiTheme="majorHAnsi" w:cstheme="majorHAnsi"/>
+          <w:color w:val="000000" w:themeColor="text1"/>
+          <w:lang w:val="en-US"/>
+        </w:rPr>
+        <w:t xml:space="preserve">ng: </w:t>
+      </w:r>
+    </w:p>
+    <w:p>
+      <w:pPr>
+        <w:rPr>
+          <w:rFonts w:asciiTheme="majorHAnsi" w:hAnsiTheme="majorHAnsi" w:cstheme="majorHAnsi"/>
+          <w:color w:val="000000" w:themeColor="text1"/>
+          <w:lang w:val="en-US"/>
+        </w:rPr>
+      </w:pPr>
+      <w:r>
+        <w:rPr>
+          <w:rFonts w:asciiTheme="majorHAnsi" w:hAnsiTheme="majorHAnsi" w:cstheme="majorHAnsi"/>
+          <w:color w:val="000000" w:themeColor="text1"/>
+          <w:lang w:val="en-US"/>
+        </w:rPr>
+        <w:t xml:space="preserve">Android Studio: Là một môi trường phát triển tích hợp (IDE) cho phép người dùng phát triển các ứng dụng cho điện thoại android một cách nhanh chóng, dễ dàng.  </w:t>
+      </w:r>
+    </w:p>
+    <w:p>
+      <w:pPr>
+        <w:rPr>
+          <w:rFonts w:asciiTheme="majorHAnsi" w:hAnsiTheme="majorHAnsi" w:cstheme="majorHAnsi"/>
+          <w:color w:val="000000" w:themeColor="text1"/>
+          <w:lang w:val="en-US"/>
+        </w:rPr>
+      </w:pPr>
+      <w:r>
+        <w:rPr>
+          <w:rFonts w:asciiTheme="majorHAnsi" w:hAnsiTheme="majorHAnsi" w:cstheme="majorHAnsi"/>
+          <w:color w:val="000000" w:themeColor="text1"/>
+          <w:lang w:val="en-US"/>
+        </w:rPr>
+        <w:t>LibGDX: Là một framework phát triển game</w:t>
+      </w:r>
+      <w:r>
+        <w:rPr>
+          <w:rFonts w:asciiTheme="majorHAnsi" w:hAnsiTheme="majorHAnsi" w:cstheme="majorHAnsi"/>
+          <w:color w:val="000000" w:themeColor="text1"/>
+          <w:lang w:val="en-US"/>
+        </w:rPr>
+        <w:t xml:space="preserve"> cả 2D và 3D</w:t>
+      </w:r>
+      <w:r>
+        <w:rPr>
+          <w:rFonts w:asciiTheme="majorHAnsi" w:hAnsiTheme="majorHAnsi" w:cstheme="majorHAnsi"/>
+          <w:color w:val="000000" w:themeColor="text1"/>
+          <w:lang w:val="en-US"/>
+        </w:rPr>
+        <w:t xml:space="preserve">, được viết bằng ngôn ngữ lập trình Java. </w:t>
+      </w:r>
+      <w:r>
+        <w:rPr>
+          <w:rFonts w:asciiTheme="majorHAnsi" w:hAnsiTheme="majorHAnsi" w:cstheme="majorHAnsi"/>
+          <w:color w:val="000000" w:themeColor="text1"/>
+          <w:lang w:val="en-US"/>
+        </w:rPr>
+        <w:t>LibGDX cho phép phát triển game trên nhiều nền tảng khác nhau mà chỉ cần 1 lần viết code.</w:t>
+      </w:r>
+    </w:p>
+    <w:p>
+      <w:pPr>
+        <w:rPr>
+          <w:rFonts w:asciiTheme="majorHAnsi" w:hAnsiTheme="majorHAnsi" w:cstheme="majorHAnsi"/>
+          <w:color w:val="000000" w:themeColor="text1"/>
+          <w:lang w:val="en-US"/>
+        </w:rPr>
+      </w:pPr>
+      <w:r>
+        <w:rPr>
+          <w:rFonts w:asciiTheme="majorHAnsi" w:hAnsiTheme="majorHAnsi" w:cstheme="majorHAnsi"/>
+          <w:color w:val="000000" w:themeColor="text1"/>
+          <w:lang w:val="en-US"/>
+        </w:rPr>
+        <w:t xml:space="preserve">Tiled Map Editor: Là một công cụ giúp người dùng vẽ các map trong game (Đặc biệt là tile map) dễ dàng hơn. </w:t>
+      </w:r>
+    </w:p>
+    <w:p>
+      <w:pPr>
+        <w:rPr>
+          <w:rFonts w:asciiTheme="majorHAnsi" w:hAnsiTheme="majorHAnsi" w:cstheme="majorHAnsi"/>
+          <w:color w:val="000000" w:themeColor="text1"/>
+          <w:lang w:val="en-US"/>
+        </w:rPr>
+      </w:pPr>
+      <w:r>
+        <w:rPr>
+          <w:rFonts w:asciiTheme="majorHAnsi" w:hAnsiTheme="majorHAnsi" w:cstheme="majorHAnsi"/>
+          <w:color w:val="000000" w:themeColor="text1"/>
+          <w:lang w:val="en-US"/>
+        </w:rPr>
+        <w:t xml:space="preserve">Firebase: Là một dịch vụ cơ sở dữ liệu thời gian thực hoạt động trên nền tảng đám mây được cung cấp bởi Google nhằm giúp các lập trình viên phát triển nhanh các phần back-end của ứng dụng như </w:t>
+      </w:r>
+      <w:r>
+        <w:rPr>
+          <w:rFonts w:asciiTheme="majorHAnsi" w:hAnsiTheme="majorHAnsi" w:cstheme="majorHAnsi"/>
+          <w:color w:val="000000" w:themeColor="text1"/>
+          <w:lang w:val="en-US"/>
+        </w:rPr>
+        <w:t>Database, Hosting, Authentication, …</w:t>
+      </w:r>
+    </w:p>
+    <w:p>
+      <w:pPr>
+        <w:rPr>
+          <w:rFonts w:asciiTheme="majorHAnsi" w:hAnsiTheme="majorHAnsi" w:cstheme="majorHAnsi"/>
+          <w:color w:val="000000" w:themeColor="text1"/>
+          <w:lang w:val="en-US"/>
+        </w:rPr>
+      </w:pPr>
+      <w:r>
+        <w:rPr>
+          <w:rFonts w:asciiTheme="majorHAnsi" w:hAnsiTheme="majorHAnsi" w:cstheme="majorHAnsi"/>
+          <w:color w:val="000000" w:themeColor="text1"/>
+          <w:lang w:val="en-US"/>
+        </w:rPr>
+        <w:t>Node.js: Là một nền tả</w:t>
+      </w:r>
+      <w:r>
+        <w:rPr>
+          <w:rFonts w:asciiTheme="majorHAnsi" w:hAnsiTheme="majorHAnsi" w:cstheme="majorHAnsi"/>
+          <w:color w:val="000000" w:themeColor="text1"/>
+          <w:lang w:val="en-US"/>
+        </w:rPr>
+        <w:t>ng</w:t>
+      </w:r>
+      <w:r>
+        <w:rPr>
+          <w:rFonts w:asciiTheme="majorHAnsi" w:hAnsiTheme="majorHAnsi" w:cstheme="majorHAnsi"/>
+          <w:color w:val="000000" w:themeColor="text1"/>
+          <w:lang w:val="en-US"/>
+        </w:rPr>
+        <w:t xml:space="preserve"> mã nguồn mở cho phép xây dựng các ứng dụng liên quan đến network và quản lý server bằng ngôn ngữ JavaScript.</w:t>
+      </w:r>
+    </w:p>
+    <w:p>
+      <w:pPr>
+        <w:rPr>
+          <w:rFonts w:asciiTheme="majorHAnsi" w:hAnsiTheme="majorHAnsi" w:cstheme="majorHAnsi"/>
+          <w:color w:val="000000" w:themeColor="text1"/>
+          <w:lang w:val="en-US"/>
+        </w:rPr>
+      </w:pPr>
+      <w:r>
+        <w:rPr>
+          <w:rFonts w:asciiTheme="majorHAnsi" w:hAnsiTheme="majorHAnsi" w:cstheme="majorHAnsi"/>
+          <w:color w:val="000000" w:themeColor="text1"/>
+          <w:lang w:val="en-US"/>
+        </w:rPr>
+        <w:lastRenderedPageBreak/>
+        <w:t>Socket.io: Là một thư viện</w:t>
+      </w:r>
+      <w:r>
+        <w:rPr>
+          <w:rFonts w:asciiTheme="majorHAnsi" w:hAnsiTheme="majorHAnsi" w:cstheme="majorHAnsi"/>
+          <w:color w:val="000000" w:themeColor="text1"/>
+          <w:lang w:val="en-US"/>
+        </w:rPr>
+        <w:t xml:space="preserve"> chạy trên Node.js</w:t>
+      </w:r>
+      <w:r>
+        <w:rPr>
+          <w:rFonts w:asciiTheme="majorHAnsi" w:hAnsiTheme="majorHAnsi" w:cstheme="majorHAnsi"/>
+          <w:color w:val="000000" w:themeColor="text1"/>
+          <w:lang w:val="en-US"/>
+        </w:rPr>
+        <w:t xml:space="preserve"> cho phép xây dựng</w:t>
+      </w:r>
+      <w:r>
+        <w:rPr>
+          <w:rFonts w:asciiTheme="majorHAnsi" w:hAnsiTheme="majorHAnsi" w:cstheme="majorHAnsi"/>
+          <w:color w:val="000000" w:themeColor="text1"/>
+          <w:lang w:val="en-US"/>
+        </w:rPr>
+        <w:t xml:space="preserve"> dễ dàng hơn</w:t>
+      </w:r>
+      <w:r>
+        <w:rPr>
+          <w:rFonts w:asciiTheme="majorHAnsi" w:hAnsiTheme="majorHAnsi" w:cstheme="majorHAnsi"/>
+          <w:color w:val="000000" w:themeColor="text1"/>
+          <w:lang w:val="en-US"/>
+        </w:rPr>
+        <w:t xml:space="preserve"> ứng dụng có sự gi</w:t>
+      </w:r>
+      <w:r>
+        <w:rPr>
+          <w:rFonts w:asciiTheme="majorHAnsi" w:hAnsiTheme="majorHAnsi" w:cstheme="majorHAnsi"/>
+          <w:color w:val="000000" w:themeColor="text1"/>
+          <w:lang w:val="en-US"/>
+        </w:rPr>
+        <w:t>ao</w:t>
+      </w:r>
+      <w:r>
+        <w:rPr>
+          <w:rFonts w:asciiTheme="majorHAnsi" w:hAnsiTheme="majorHAnsi" w:cstheme="majorHAnsi"/>
+          <w:color w:val="000000" w:themeColor="text1"/>
+          <w:lang w:val="en-US"/>
+        </w:rPr>
+        <w:t xml:space="preserve"> tiếp</w:t>
+      </w:r>
+      <w:r>
+        <w:rPr>
+          <w:rFonts w:asciiTheme="majorHAnsi" w:hAnsiTheme="majorHAnsi" w:cstheme="majorHAnsi"/>
+          <w:color w:val="000000" w:themeColor="text1"/>
+          <w:lang w:val="en-US"/>
+        </w:rPr>
+        <w:t xml:space="preserve"> 2 chiều</w:t>
+      </w:r>
+      <w:r>
+        <w:rPr>
+          <w:rFonts w:asciiTheme="majorHAnsi" w:hAnsiTheme="majorHAnsi" w:cstheme="majorHAnsi"/>
+          <w:color w:val="000000" w:themeColor="text1"/>
+          <w:lang w:val="en-US"/>
+        </w:rPr>
+        <w:t xml:space="preserve"> giữa client và server. </w:t>
+      </w:r>
+    </w:p>
+    <w:p>
+      <w:pPr>
+        <w:rPr>
+          <w:rFonts w:asciiTheme="majorHAnsi" w:hAnsiTheme="majorHAnsi" w:cstheme="majorHAnsi"/>
+          <w:color w:val="000000" w:themeColor="text1"/>
+          <w:lang w:val="en-US"/>
+        </w:rPr>
+      </w:pPr>
+    </w:p>
+    <w:p>
+      <w:pPr>
+        <w:rPr>
+          <w:rFonts w:asciiTheme="majorHAnsi" w:hAnsiTheme="majorHAnsi" w:cstheme="majorHAnsi"/>
+          <w:color w:val="000000" w:themeColor="text1"/>
+          <w:lang w:val="en-US"/>
+        </w:rPr>
+      </w:pPr>
+    </w:p>
+    <w:p>
+      <w:pPr>
+        <w:rPr>
+          <w:rFonts w:asciiTheme="majorHAnsi" w:hAnsiTheme="majorHAnsi" w:cstheme="majorHAnsi"/>
+          <w:color w:val="000000" w:themeColor="text1"/>
+          <w:lang w:val="en-US"/>
+        </w:rPr>
+      </w:pPr>
+      <w:r>
+        <w:rPr>
+          <w:rFonts w:asciiTheme="majorHAnsi" w:hAnsiTheme="majorHAnsi" w:cstheme="majorHAnsi"/>
+          <w:color w:val="000000" w:themeColor="text1"/>
+          <w:lang w:val="en-US"/>
+        </w:rPr>
+        <w:t xml:space="preserve">3. Mục tiêu: </w:t>
+      </w:r>
+    </w:p>
+    <w:p>
+      <w:pPr>
+        <w:rPr>
+          <w:rFonts w:asciiTheme="majorHAnsi" w:hAnsiTheme="majorHAnsi" w:cstheme="majorHAnsi"/>
+          <w:color w:val="000000" w:themeColor="text1"/>
+          <w:lang w:val="en-US"/>
+        </w:rPr>
+      </w:pPr>
+      <w:r>
+        <w:rPr>
+          <w:rFonts w:asciiTheme="majorHAnsi" w:hAnsiTheme="majorHAnsi" w:cstheme="majorHAnsi"/>
+          <w:color w:val="000000" w:themeColor="text1"/>
+          <w:lang w:val="en-US"/>
+        </w:rPr>
+        <w:t xml:space="preserve">Ngoài mục đích học thêm về Android Studio và ngôn ngữ Java, </w:t>
+      </w:r>
+      <w:r>
+        <w:rPr>
+          <w:rFonts w:asciiTheme="majorHAnsi" w:hAnsiTheme="majorHAnsi" w:cstheme="majorHAnsi"/>
+          <w:color w:val="000000" w:themeColor="text1"/>
+          <w:lang w:val="en-US"/>
+        </w:rPr>
+        <w:t>việc xây dựng ứng dụng còn giúp nhóm học thêm về những khái niệm căn bản có trong game, cách game hoạt động với sự hỗ trợ của LibGDX framework. Việc xây dựng phần chơi multiplayer của game còn giúp nhóm có một khái niệm căn bản về việc xây dựng server-client.</w:t>
+      </w:r>
+    </w:p>
+    <w:p>
+      <w:pPr>
+        <w:rPr>
+          <w:rFonts w:asciiTheme="majorHAnsi" w:hAnsiTheme="majorHAnsi" w:cstheme="majorHAnsi"/>
+          <w:color w:val="000000" w:themeColor="text1"/>
+          <w:lang w:val="en-US"/>
+        </w:rPr>
+      </w:pPr>
+    </w:p>
+    <w:p>
+      <w:pPr>
+        <w:rPr>
+          <w:rFonts w:asciiTheme="majorHAnsi" w:hAnsiTheme="majorHAnsi" w:cstheme="majorHAnsi"/>
+          <w:color w:val="000000" w:themeColor="text1"/>
+          <w:lang w:val="en-US"/>
+        </w:rPr>
+      </w:pPr>
+      <w:r>
+        <w:rPr>
+          <w:rFonts w:asciiTheme="majorHAnsi" w:hAnsiTheme="majorHAnsi" w:cstheme="majorHAnsi"/>
+          <w:color w:val="000000" w:themeColor="text1"/>
+          <w:lang w:val="en-US"/>
+        </w:rPr>
+        <w:t>II. Thiết kế:</w:t>
+      </w:r>
+    </w:p>
+    <w:p>
+      <w:pPr>
+        <w:rPr>
+          <w:rFonts w:asciiTheme="majorHAnsi" w:hAnsiTheme="majorHAnsi" w:cstheme="majorHAnsi"/>
+          <w:color w:val="000000" w:themeColor="text1"/>
+          <w:lang w:val="en-US"/>
+        </w:rPr>
+      </w:pPr>
+      <w:r>
+        <w:rPr>
+          <w:rFonts w:asciiTheme="majorHAnsi" w:hAnsiTheme="majorHAnsi" w:cstheme="majorHAnsi"/>
+          <w:color w:val="000000" w:themeColor="text1"/>
+          <w:lang w:val="en-US"/>
+        </w:rPr>
+        <w:t>1. Kiến trúc chương trình:</w:t>
+      </w:r>
+    </w:p>
+    <w:p>
+      <w:pPr>
+        <w:rPr>
+          <w:rFonts w:asciiTheme="majorHAnsi" w:hAnsiTheme="majorHAnsi" w:cstheme="majorHAnsi"/>
+          <w:color w:val="000000" w:themeColor="text1"/>
+          <w:lang w:val="en-US"/>
+        </w:rPr>
+      </w:pPr>
+      <w:r>
+        <w:rPr>
+          <w:rFonts w:asciiTheme="majorHAnsi" w:hAnsiTheme="majorHAnsi" w:cstheme="majorHAnsi"/>
+          <w:color w:val="000000" w:themeColor="text1"/>
+          <w:lang w:val="en-US"/>
+        </w:rPr>
+        <w:t>Game sẽ được chia các màn hình game được gọi là Screen và được quản lý bởi một lớp Game</w:t>
+      </w:r>
+      <w:r>
+        <w:rPr>
+          <w:rFonts w:asciiTheme="majorHAnsi" w:hAnsiTheme="majorHAnsi" w:cstheme="majorHAnsi"/>
+          <w:color w:val="000000" w:themeColor="text1"/>
+          <w:lang w:val="en-US"/>
+        </w:rPr>
+        <w:t xml:space="preserve"> Manager</w:t>
+      </w:r>
+      <w:r>
+        <w:rPr>
+          <w:rFonts w:asciiTheme="majorHAnsi" w:hAnsiTheme="majorHAnsi" w:cstheme="majorHAnsi"/>
+          <w:color w:val="000000" w:themeColor="text1"/>
+          <w:lang w:val="en-US"/>
+        </w:rPr>
+        <w:t xml:space="preserve"> duy nhất. </w:t>
+      </w:r>
+    </w:p>
+    <w:p>
+      <w:pPr>
+        <w:rPr>
+          <w:rFonts w:asciiTheme="majorHAnsi" w:hAnsiTheme="majorHAnsi" w:cstheme="majorHAnsi"/>
+          <w:color w:val="000000" w:themeColor="text1"/>
+          <w:lang w:val="en-US"/>
+        </w:rPr>
+      </w:pPr>
+      <w:r>
+        <w:rPr>
+          <w:rFonts w:asciiTheme="majorHAnsi" w:hAnsiTheme="majorHAnsi" w:cstheme="majorHAnsi"/>
+          <w:color w:val="000000" w:themeColor="text1"/>
+          <w:lang w:val="en-US"/>
+        </w:rPr>
+        <w:t>Các Screen cơ bản:</w:t>
+      </w:r>
+    </w:p>
+    <w:p>
+      <w:pPr>
+        <w:pStyle w:val="oancuaDanhsach"/>
+        <w:numPr>
+          <w:ilvl w:val="0"/>
+          <w:numId w:val="1"/>
+        </w:numPr>
+        <w:rPr>
+          <w:rFonts w:asciiTheme="majorHAnsi" w:hAnsiTheme="majorHAnsi" w:cstheme="majorHAnsi"/>
+          <w:color w:val="000000" w:themeColor="text1"/>
+          <w:lang w:val="en-US"/>
+        </w:rPr>
+      </w:pPr>
+      <w:r>
+        <w:rPr>
+          <w:rFonts w:asciiTheme="majorHAnsi" w:hAnsiTheme="majorHAnsi" w:cstheme="majorHAnsi"/>
+          <w:color w:val="000000" w:themeColor="text1"/>
+          <w:lang w:val="en-US"/>
+        </w:rPr>
+        <w:t>Menu Screen</w:t>
+      </w:r>
+    </w:p>
+    <w:p>
+      <w:pPr>
+        <w:pStyle w:val="oancuaDanhsach"/>
+        <w:numPr>
+          <w:ilvl w:val="0"/>
+          <w:numId w:val="1"/>
+        </w:numPr>
+        <w:rPr>
+          <w:rFonts w:asciiTheme="majorHAnsi" w:hAnsiTheme="majorHAnsi" w:cstheme="majorHAnsi"/>
+          <w:color w:val="000000" w:themeColor="text1"/>
+          <w:lang w:val="en-US"/>
+        </w:rPr>
+      </w:pPr>
+      <w:r>
+        <w:rPr>
+          <w:rFonts w:asciiTheme="majorHAnsi" w:hAnsiTheme="majorHAnsi" w:cstheme="majorHAnsi"/>
+          <w:color w:val="000000" w:themeColor="text1"/>
+          <w:lang w:val="en-US"/>
+        </w:rPr>
+        <w:t>Map Selection Screen</w:t>
+      </w:r>
+    </w:p>
+    <w:p>
+      <w:pPr>
+        <w:pStyle w:val="oancuaDanhsach"/>
+        <w:numPr>
+          <w:ilvl w:val="0"/>
+          <w:numId w:val="1"/>
+        </w:numPr>
+        <w:rPr>
+          <w:rFonts w:asciiTheme="majorHAnsi" w:hAnsiTheme="majorHAnsi" w:cstheme="majorHAnsi"/>
+          <w:color w:val="000000" w:themeColor="text1"/>
+          <w:lang w:val="en-US"/>
+        </w:rPr>
+      </w:pPr>
+      <w:r>
+        <w:rPr>
+          <w:rFonts w:asciiTheme="majorHAnsi" w:hAnsiTheme="majorHAnsi" w:cstheme="majorHAnsi"/>
+          <w:color w:val="000000" w:themeColor="text1"/>
+          <w:lang w:val="en-US"/>
+        </w:rPr>
+        <w:t>Play Screen</w:t>
+      </w:r>
+    </w:p>
+    <w:p>
+      <w:pPr>
+        <w:pStyle w:val="oancuaDanhsach"/>
+        <w:rPr>
+          <w:rFonts w:asciiTheme="majorHAnsi" w:hAnsiTheme="majorHAnsi" w:cstheme="majorHAnsi"/>
+          <w:color w:val="000000" w:themeColor="text1"/>
+          <w:lang w:val="en-US"/>
+        </w:rPr>
+      </w:pPr>
+    </w:p>
+    <w:p>
+      <w:pPr>
+        <w:pStyle w:val="oancuaDanhsach"/>
+        <w:ind w:left="0"/>
+        <w:rPr>
+          <w:rFonts w:asciiTheme="majorHAnsi" w:hAnsiTheme="majorHAnsi" w:cstheme="majorHAnsi"/>
+          <w:color w:val="000000" w:themeColor="text1"/>
+          <w:lang w:val="en-US"/>
+        </w:rPr>
+      </w:pPr>
+      <w:r>
+        <w:rPr>
+          <w:rFonts w:asciiTheme="majorHAnsi" w:hAnsiTheme="majorHAnsi" w:cstheme="majorHAnsi"/>
+          <w:color w:val="000000" w:themeColor="text1"/>
+          <w:lang w:val="en-US"/>
+        </w:rPr>
+        <w:t xml:space="preserve">Ngoài ra còn một số Screen khác tuy nhiên ở đây để phục vụ cho mục đích dễ dàng hiểu rõ hơn kiến trúc chương trình, </w:t>
+      </w:r>
+      <w:r>
+        <w:rPr>
+          <w:rFonts w:asciiTheme="majorHAnsi" w:hAnsiTheme="majorHAnsi" w:cstheme="majorHAnsi"/>
+          <w:color w:val="000000" w:themeColor="text1"/>
+          <w:lang w:val="en-US"/>
+        </w:rPr>
+        <w:t xml:space="preserve">chúng ta sẽ xét hoạt động của 3 Screen trên. </w:t>
+      </w:r>
+    </w:p>
+    <w:p>
+      <w:pPr>
+        <w:rPr>
+          <w:rFonts w:asciiTheme="majorHAnsi" w:hAnsiTheme="majorHAnsi" w:cstheme="majorHAnsi"/>
+          <w:color w:val="000000" w:themeColor="text1"/>
+          <w:lang w:val="en-US"/>
+        </w:rPr>
+      </w:pPr>
+      <w:r>
+        <w:rPr>
+          <w:rFonts w:asciiTheme="majorHAnsi" w:hAnsiTheme="majorHAnsi" w:cstheme="majorHAnsi"/>
+          <w:color w:val="000000" w:themeColor="text1"/>
+          <w:lang w:val="en-US"/>
+        </w:rPr>
+        <w:t>Cách thức game hoạt động</w:t>
+      </w:r>
+      <w:r>
+        <w:rPr>
+          <w:rFonts w:asciiTheme="majorHAnsi" w:hAnsiTheme="majorHAnsi" w:cstheme="majorHAnsi"/>
+          <w:color w:val="000000" w:themeColor="text1"/>
+          <w:lang w:val="en-US"/>
+        </w:rPr>
+        <w:t xml:space="preserve"> và các Screen cơ bản</w:t>
+      </w:r>
+      <w:r>
+        <w:rPr>
+          <w:rFonts w:asciiTheme="majorHAnsi" w:hAnsiTheme="majorHAnsi" w:cstheme="majorHAnsi"/>
+          <w:color w:val="000000" w:themeColor="text1"/>
+          <w:lang w:val="en-US"/>
+        </w:rPr>
+        <w:t xml:space="preserve"> được mô tả như hình bên dưới:</w:t>
+      </w:r>
+    </w:p>
+    <w:p>
+      <w:pPr>
+        <w:rPr>
+          <w:rFonts w:asciiTheme="majorHAnsi" w:hAnsiTheme="majorHAnsi" w:cstheme="majorHAnsi"/>
+          <w:color w:val="000000" w:themeColor="text1"/>
+          <w:lang w:val="en-US"/>
+        </w:rPr>
+      </w:pPr>
+      <w:r>
+        <w:rPr>
+          <w:rFonts w:asciiTheme="majorHAnsi" w:hAnsiTheme="majorHAnsi" w:cstheme="majorHAnsi"/>
+          <w:noProof/>
+          <w:color w:val="000000" w:themeColor="text1"/>
+          <w:lang w:val="en-US"/>
+        </w:rPr>
+        <mc:AlternateContent>
+          <mc:Choice Requires="wpg">
+            <w:drawing>
+              <wp:inline distT="0" distB="0" distL="0" distR="0">
+                <wp:extent cx="5898523" cy="3528697"/>
+                <wp:effectExtent l="0" t="0" r="6985" b="0"/>
+                <wp:docPr id="1" name="Nhóm 1"/>
+                <wp:cNvGraphicFramePr/>
+                <a:graphic xmlns:a="http://schemas.openxmlformats.org/drawingml/2006/main">
+                  <a:graphicData uri="http://schemas.microsoft.com/office/word/2010/wordprocessingGroup">
+                    <wpg:wgp>
+                      <wpg:cNvGrpSpPr/>
+                      <wpg:grpSpPr>
+                        <a:xfrm>
+                          <a:off x="0" y="0"/>
+                          <a:ext cx="5898523" cy="3528697"/>
+                          <a:chOff x="0" y="0"/>
+                          <a:chExt cx="5898523" cy="3528697"/>
+                        </a:xfrm>
+                      </wpg:grpSpPr>
+                      <wps:wsp>
+                        <wps:cNvPr id="47" name="Hộp Văn bản 47"/>
+                        <wps:cNvSpPr txBox="1"/>
+                        <wps:spPr>
+                          <a:xfrm>
+                            <a:off x="4243588" y="2717442"/>
+                            <a:ext cx="1390918" cy="463550"/>
+                          </a:xfrm>
+                          <a:prstGeom prst="rect">
+                            <a:avLst/>
+                          </a:prstGeom>
+                          <a:solidFill>
+                            <a:schemeClr val="lt1"/>
+                          </a:solidFill>
+                          <a:ln w="6350">
+                            <a:noFill/>
+                          </a:ln>
+                        </wps:spPr>
+                        <wps:txbx>
+                          <w:txbxContent>
+                            <w:p>
+                              <w:pPr>
+                                <w:rPr>
+                                  <w:rFonts w:asciiTheme="majorHAnsi" w:hAnsiTheme="majorHAnsi" w:cstheme="majorHAnsi"/>
+                                  <w:lang w:val="en-US"/>
+                                </w:rPr>
+                              </w:pPr>
+                              <w:r>
+                                <w:rPr>
+                                  <w:rFonts w:asciiTheme="majorHAnsi" w:hAnsiTheme="majorHAnsi" w:cstheme="majorHAnsi"/>
+                                  <w:lang w:val="en-US"/>
+                                </w:rPr>
+                                <w:t>Các lệnh đượ</w:t>
+                              </w:r>
+                              <w:r>
+                                <w:rPr>
+                                  <w:rFonts w:asciiTheme="majorHAnsi" w:hAnsiTheme="majorHAnsi" w:cstheme="majorHAnsi"/>
+                                  <w:lang w:val="en-US"/>
+                                </w:rPr>
+                                <w:t>c gọi</w:t>
+                              </w:r>
+                            </w:p>
+                          </w:txbxContent>
+                        </wps:txbx>
+                        <wps:bodyPr rot="0" spcFirstLastPara="0" vertOverflow="overflow" horzOverflow="overflow" vert="horz" wrap="square" lIns="91440" tIns="45720" rIns="91440" bIns="45720" numCol="1" spcCol="0" rtlCol="0" fromWordArt="0" anchor="t" anchorCtr="0" forceAA="0" compatLnSpc="1">
+                          <a:prstTxWarp prst="textNoShape">
+                            <a:avLst/>
+                          </a:prstTxWarp>
+                          <a:noAutofit/>
+                        </wps:bodyPr>
+                      </wps:wsp>
+                      <wpg:grpSp>
+                        <wpg:cNvPr id="46" name="Nhóm 46"/>
+                        <wpg:cNvGrpSpPr/>
+                        <wpg:grpSpPr>
+                          <a:xfrm>
+                            <a:off x="0" y="0"/>
+                            <a:ext cx="5898523" cy="3528697"/>
+                            <a:chOff x="0" y="0"/>
+                            <a:chExt cx="5898523" cy="3528697"/>
+                          </a:xfrm>
+                        </wpg:grpSpPr>
+                        <wpg:grpSp>
+                          <wpg:cNvPr id="40" name="Nhóm 40"/>
+                          <wpg:cNvGrpSpPr/>
+                          <wpg:grpSpPr>
+                            <a:xfrm>
+                              <a:off x="0" y="0"/>
+                              <a:ext cx="5898523" cy="2555818"/>
+                              <a:chOff x="0" y="0"/>
+                              <a:chExt cx="5898523" cy="2555818"/>
+                            </a:xfrm>
+                          </wpg:grpSpPr>
+                          <wpg:grpSp>
+                            <wpg:cNvPr id="36" name="Nhóm 36"/>
+                            <wpg:cNvGrpSpPr/>
+                            <wpg:grpSpPr>
+                              <a:xfrm>
+                                <a:off x="0" y="0"/>
+                                <a:ext cx="5898523" cy="2555818"/>
+                                <a:chOff x="0" y="0"/>
+                                <a:chExt cx="5898523" cy="2555818"/>
+                              </a:xfrm>
+                            </wpg:grpSpPr>
+                            <wps:wsp>
+                              <wps:cNvPr id="19" name="Hộp Văn bản 19"/>
+                              <wps:cNvSpPr txBox="1"/>
+                              <wps:spPr>
+                                <a:xfrm>
+                                  <a:off x="3644721" y="0"/>
+                                  <a:ext cx="1107583" cy="547352"/>
+                                </a:xfrm>
+                                <a:prstGeom prst="rect">
+                                  <a:avLst/>
+                                </a:prstGeom>
+                                <a:solidFill>
+                                  <a:schemeClr val="lt1"/>
+                                </a:solidFill>
+                                <a:ln w="6350">
+                                  <a:noFill/>
+                                </a:ln>
+                              </wps:spPr>
+                              <wps:txbx>
+                                <w:txbxContent>
+                                  <w:p>
+                                    <w:pPr>
+                                      <w:rPr>
+                                        <w:rFonts w:asciiTheme="majorHAnsi" w:hAnsiTheme="majorHAnsi" w:cstheme="majorHAnsi"/>
+                                        <w:lang w:val="en-US"/>
+                                      </w:rPr>
+                                    </w:pPr>
+                                    <w:r>
+                                      <w:rPr>
+                                        <w:rFonts w:asciiTheme="majorHAnsi" w:hAnsiTheme="majorHAnsi" w:cstheme="majorHAnsi"/>
+                                        <w:lang w:val="en-US"/>
+                                      </w:rPr>
+                                      <w:t>Người dùng kết thúc game</w:t>
+                                    </w:r>
+                                  </w:p>
+                                </w:txbxContent>
+                              </wps:txbx>
+                              <wps:bodyPr rot="0" spcFirstLastPara="0" vertOverflow="overflow" horzOverflow="overflow" vert="horz" wrap="square" lIns="91440" tIns="45720" rIns="91440" bIns="45720" numCol="1" spcCol="0" rtlCol="0" fromWordArt="0" anchor="t" anchorCtr="0" forceAA="0" compatLnSpc="1">
+                                <a:prstTxWarp prst="textNoShape">
+                                  <a:avLst/>
+                                </a:prstTxWarp>
+                                <a:noAutofit/>
+                              </wps:bodyPr>
+                            </wps:wsp>
+                            <wpg:grpSp>
+                              <wpg:cNvPr id="34" name="Nhóm 34"/>
+                              <wpg:cNvGrpSpPr/>
+                              <wpg:grpSpPr>
+                                <a:xfrm>
+                                  <a:off x="0" y="70834"/>
+                                  <a:ext cx="5898523" cy="2484984"/>
+                                  <a:chOff x="-92146" y="0"/>
+                                  <a:chExt cx="6029069" cy="2599551"/>
+                                </a:xfrm>
+                              </wpg:grpSpPr>
+                              <wpg:grpSp>
+                                <wpg:cNvPr id="18" name="Nhóm 18"/>
+                                <wpg:cNvGrpSpPr/>
+                                <wpg:grpSpPr>
+                                  <a:xfrm>
+                                    <a:off x="0" y="0"/>
+                                    <a:ext cx="5936923" cy="624119"/>
+                                    <a:chOff x="-521618" y="32184"/>
+                                    <a:chExt cx="5937188" cy="624251"/>
+                                  </a:xfrm>
+                                </wpg:grpSpPr>
+                                <wps:wsp>
+                                  <wps:cNvPr id="17" name="Hộp Văn bản 17"/>
+                                  <wps:cNvSpPr txBox="1"/>
+                                  <wps:spPr>
+                                    <a:xfrm>
+                                      <a:off x="4506085" y="32184"/>
+                                      <a:ext cx="909485" cy="431280"/>
+                                    </a:xfrm>
+                                    <a:prstGeom prst="rect">
+                                      <a:avLst/>
+                                    </a:prstGeom>
+                                    <a:solidFill>
+                                      <a:schemeClr val="lt1"/>
+                                    </a:solidFill>
+                                    <a:ln w="6350">
+                                      <a:noFill/>
+                                    </a:ln>
+                                  </wps:spPr>
+                                  <wps:txbx>
+                                    <w:txbxContent>
+                                      <w:p>
+                                        <w:pPr>
+                                          <w:rPr>
+                                            <w:rFonts w:asciiTheme="majorHAnsi" w:hAnsiTheme="majorHAnsi" w:cstheme="majorHAnsi"/>
+                                            <w:lang w:val="en-US"/>
+                                          </w:rPr>
+                                        </w:pPr>
+                                        <w:r>
+                                          <w:rPr>
+                                            <w:rFonts w:asciiTheme="majorHAnsi" w:hAnsiTheme="majorHAnsi" w:cstheme="majorHAnsi"/>
+                                            <w:lang w:val="en-US"/>
+                                          </w:rPr>
+                                          <w:t>Game được kết thúc</w:t>
+                                        </w:r>
+                                      </w:p>
+                                    </w:txbxContent>
+                                  </wps:txbx>
+                                  <wps:bodyPr rot="0" spcFirstLastPara="0" vertOverflow="overflow" horzOverflow="overflow" vert="horz" wrap="square" lIns="91440" tIns="45720" rIns="91440" bIns="45720" numCol="1" spcCol="0" rtlCol="0" fromWordArt="0" anchor="t" anchorCtr="0" forceAA="0" compatLnSpc="1">
+                                    <a:prstTxWarp prst="textNoShape">
+                                      <a:avLst/>
+                                    </a:prstTxWarp>
+                                    <a:noAutofit/>
+                                  </wps:bodyPr>
+                                </wps:wsp>
+                                <wpg:grpSp>
+                                  <wpg:cNvPr id="16" name="Nhóm 16"/>
+                                  <wpg:cNvGrpSpPr/>
+                                  <wpg:grpSpPr>
+                                    <a:xfrm>
+                                      <a:off x="-521618" y="38624"/>
+                                      <a:ext cx="4969598" cy="617811"/>
+                                      <a:chOff x="-521618" y="-12891"/>
+                                      <a:chExt cx="4969598" cy="617811"/>
+                                    </a:xfrm>
+                                  </wpg:grpSpPr>
+                                  <wps:wsp>
+                                    <wps:cNvPr id="15" name="Hình Bầu dục 15"/>
+                                    <wps:cNvSpPr/>
+                                    <wps:spPr>
+                                      <a:xfrm>
+                                        <a:off x="4217320" y="246938"/>
+                                        <a:ext cx="230660" cy="252538"/>
+                                      </a:xfrm>
+                                      <a:prstGeom prst="ellipse">
+                                        <a:avLst/>
+                                      </a:prstGeom>
+                                      <a:ln>
+                                        <a:solidFill>
+                                          <a:schemeClr val="tx1"/>
+                                        </a:solidFill>
+                                      </a:ln>
+                                    </wps:spPr>
+                                    <wps:style>
+                                      <a:lnRef idx="2">
+                                        <a:schemeClr val="accent6"/>
+                                      </a:lnRef>
+                                      <a:fillRef idx="1">
+                                        <a:schemeClr val="lt1"/>
+                                      </a:fillRef>
+                                      <a:effectRef idx="0">
+                                        <a:schemeClr val="accent6"/>
+                                      </a:effectRef>
+                                      <a:fontRef idx="minor">
+                                        <a:schemeClr val="dk1"/>
+                                      </a:fontRef>
+                                    </wps:style>
+                                    <wps:bodyPr rot="0" spcFirstLastPara="0" vertOverflow="overflow" horzOverflow="overflow" vert="horz" wrap="square" lIns="91440" tIns="45720" rIns="91440" bIns="45720" numCol="1" spcCol="0" rtlCol="0" fromWordArt="0" anchor="ctr" anchorCtr="0" forceAA="0" compatLnSpc="1">
+                                      <a:prstTxWarp prst="textNoShape">
+                                        <a:avLst/>
+                                      </a:prstTxWarp>
+                                      <a:noAutofit/>
+                                    </wps:bodyPr>
+                                  </wps:wsp>
+                                  <wpg:grpSp>
+                                    <wpg:cNvPr id="12" name="Nhóm 12"/>
+                                    <wpg:cNvGrpSpPr/>
+                                    <wpg:grpSpPr>
+                                      <a:xfrm>
+                                        <a:off x="-521618" y="-12891"/>
+                                        <a:ext cx="3406305" cy="617811"/>
+                                        <a:chOff x="-521618" y="-12891"/>
+                                        <a:chExt cx="3406305" cy="617811"/>
+                                      </a:xfrm>
+                                    </wpg:grpSpPr>
+                                    <wps:wsp>
+                                      <wps:cNvPr id="9" name="Hộp Văn bản 9"/>
+                                      <wps:cNvSpPr txBox="1"/>
+                                      <wps:spPr>
+                                        <a:xfrm>
+                                          <a:off x="-521618" y="-12891"/>
+                                          <a:ext cx="1153236" cy="334370"/>
+                                        </a:xfrm>
+                                        <a:prstGeom prst="rect">
+                                          <a:avLst/>
+                                        </a:prstGeom>
+                                        <a:solidFill>
+                                          <a:schemeClr val="lt1"/>
+                                        </a:solidFill>
+                                        <a:ln w="6350">
+                                          <a:noFill/>
+                                        </a:ln>
+                                      </wps:spPr>
+                                      <wps:txbx>
+                                        <w:txbxContent>
+                                          <w:p>
+                                            <w:pPr>
+                                              <w:rPr>
+                                                <w:rFonts w:asciiTheme="majorHAnsi" w:hAnsiTheme="majorHAnsi" w:cstheme="majorHAnsi"/>
+                                                <w:lang w:val="en-US"/>
+                                              </w:rPr>
+                                            </w:pPr>
+                                            <w:r>
+                                              <w:rPr>
+                                                <w:rFonts w:asciiTheme="majorHAnsi" w:hAnsiTheme="majorHAnsi" w:cstheme="majorHAnsi"/>
+                                                <w:lang w:val="en-US"/>
+                                              </w:rPr>
+                                              <w:t>Bắt đầu game</w:t>
+                                            </w:r>
+                                          </w:p>
+                                        </w:txbxContent>
+                                      </wps:txbx>
+                                      <wps:bodyPr rot="0" spcFirstLastPara="0" vertOverflow="overflow" horzOverflow="overflow" vert="horz" wrap="square" lIns="91440" tIns="45720" rIns="91440" bIns="45720" numCol="1" spcCol="0" rtlCol="0" fromWordArt="0" anchor="t" anchorCtr="0" forceAA="0" compatLnSpc="1">
+                                        <a:prstTxWarp prst="textNoShape">
+                                          <a:avLst/>
+                                        </a:prstTxWarp>
+                                        <a:noAutofit/>
+                                      </wps:bodyPr>
+                                    </wps:wsp>
+                                    <wps:wsp>
+                                      <wps:cNvPr id="8" name="Hình Bầu dục 8"/>
+                                      <wps:cNvSpPr/>
+                                      <wps:spPr>
+                                        <a:xfrm>
+                                          <a:off x="0" y="272955"/>
+                                          <a:ext cx="170597" cy="191069"/>
+                                        </a:xfrm>
+                                        <a:prstGeom prst="ellipse">
+                                          <a:avLst/>
+                                        </a:prstGeom>
+                                      </wps:spPr>
+                                      <wps:style>
+                                        <a:lnRef idx="2">
+                                          <a:schemeClr val="dk1">
+                                            <a:shade val="50000"/>
+                                          </a:schemeClr>
+                                        </a:lnRef>
+                                        <a:fillRef idx="1">
+                                          <a:schemeClr val="dk1"/>
+                                        </a:fillRef>
+                                        <a:effectRef idx="0">
+                                          <a:schemeClr val="dk1"/>
+                                        </a:effectRef>
+                                        <a:fontRef idx="minor">
+                                          <a:schemeClr val="lt1"/>
+                                        </a:fontRef>
+                                      </wps:style>
+                                      <wps:bodyPr rot="0" spcFirstLastPara="0" vertOverflow="overflow" horzOverflow="overflow" vert="horz" wrap="square" lIns="91440" tIns="45720" rIns="91440" bIns="45720" numCol="1" spcCol="0" rtlCol="0" fromWordArt="0" anchor="ctr" anchorCtr="0" forceAA="0" compatLnSpc="1">
+                                        <a:prstTxWarp prst="textNoShape">
+                                          <a:avLst/>
+                                        </a:prstTxWarp>
+                                        <a:noAutofit/>
+                                      </wps:bodyPr>
+                                    </wps:wsp>
+                                    <wps:wsp>
+                                      <wps:cNvPr id="10" name="Đường kết nối Mũi tên Thẳng 10"/>
+                                      <wps:cNvCnPr>
+                                        <a:stCxn id="8" idx="6"/>
+                                        <a:endCxn id="11" idx="1"/>
+                                      </wps:cNvCnPr>
+                                      <wps:spPr>
+                                        <a:xfrm>
+                                          <a:off x="170597" y="368489"/>
+                                          <a:ext cx="1458434" cy="7832"/>
+                                        </a:xfrm>
+                                        <a:prstGeom prst="straightConnector1">
+                                          <a:avLst/>
+                                        </a:prstGeom>
+                                        <a:ln w="12700">
+                                          <a:tailEnd type="triangle"/>
+                                        </a:ln>
+                                      </wps:spPr>
+                                      <wps:style>
+                                        <a:lnRef idx="1">
+                                          <a:schemeClr val="dk1"/>
+                                        </a:lnRef>
+                                        <a:fillRef idx="0">
+                                          <a:schemeClr val="dk1"/>
+                                        </a:fillRef>
+                                        <a:effectRef idx="0">
+                                          <a:schemeClr val="dk1"/>
+                                        </a:effectRef>
+                                        <a:fontRef idx="minor">
+                                          <a:schemeClr val="tx1"/>
+                                        </a:fontRef>
+                                      </wps:style>
+                                      <wps:bodyPr/>
+                                    </wps:wsp>
+                                    <wps:wsp>
+                                      <wps:cNvPr id="11" name="Hình chữ nhật 11"/>
+                                      <wps:cNvSpPr/>
+                                      <wps:spPr>
+                                        <a:xfrm>
+                                          <a:off x="1629031" y="147720"/>
+                                          <a:ext cx="1255656" cy="457200"/>
+                                        </a:xfrm>
+                                        <a:prstGeom prst="rect">
+                                          <a:avLst/>
+                                        </a:prstGeom>
+                                      </wps:spPr>
+                                      <wps:style>
+                                        <a:lnRef idx="2">
+                                          <a:schemeClr val="accent6"/>
+                                        </a:lnRef>
+                                        <a:fillRef idx="1">
+                                          <a:schemeClr val="lt1"/>
+                                        </a:fillRef>
+                                        <a:effectRef idx="0">
+                                          <a:schemeClr val="accent6"/>
+                                        </a:effectRef>
+                                        <a:fontRef idx="minor">
+                                          <a:schemeClr val="dk1"/>
+                                        </a:fontRef>
+                                      </wps:style>
+                                      <wps:txbx>
+                                        <w:txbxContent>
+                                          <w:p>
+                                            <w:pPr>
+                                              <w:jc w:val="center"/>
+                                              <w:rPr>
+                                                <w:rFonts w:asciiTheme="majorHAnsi" w:hAnsiTheme="majorHAnsi" w:cstheme="majorHAnsi"/>
+                                                <w:lang w:val="en-US"/>
+                                              </w:rPr>
+                                            </w:pPr>
+                                            <w:r>
+                                              <w:rPr>
+                                                <w:rFonts w:asciiTheme="majorHAnsi" w:hAnsiTheme="majorHAnsi" w:cstheme="majorHAnsi"/>
+                                                <w:lang w:val="en-US"/>
+                                              </w:rPr>
+                                              <w:t>Game</w:t>
+                                            </w:r>
+                                            <w:r>
+                                              <w:rPr>
+                                                <w:rFonts w:asciiTheme="majorHAnsi" w:hAnsiTheme="majorHAnsi" w:cstheme="majorHAnsi"/>
+                                                <w:lang w:val="en-US"/>
+                                              </w:rPr>
+                                              <w:t xml:space="preserve"> Manager</w:t>
+                                            </w:r>
+                                          </w:p>
+                                        </w:txbxContent>
+                                      </wps:txbx>
+                                      <wps:bodyPr rot="0" spcFirstLastPara="0" vertOverflow="overflow" horzOverflow="overflow" vert="horz" wrap="square" lIns="91440" tIns="45720" rIns="91440" bIns="45720" numCol="1" spcCol="0" rtlCol="0" fromWordArt="0" anchor="ctr" anchorCtr="0" forceAA="0" compatLnSpc="1">
+                                        <a:prstTxWarp prst="textNoShape">
+                                          <a:avLst/>
+                                        </a:prstTxWarp>
+                                        <a:noAutofit/>
+                                      </wps:bodyPr>
+                                    </wps:wsp>
+                                  </wpg:grpSp>
+                                  <wps:wsp>
+                                    <wps:cNvPr id="13" name="Hình Bầu dục 13"/>
+                                    <wps:cNvSpPr/>
+                                    <wps:spPr>
+                                      <a:xfrm>
+                                        <a:off x="4262125" y="293350"/>
+                                        <a:ext cx="136308" cy="151514"/>
+                                      </a:xfrm>
+                                      <a:prstGeom prst="ellipse">
+                                        <a:avLst/>
+                                      </a:prstGeom>
+                                    </wps:spPr>
+                                    <wps:style>
+                                      <a:lnRef idx="2">
+                                        <a:schemeClr val="dk1">
+                                          <a:shade val="50000"/>
+                                        </a:schemeClr>
+                                      </a:lnRef>
+                                      <a:fillRef idx="1">
+                                        <a:schemeClr val="dk1"/>
+                                      </a:fillRef>
+                                      <a:effectRef idx="0">
+                                        <a:schemeClr val="dk1"/>
+                                      </a:effectRef>
+                                      <a:fontRef idx="minor">
+                                        <a:schemeClr val="lt1"/>
+                                      </a:fontRef>
+                                    </wps:style>
+                                    <wps:bodyPr rot="0" spcFirstLastPara="0" vertOverflow="overflow" horzOverflow="overflow" vert="horz" wrap="square" lIns="91440" tIns="45720" rIns="91440" bIns="45720" numCol="1" spcCol="0" rtlCol="0" fromWordArt="0" anchor="ctr" anchorCtr="0" forceAA="0" compatLnSpc="1">
+                                      <a:prstTxWarp prst="textNoShape">
+                                        <a:avLst/>
+                                      </a:prstTxWarp>
+                                      <a:noAutofit/>
+                                    </wps:bodyPr>
+                                  </wps:wsp>
+                                  <wps:wsp>
+                                    <wps:cNvPr id="14" name="Đường kết nối Mũi tên Thẳng 14"/>
+                                    <wps:cNvCnPr>
+                                      <a:stCxn id="11" idx="3"/>
+                                      <a:endCxn id="15" idx="2"/>
+                                    </wps:cNvCnPr>
+                                    <wps:spPr>
+                                      <a:xfrm flipV="1">
+                                        <a:off x="2884687" y="373207"/>
+                                        <a:ext cx="1332632" cy="3113"/>
+                                      </a:xfrm>
+                                      <a:prstGeom prst="straightConnector1">
+                                        <a:avLst/>
+                                      </a:prstGeom>
+                                      <a:ln w="12700">
+                                        <a:tailEnd type="triangle"/>
+                                      </a:ln>
+                                    </wps:spPr>
+                                    <wps:style>
+                                      <a:lnRef idx="1">
+                                        <a:schemeClr val="dk1"/>
+                                      </a:lnRef>
+                                      <a:fillRef idx="0">
+                                        <a:schemeClr val="dk1"/>
+                                      </a:fillRef>
+                                      <a:effectRef idx="0">
+                                        <a:schemeClr val="dk1"/>
+                                      </a:effectRef>
+                                      <a:fontRef idx="minor">
+                                        <a:schemeClr val="tx1"/>
+                                      </a:fontRef>
+                                    </wps:style>
+                                    <wps:bodyPr/>
+                                  </wps:wsp>
+                                </wpg:grpSp>
+                              </wpg:grpSp>
+                              <wps:wsp>
+                                <wps:cNvPr id="20" name="Đường kết nối Mũi tên Thẳng 20"/>
+                                <wps:cNvCnPr/>
+                                <wps:spPr>
+                                  <a:xfrm flipH="1" flipV="1">
+                                    <a:off x="2725681" y="637408"/>
+                                    <a:ext cx="33" cy="642492"/>
+                                  </a:xfrm>
+                                  <a:prstGeom prst="straightConnector1">
+                                    <a:avLst/>
+                                  </a:prstGeom>
+                                  <a:ln w="12700">
+                                    <a:tailEnd type="triangle"/>
+                                  </a:ln>
+                                </wps:spPr>
+                                <wps:style>
+                                  <a:lnRef idx="1">
+                                    <a:schemeClr val="dk1"/>
+                                  </a:lnRef>
+                                  <a:fillRef idx="0">
+                                    <a:schemeClr val="dk1"/>
+                                  </a:fillRef>
+                                  <a:effectRef idx="0">
+                                    <a:schemeClr val="dk1"/>
+                                  </a:effectRef>
+                                  <a:fontRef idx="minor">
+                                    <a:schemeClr val="tx1"/>
+                                  </a:fontRef>
+                                </wps:style>
+                                <wps:bodyPr/>
+                              </wps:wsp>
+                              <wps:wsp>
+                                <wps:cNvPr id="21" name="Hình chữ nhật 21"/>
+                                <wps:cNvSpPr/>
+                                <wps:spPr>
+                                  <a:xfrm>
+                                    <a:off x="2183530" y="1321471"/>
+                                    <a:ext cx="1255535" cy="456911"/>
+                                  </a:xfrm>
+                                  <a:prstGeom prst="rect">
+                                    <a:avLst/>
+                                  </a:prstGeom>
+                                </wps:spPr>
+                                <wps:style>
+                                  <a:lnRef idx="2">
+                                    <a:schemeClr val="accent6"/>
+                                  </a:lnRef>
+                                  <a:fillRef idx="1">
+                                    <a:schemeClr val="lt1"/>
+                                  </a:fillRef>
+                                  <a:effectRef idx="0">
+                                    <a:schemeClr val="accent6"/>
+                                  </a:effectRef>
+                                  <a:fontRef idx="minor">
+                                    <a:schemeClr val="dk1"/>
+                                  </a:fontRef>
+                                </wps:style>
+                                <wps:txbx>
+                                  <w:txbxContent>
+                                    <w:p>
+                                      <w:pPr>
+                                        <w:jc w:val="center"/>
+                                        <w:rPr>
+                                          <w:rFonts w:asciiTheme="majorHAnsi" w:hAnsiTheme="majorHAnsi" w:cstheme="majorHAnsi"/>
+                                          <w:lang w:val="en-US"/>
+                                        </w:rPr>
+                                      </w:pPr>
+                                      <w:r>
+                                        <w:rPr>
+                                          <w:rFonts w:asciiTheme="majorHAnsi" w:hAnsiTheme="majorHAnsi" w:cstheme="majorHAnsi"/>
+                                          <w:lang w:val="en-US"/>
+                                        </w:rPr>
+                                        <w:t>Menu Screen</w:t>
+                                      </w:r>
+                                    </w:p>
+                                  </w:txbxContent>
+                                </wps:txbx>
+                                <wps:bodyPr rot="0" spcFirstLastPara="0" vertOverflow="overflow" horzOverflow="overflow" vert="horz" wrap="square" lIns="91440" tIns="45720" rIns="91440" bIns="45720" numCol="1" spcCol="0" rtlCol="0" fromWordArt="0" anchor="ctr" anchorCtr="0" forceAA="0" compatLnSpc="1">
+                                  <a:prstTxWarp prst="textNoShape">
+                                    <a:avLst/>
+                                  </a:prstTxWarp>
+                                  <a:noAutofit/>
+                                </wps:bodyPr>
+                              </wps:wsp>
+                              <wps:wsp>
+                                <wps:cNvPr id="22" name="Hình chữ nhật 22"/>
+                                <wps:cNvSpPr/>
+                                <wps:spPr>
+                                  <a:xfrm>
+                                    <a:off x="-92146" y="2128968"/>
+                                    <a:ext cx="1676408" cy="470583"/>
+                                  </a:xfrm>
+                                  <a:prstGeom prst="rect">
+                                    <a:avLst/>
+                                  </a:prstGeom>
+                                </wps:spPr>
+                                <wps:style>
+                                  <a:lnRef idx="2">
+                                    <a:schemeClr val="accent6"/>
+                                  </a:lnRef>
+                                  <a:fillRef idx="1">
+                                    <a:schemeClr val="lt1"/>
+                                  </a:fillRef>
+                                  <a:effectRef idx="0">
+                                    <a:schemeClr val="accent6"/>
+                                  </a:effectRef>
+                                  <a:fontRef idx="minor">
+                                    <a:schemeClr val="dk1"/>
+                                  </a:fontRef>
+                                </wps:style>
+                                <wps:txbx>
+                                  <w:txbxContent>
+                                    <w:p>
+                                      <w:pPr>
+                                        <w:jc w:val="center"/>
+                                        <w:rPr>
+                                          <w:rFonts w:asciiTheme="majorHAnsi" w:hAnsiTheme="majorHAnsi" w:cstheme="majorHAnsi"/>
+                                          <w:lang w:val="en-US"/>
+                                        </w:rPr>
+                                      </w:pPr>
+                                      <w:r>
+                                        <w:rPr>
+                                          <w:rFonts w:asciiTheme="majorHAnsi" w:hAnsiTheme="majorHAnsi" w:cstheme="majorHAnsi"/>
+                                          <w:lang w:val="en-US"/>
+                                        </w:rPr>
+                                        <w:t>Map Selection Screen</w:t>
+                                      </w:r>
+                                    </w:p>
+                                  </w:txbxContent>
+                                </wps:txbx>
+                                <wps:bodyPr rot="0" spcFirstLastPara="0" vertOverflow="overflow" horzOverflow="overflow" vert="horz" wrap="square" lIns="91440" tIns="45720" rIns="91440" bIns="45720" numCol="1" spcCol="0" rtlCol="0" fromWordArt="0" anchor="ctr" anchorCtr="0" forceAA="0" compatLnSpc="1">
+                                  <a:prstTxWarp prst="textNoShape">
+                                    <a:avLst/>
+                                  </a:prstTxWarp>
+                                  <a:noAutofit/>
+                                </wps:bodyPr>
+                              </wps:wsp>
+                              <wps:wsp>
+                                <wps:cNvPr id="23" name="Hình chữ nhật 23"/>
+                                <wps:cNvSpPr/>
+                                <wps:spPr>
+                                  <a:xfrm>
+                                    <a:off x="4011030" y="2128964"/>
+                                    <a:ext cx="1435994" cy="456911"/>
+                                  </a:xfrm>
+                                  <a:prstGeom prst="rect">
+                                    <a:avLst/>
+                                  </a:prstGeom>
+                                </wps:spPr>
+                                <wps:style>
+                                  <a:lnRef idx="2">
+                                    <a:schemeClr val="accent6"/>
+                                  </a:lnRef>
+                                  <a:fillRef idx="1">
+                                    <a:schemeClr val="lt1"/>
+                                  </a:fillRef>
+                                  <a:effectRef idx="0">
+                                    <a:schemeClr val="accent6"/>
+                                  </a:effectRef>
+                                  <a:fontRef idx="minor">
+                                    <a:schemeClr val="dk1"/>
+                                  </a:fontRef>
+                                </wps:style>
+                                <wps:txbx>
+                                  <w:txbxContent>
+                                    <w:p>
+                                      <w:pPr>
+                                        <w:jc w:val="center"/>
+                                        <w:rPr>
+                                          <w:rFonts w:asciiTheme="majorHAnsi" w:hAnsiTheme="majorHAnsi" w:cstheme="majorHAnsi"/>
+                                          <w:lang w:val="en-US"/>
+                                        </w:rPr>
+                                      </w:pPr>
+                                      <w:r>
+                                        <w:rPr>
+                                          <w:rFonts w:asciiTheme="majorHAnsi" w:hAnsiTheme="majorHAnsi" w:cstheme="majorHAnsi"/>
+                                          <w:lang w:val="en-US"/>
+                                        </w:rPr>
+                                        <w:t>Play Screen</w:t>
+                                      </w:r>
+                                    </w:p>
+                                  </w:txbxContent>
+                                </wps:txbx>
+                                <wps:bodyPr rot="0" spcFirstLastPara="0" vertOverflow="overflow" horzOverflow="overflow" vert="horz" wrap="square" lIns="91440" tIns="45720" rIns="91440" bIns="45720" numCol="1" spcCol="0" rtlCol="0" fromWordArt="0" anchor="ctr" anchorCtr="0" forceAA="0" compatLnSpc="1">
+                                  <a:prstTxWarp prst="textNoShape">
+                                    <a:avLst/>
+                                  </a:prstTxWarp>
+                                  <a:noAutofit/>
+                                </wps:bodyPr>
+                              </wps:wsp>
+                              <wps:wsp>
+                                <wps:cNvPr id="26" name="Đường kết nối Mũi tên Thẳng 26"/>
+                                <wps:cNvCnPr/>
+                                <wps:spPr>
+                                  <a:xfrm flipH="1">
+                                    <a:off x="677943" y="637415"/>
+                                    <a:ext cx="1460830" cy="1430635"/>
+                                  </a:xfrm>
+                                  <a:prstGeom prst="straightConnector1">
+                                    <a:avLst/>
+                                  </a:prstGeom>
+                                  <a:ln w="12700">
+                                    <a:tailEnd type="triangle"/>
+                                  </a:ln>
+                                </wps:spPr>
+                                <wps:style>
+                                  <a:lnRef idx="1">
+                                    <a:schemeClr val="dk1"/>
+                                  </a:lnRef>
+                                  <a:fillRef idx="0">
+                                    <a:schemeClr val="dk1"/>
+                                  </a:fillRef>
+                                  <a:effectRef idx="0">
+                                    <a:schemeClr val="dk1"/>
+                                  </a:effectRef>
+                                  <a:fontRef idx="minor">
+                                    <a:schemeClr val="tx1"/>
+                                  </a:fontRef>
+                                </wps:style>
+                                <wps:bodyPr/>
+                              </wps:wsp>
+                              <wps:wsp>
+                                <wps:cNvPr id="27" name="Đường kết nối Mũi tên Thẳng 27"/>
+                                <wps:cNvCnPr/>
+                                <wps:spPr>
+                                  <a:xfrm flipV="1">
+                                    <a:off x="974131" y="760849"/>
+                                    <a:ext cx="1329348" cy="1276570"/>
+                                  </a:xfrm>
+                                  <a:prstGeom prst="straightConnector1">
+                                    <a:avLst/>
+                                  </a:prstGeom>
+                                  <a:ln w="12700">
+                                    <a:tailEnd type="triangle"/>
+                                  </a:ln>
+                                </wps:spPr>
+                                <wps:style>
+                                  <a:lnRef idx="1">
+                                    <a:schemeClr val="dk1"/>
+                                  </a:lnRef>
+                                  <a:fillRef idx="0">
+                                    <a:schemeClr val="dk1"/>
+                                  </a:fillRef>
+                                  <a:effectRef idx="0">
+                                    <a:schemeClr val="dk1"/>
+                                  </a:effectRef>
+                                  <a:fontRef idx="minor">
+                                    <a:schemeClr val="tx1"/>
+                                  </a:fontRef>
+                                </wps:style>
+                                <wps:bodyPr/>
+                              </wps:wsp>
+                              <wps:wsp>
+                                <wps:cNvPr id="29" name="Đường kết nối Mũi tên Thẳng 29"/>
+                                <wps:cNvCnPr/>
+                                <wps:spPr>
+                                  <a:xfrm>
+                                    <a:off x="2929734" y="637538"/>
+                                    <a:ext cx="0" cy="669307"/>
+                                  </a:xfrm>
+                                  <a:prstGeom prst="straightConnector1">
+                                    <a:avLst/>
+                                  </a:prstGeom>
+                                  <a:ln w="12700">
+                                    <a:tailEnd type="triangle"/>
+                                  </a:ln>
+                                </wps:spPr>
+                                <wps:style>
+                                  <a:lnRef idx="1">
+                                    <a:schemeClr val="dk1"/>
+                                  </a:lnRef>
+                                  <a:fillRef idx="0">
+                                    <a:schemeClr val="dk1"/>
+                                  </a:fillRef>
+                                  <a:effectRef idx="0">
+                                    <a:schemeClr val="dk1"/>
+                                  </a:effectRef>
+                                  <a:fontRef idx="minor">
+                                    <a:schemeClr val="tx1"/>
+                                  </a:fontRef>
+                                </wps:style>
+                                <wps:bodyPr/>
+                              </wps:wsp>
+                              <wps:wsp>
+                                <wps:cNvPr id="32" name="Đường kết nối Mũi tên Thẳng 32"/>
+                                <wps:cNvCnPr/>
+                                <wps:spPr>
+                                  <a:xfrm>
+                                    <a:off x="3470375" y="575165"/>
+                                    <a:ext cx="1400273" cy="1526568"/>
+                                  </a:xfrm>
+                                  <a:prstGeom prst="straightConnector1">
+                                    <a:avLst/>
+                                  </a:prstGeom>
+                                  <a:ln w="12700">
+                                    <a:tailEnd type="triangle"/>
+                                  </a:ln>
+                                </wps:spPr>
+                                <wps:style>
+                                  <a:lnRef idx="1">
+                                    <a:schemeClr val="dk1"/>
+                                  </a:lnRef>
+                                  <a:fillRef idx="0">
+                                    <a:schemeClr val="dk1"/>
+                                  </a:fillRef>
+                                  <a:effectRef idx="0">
+                                    <a:schemeClr val="dk1"/>
+                                  </a:effectRef>
+                                  <a:fontRef idx="minor">
+                                    <a:schemeClr val="tx1"/>
+                                  </a:fontRef>
+                                </wps:style>
+                                <wps:bodyPr/>
+                              </wps:wsp>
+                              <wps:wsp>
+                                <wps:cNvPr id="33" name="Đường kết nối Mũi tên Thẳng 33"/>
+                                <wps:cNvCnPr/>
+                                <wps:spPr>
+                                  <a:xfrm flipH="1" flipV="1">
+                                    <a:off x="3382287" y="680598"/>
+                                    <a:ext cx="1165845" cy="1387261"/>
+                                  </a:xfrm>
+                                  <a:prstGeom prst="straightConnector1">
+                                    <a:avLst/>
+                                  </a:prstGeom>
+                                  <a:ln w="12700">
+                                    <a:tailEnd type="triangle"/>
+                                  </a:ln>
+                                </wps:spPr>
+                                <wps:style>
+                                  <a:lnRef idx="1">
+                                    <a:schemeClr val="dk1"/>
+                                  </a:lnRef>
+                                  <a:fillRef idx="0">
+                                    <a:schemeClr val="dk1"/>
+                                  </a:fillRef>
+                                  <a:effectRef idx="0">
+                                    <a:schemeClr val="dk1"/>
+                                  </a:effectRef>
+                                  <a:fontRef idx="minor">
+                                    <a:schemeClr val="tx1"/>
+                                  </a:fontRef>
+                                </wps:style>
+                                <wps:bodyPr/>
+                              </wps:wsp>
+                            </wpg:grpSp>
+                            <wps:wsp>
+                              <wps:cNvPr id="35" name="Đường kết nối Mũi tên Thẳng 35"/>
+                              <wps:cNvCnPr/>
+                              <wps:spPr>
+                                <a:xfrm flipV="1">
+                                  <a:off x="1652988" y="2214888"/>
+                                  <a:ext cx="2374222" cy="6538"/>
+                                </a:xfrm>
+                                <a:prstGeom prst="straightConnector1">
+                                  <a:avLst/>
+                                </a:prstGeom>
+                                <a:ln>
+                                  <a:prstDash val="lgDashDotDot"/>
+                                  <a:tailEnd type="triangle"/>
+                                </a:ln>
+                              </wps:spPr>
+                              <wps:style>
+                                <a:lnRef idx="1">
+                                  <a:schemeClr val="dk1"/>
+                                </a:lnRef>
+                                <a:fillRef idx="0">
+                                  <a:schemeClr val="dk1"/>
+                                </a:fillRef>
+                                <a:effectRef idx="0">
+                                  <a:schemeClr val="dk1"/>
+                                </a:effectRef>
+                                <a:fontRef idx="minor">
+                                  <a:schemeClr val="tx1"/>
+                                </a:fontRef>
+                              </wps:style>
+                              <wps:bodyPr/>
+                            </wps:wsp>
+                          </wpg:grpSp>
+                          <wps:wsp>
+                            <wps:cNvPr id="37" name="Đường kết nối Mũi tên Thẳng 37"/>
+                            <wps:cNvCnPr/>
+                            <wps:spPr>
+                              <a:xfrm flipH="1">
+                                <a:off x="1700011" y="1796603"/>
+                                <a:ext cx="482081" cy="341174"/>
+                              </a:xfrm>
+                              <a:prstGeom prst="straightConnector1">
+                                <a:avLst/>
+                              </a:prstGeom>
+                              <a:ln>
+                                <a:prstDash val="lgDashDotDot"/>
+                                <a:tailEnd type="triangle"/>
+                              </a:ln>
+                            </wps:spPr>
+                            <wps:style>
+                              <a:lnRef idx="1">
+                                <a:schemeClr val="dk1"/>
+                              </a:lnRef>
+                              <a:fillRef idx="0">
+                                <a:schemeClr val="dk1"/>
+                              </a:fillRef>
+                              <a:effectRef idx="0">
+                                <a:schemeClr val="dk1"/>
+                              </a:effectRef>
+                              <a:fontRef idx="minor">
+                                <a:schemeClr val="tx1"/>
+                              </a:fontRef>
+                            </wps:style>
+                            <wps:bodyPr/>
+                          </wps:wsp>
+                          <wps:wsp>
+                            <wps:cNvPr id="38" name="Đường kết nối Mũi tên Thẳng 38"/>
+                            <wps:cNvCnPr/>
+                            <wps:spPr>
+                              <a:xfrm flipV="1">
+                                <a:off x="1571222" y="1603420"/>
+                                <a:ext cx="611388" cy="449670"/>
+                              </a:xfrm>
+                              <a:prstGeom prst="straightConnector1">
+                                <a:avLst/>
+                              </a:prstGeom>
+                              <a:ln>
+                                <a:prstDash val="lgDashDotDot"/>
+                                <a:tailEnd type="triangle"/>
+                              </a:ln>
+                            </wps:spPr>
+                            <wps:style>
+                              <a:lnRef idx="1">
+                                <a:schemeClr val="dk1"/>
+                              </a:lnRef>
+                              <a:fillRef idx="0">
+                                <a:schemeClr val="dk1"/>
+                              </a:fillRef>
+                              <a:effectRef idx="0">
+                                <a:schemeClr val="dk1"/>
+                              </a:effectRef>
+                              <a:fontRef idx="minor">
+                                <a:schemeClr val="tx1"/>
+                              </a:fontRef>
+                            </wps:style>
+                            <wps:bodyPr/>
+                          </wps:wsp>
+                          <wps:wsp>
+                            <wps:cNvPr id="39" name="Đường kết nối Mũi tên Thẳng 39"/>
+                            <wps:cNvCnPr>
+                              <a:stCxn id="23" idx="1"/>
+                              <a:endCxn id="22" idx="3"/>
+                            </wps:cNvCnPr>
+                            <wps:spPr>
+                              <a:xfrm flipH="1">
+                                <a:off x="1640107" y="2323833"/>
+                                <a:ext cx="2374219" cy="6536"/>
+                              </a:xfrm>
+                              <a:prstGeom prst="straightConnector1">
+                                <a:avLst/>
+                              </a:prstGeom>
+                              <a:ln>
+                                <a:prstDash val="lgDashDotDot"/>
+                                <a:tailEnd type="triangle"/>
+                              </a:ln>
+                            </wps:spPr>
+                            <wps:style>
+                              <a:lnRef idx="1">
+                                <a:schemeClr val="dk1"/>
+                              </a:lnRef>
+                              <a:fillRef idx="0">
+                                <a:schemeClr val="dk1"/>
+                              </a:fillRef>
+                              <a:effectRef idx="0">
+                                <a:schemeClr val="dk1"/>
+                              </a:effectRef>
+                              <a:fontRef idx="minor">
+                                <a:schemeClr val="tx1"/>
+                              </a:fontRef>
+                            </wps:style>
+                            <wps:bodyPr/>
+                          </wps:wsp>
+                        </wpg:grpSp>
+                        <wps:wsp>
+                          <wps:cNvPr id="42" name="Đường kết nối Mũi tên Thẳng 42"/>
+                          <wps:cNvCnPr/>
+                          <wps:spPr>
+                            <a:xfrm>
+                              <a:off x="3515899" y="2884813"/>
+                              <a:ext cx="714778" cy="12879"/>
+                            </a:xfrm>
+                            <a:prstGeom prst="straightConnector1">
+                              <a:avLst/>
+                            </a:prstGeom>
+                            <a:ln w="12700">
+                              <a:solidFill>
+                                <a:schemeClr val="tx1"/>
+                              </a:solidFill>
+                              <a:tailEnd type="triangle"/>
+                            </a:ln>
+                          </wps:spPr>
+                          <wps:style>
+                            <a:lnRef idx="1">
+                              <a:schemeClr val="dk1"/>
+                            </a:lnRef>
+                            <a:fillRef idx="0">
+                              <a:schemeClr val="dk1"/>
+                            </a:fillRef>
+                            <a:effectRef idx="0">
+                              <a:schemeClr val="dk1"/>
+                            </a:effectRef>
+                            <a:fontRef idx="minor">
+                              <a:schemeClr val="tx1"/>
+                            </a:fontRef>
+                          </wps:style>
+                          <wps:bodyPr/>
+                        </wps:wsp>
+                        <wps:wsp>
+                          <wps:cNvPr id="44" name="Đường kết nối Mũi tên Thẳng 44"/>
+                          <wps:cNvCnPr/>
+                          <wps:spPr>
+                            <a:xfrm>
+                              <a:off x="3496614" y="3200400"/>
+                              <a:ext cx="714778" cy="12879"/>
+                            </a:xfrm>
+                            <a:prstGeom prst="straightConnector1">
+                              <a:avLst/>
+                            </a:prstGeom>
+                            <a:ln w="12700">
+                              <a:solidFill>
+                                <a:schemeClr val="tx1"/>
+                              </a:solidFill>
+                              <a:prstDash val="dashDot"/>
+                              <a:tailEnd type="triangle"/>
+                            </a:ln>
+                          </wps:spPr>
+                          <wps:style>
+                            <a:lnRef idx="1">
+                              <a:schemeClr val="dk1"/>
+                            </a:lnRef>
+                            <a:fillRef idx="0">
+                              <a:schemeClr val="dk1"/>
+                            </a:fillRef>
+                            <a:effectRef idx="0">
+                              <a:schemeClr val="dk1"/>
+                            </a:effectRef>
+                            <a:fontRef idx="minor">
+                              <a:schemeClr val="tx1"/>
+                            </a:fontRef>
+                          </wps:style>
+                          <wps:bodyPr/>
+                        </wps:wsp>
+                        <wps:wsp>
+                          <wps:cNvPr id="45" name="Hộp Văn bản 45"/>
+                          <wps:cNvSpPr txBox="1"/>
+                          <wps:spPr>
+                            <a:xfrm>
+                              <a:off x="4230147" y="3064995"/>
+                              <a:ext cx="1507391" cy="463702"/>
+                            </a:xfrm>
+                            <a:prstGeom prst="rect">
+                              <a:avLst/>
+                            </a:prstGeom>
+                            <a:solidFill>
+                              <a:schemeClr val="lt1"/>
+                            </a:solidFill>
+                            <a:ln w="6350">
+                              <a:noFill/>
+                            </a:ln>
+                          </wps:spPr>
+                          <wps:txbx>
+                            <w:txbxContent>
+                              <w:p>
+                                <w:pPr>
+                                  <w:rPr>
+                                    <w:rFonts w:asciiTheme="majorHAnsi" w:hAnsiTheme="majorHAnsi" w:cstheme="majorHAnsi"/>
+                                    <w:lang w:val="en-US"/>
+                                  </w:rPr>
+                                </w:pPr>
+                                <w:r>
+                                  <w:rPr>
+                                    <w:rFonts w:asciiTheme="majorHAnsi" w:hAnsiTheme="majorHAnsi" w:cstheme="majorHAnsi"/>
+                                    <w:lang w:val="en-US"/>
+                                  </w:rPr>
+                                  <w:t>Các Screen có thể chuyển</w:t>
+                                </w:r>
+                                <w:r>
+                                  <w:rPr>
+                                    <w:rFonts w:asciiTheme="majorHAnsi" w:hAnsiTheme="majorHAnsi" w:cstheme="majorHAnsi"/>
+                                    <w:lang w:val="en-US"/>
+                                  </w:rPr>
+                                  <w:t xml:space="preserve"> đổ</w:t>
+                                </w:r>
+                                <w:r>
+                                  <w:rPr>
+                                    <w:rFonts w:asciiTheme="majorHAnsi" w:hAnsiTheme="majorHAnsi" w:cstheme="majorHAnsi"/>
+                                    <w:lang w:val="en-US"/>
+                                  </w:rPr>
+                                  <w:t>i trực tiếp</w:t>
+                                </w:r>
+                              </w:p>
+                            </w:txbxContent>
+                          </wps:txbx>
+                          <wps:bodyPr rot="0" spcFirstLastPara="0" vertOverflow="overflow" horzOverflow="overflow" vert="horz" wrap="square" lIns="91440" tIns="45720" rIns="91440" bIns="45720" numCol="1" spcCol="0" rtlCol="0" fromWordArt="0" anchor="t" anchorCtr="0" forceAA="0" compatLnSpc="1">
+                            <a:prstTxWarp prst="textNoShape">
+                              <a:avLst/>
+                            </a:prstTxWarp>
+                            <a:noAutofit/>
+                          </wps:bodyPr>
+                        </wps:wsp>
+                      </wpg:grpSp>
+                    </wpg:wgp>
+                  </a:graphicData>
+                </a:graphic>
+              </wp:inline>
+            </w:drawing>
+          </mc:Choice>
+          <mc:Fallback>
+            <w:pict>
+              <v:group id="Nhóm 1" o:spid="_x0000_s1026" style="width:464.45pt;height:277.85pt;mso-position-horizontal-relative:char;mso-position-vertical-relative:line" coordsize="58985,35286" o:gfxdata="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">
+                <v:shapetype id="_x0000_t202" coordsize="21600,21600" o:spt="202" path="m,l,21600r21600,l21600,xe">
+                  <v:stroke joinstyle="miter"/>
+                  <v:path gradientshapeok="t" o:connecttype="rect"/>
+                </v:shapetype>
+                <v:shape id="Hộp Văn bản 47" o:spid="_x0000_s1027" type="#_x0000_t202" style="position:absolute;left:42435;top:27174;width:13910;height:4635;visibility:visible;mso-wrap-style:square;v-text-anchor:top" o:gfxdata="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" fillcolor="white [3201]" stroked="f" strokeweight=".5pt">
+                  <v:textbox>
+                    <w:txbxContent>
+                      <w:p>
+                        <w:pPr>
+                          <w:rPr>
+                            <w:rFonts w:asciiTheme="majorHAnsi" w:hAnsiTheme="majorHAnsi" w:cstheme="majorHAnsi"/>
+                            <w:lang w:val="en-US"/>
+                          </w:rPr>
+                        </w:pPr>
+                        <w:r>
+                          <w:rPr>
+                            <w:rFonts w:asciiTheme="majorHAnsi" w:hAnsiTheme="majorHAnsi" w:cstheme="majorHAnsi"/>
+                            <w:lang w:val="en-US"/>
+                          </w:rPr>
+                          <w:t>Các lệnh đượ</w:t>
+                        </w:r>
+                        <w:r>
+                          <w:rPr>
+                            <w:rFonts w:asciiTheme="majorHAnsi" w:hAnsiTheme="majorHAnsi" w:cstheme="majorHAnsi"/>
+                            <w:lang w:val="en-US"/>
+                          </w:rPr>
+                          <w:t>c gọi</w:t>
+                        </w:r>
+                      </w:p>
+                    </w:txbxContent>
+                  </v:textbox>
+                </v:shape>
+                <v:group id="Nhóm 46" o:spid="_x0000_s1028" style="position:absolute;width:58985;height:35286" coordsize="58985,35286" o:gfxdata="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">
+                  <v:group id="Nhóm 40" o:spid="_x0000_s1029" style="position:absolute;width:58985;height:25558" coordsize="58985,25558" o:gfxdata="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">
+                    <v:group id="Nhóm 36" o:spid="_x0000_s1030" style="position:absolute;width:58985;height:25558" coordsize="58985,25558" o:gfxdata="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">
+                      <v:shape id="Hộp Văn bản 19" o:spid="_x0000_s1031" type="#_x0000_t202" style="position:absolute;left:36447;width:11076;height:5473;visibility:visible;mso-wrap-style:square;v-text-anchor:top" o:gfxdata="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" fillcolor="white [3201]" stroked="f" strokeweight=".5pt">
+                        <v:textbox>
+                          <w:txbxContent>
+                            <w:p>
+                              <w:pPr>
+                                <w:rPr>
+                                  <w:rFonts w:asciiTheme="majorHAnsi" w:hAnsiTheme="majorHAnsi" w:cstheme="majorHAnsi"/>
+                                  <w:lang w:val="en-US"/>
+                                </w:rPr>
+                              </w:pPr>
+                              <w:r>
+                                <w:rPr>
+                                  <w:rFonts w:asciiTheme="majorHAnsi" w:hAnsiTheme="majorHAnsi" w:cstheme="majorHAnsi"/>
+                                  <w:lang w:val="en-US"/>
+                                </w:rPr>
+                                <w:t>Người dùng kết thúc game</w:t>
+                              </w:r>
+                            </w:p>
+                          </w:txbxContent>
+                        </v:textbox>
+                      </v:shape>
+                      <v:group id="Nhóm 34" o:spid="_x0000_s1032" style="position:absolute;top:708;width:58985;height:24850" coordorigin="-921" coordsize="60290,25995" o:gfxdata="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">
+                        <v:group id="Nhóm 18" o:spid="_x0000_s1033" style="position:absolute;width:59369;height:6241" coordorigin="-5216,321" coordsize="59371,6242" o:gfxdata="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">
+                          <v:shape id="Hộp Văn bản 17" o:spid="_x0000_s1034" type="#_x0000_t202" style="position:absolute;left:45060;top:321;width:9095;height:4313;visibility:visible;mso-wrap-style:square;v-text-anchor:top" o:gfxdata="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" fillcolor="white [3201]" stroked="f" strokeweight=".5pt">
+                            <v:textbox>
+                              <w:txbxContent>
+                                <w:p>
+                                  <w:pPr>
+                                    <w:rPr>
+                                      <w:rFonts w:asciiTheme="majorHAnsi" w:hAnsiTheme="majorHAnsi" w:cstheme="majorHAnsi"/>
+                                      <w:lang w:val="en-US"/>
+                                    </w:rPr>
+                                  </w:pPr>
+                                  <w:r>
+                                    <w:rPr>
+                                      <w:rFonts w:asciiTheme="majorHAnsi" w:hAnsiTheme="majorHAnsi" w:cstheme="majorHAnsi"/>
+                                      <w:lang w:val="en-US"/>
+                                    </w:rPr>
+                                    <w:t>Game được kết thúc</w:t>
+                                  </w:r>
+                                </w:p>
+                              </w:txbxContent>
+                            </v:textbox>
+                          </v:shape>
+                          <v:group id="Nhóm 16" o:spid="_x0000_s1035" style="position:absolute;left:-5216;top:386;width:49695;height:6178" coordorigin="-5216,-128" coordsize="49695,6178" o:gfxdata="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">
+                            <v:oval id="Hình Bầu dục 15" o:spid="_x0000_s1036" style="position:absolute;left:42173;top:2469;width:2306;height:2525;visibility:visible;mso-wrap-style:square;v-text-anchor:middle" o:gfxdata="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" fillcolor="white [3201]" strokecolor="black [3213]" strokeweight="1pt">
+                              <v:stroke joinstyle="miter"/>
+                            </v:oval>
+                            <v:group id="Nhóm 12" o:spid="_x0000_s1037" style="position:absolute;left:-5216;top:-128;width:34062;height:6177" coordorigin="-5216,-128" coordsize="34063,6178" o:gfxdata="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">
+                              <v:shape id="Hộp Văn bản 9" o:spid="_x0000_s1038" type="#_x0000_t202" style="position:absolute;left:-5216;top:-128;width:11532;height:3342;visibility:visible;mso-wrap-style:square;v-text-anchor:top" o:gfxdata="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" fillcolor="white [3201]" stroked="f" strokeweight=".5pt">
+                                <v:textbox>
+                                  <w:txbxContent>
+                                    <w:p>
+                                      <w:pPr>
+                                        <w:rPr>
+                                          <w:rFonts w:asciiTheme="majorHAnsi" w:hAnsiTheme="majorHAnsi" w:cstheme="majorHAnsi"/>
+                                          <w:lang w:val="en-US"/>
+                                        </w:rPr>
+                                      </w:pPr>
+                                      <w:r>
+                                        <w:rPr>
+                                          <w:rFonts w:asciiTheme="majorHAnsi" w:hAnsiTheme="majorHAnsi" w:cstheme="majorHAnsi"/>
+                                          <w:lang w:val="en-US"/>
+                                        </w:rPr>
+                                        <w:t>Bắt đầu game</w:t>
+                                      </w:r>
+                                    </w:p>
+                                  </w:txbxContent>
+                                </v:textbox>
+                              </v:shape>
+                              <v:oval id="Hình Bầu dục 8" o:spid="_x0000_s1039" style="position:absolute;top:2729;width:1705;height:1911;visibility:visible;mso-wrap-style:square;v-text-anchor:middle" o:gfxdata="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" fillcolor="black [3200]" strokecolor="black [1600]" strokeweight="1pt">
+                                <v:stroke joinstyle="miter"/>
+                              </v:oval>
+                              <v:shapetype id="_x0000_t32" coordsize="21600,21600" o:spt="32" o:oned="t" path="m,l21600,21600e" filled="f">
+                                <v:path arrowok="t" fillok="f" o:connecttype="none"/>
+                                <o:lock v:ext="edit" shapetype="t"/>
+                              </v:shapetype>
+                              <v:shape id="Đường kết nối Mũi tên Thẳng 10" o:spid="_x0000_s1040" type="#_x0000_t32" style="position:absolute;left:1705;top:3684;width:14585;height:79;visibility:visible;mso-wrap-style:square" o:connectortype="straight" o:gfxdata="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" strokecolor="black [3200]" strokeweight="1pt">
+                                <v:stroke endarrow="block" joinstyle="miter"/>
+                              </v:shape>
+                              <v:rect id="Hình chữ nhật 11" o:spid="_x0000_s1041" style="position:absolute;left:16290;top:1477;width:12556;height:4572;visibility:visible;mso-wrap-style:square;v-text-anchor:middle" o:gfxdata="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" fillcolor="white [3201]" strokecolor="#70ad47 [3209]" strokeweight="1pt">
+                                <v:textbox>
+                                  <w:txbxContent>
+                                    <w:p>
+                                      <w:pPr>
+                                        <w:jc w:val="center"/>
+                                        <w:rPr>
+                                          <w:rFonts w:asciiTheme="majorHAnsi" w:hAnsiTheme="majorHAnsi" w:cstheme="majorHAnsi"/>
+                                          <w:lang w:val="en-US"/>
+                                        </w:rPr>
+                                      </w:pPr>
+                                      <w:r>
+                                        <w:rPr>
+                                          <w:rFonts w:asciiTheme="majorHAnsi" w:hAnsiTheme="majorHAnsi" w:cstheme="majorHAnsi"/>
+                                          <w:lang w:val="en-US"/>
+                                        </w:rPr>
+                                        <w:t>Game</w:t>
+                                      </w:r>
+                                      <w:r>
+                                        <w:rPr>
+                                          <w:rFonts w:asciiTheme="majorHAnsi" w:hAnsiTheme="majorHAnsi" w:cstheme="majorHAnsi"/>
+                                          <w:lang w:val="en-US"/>
+                                        </w:rPr>
+                                        <w:t xml:space="preserve"> Manager</w:t>
+                                      </w:r>
+                                    </w:p>
+                                  </w:txbxContent>
+                                </v:textbox>
+                              </v:rect>
+                            </v:group>
+                            <v:oval id="Hình Bầu dục 13" o:spid="_x0000_s1042" style="position:absolute;left:42621;top:2933;width:1363;height:1515;visibility:visible;mso-wrap-style:square;v-text-anchor:middle" o:gfxdata="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" fillcolor="black [3200]" strokecolor="black [1600]" strokeweight="1pt">
+                              <v:stroke joinstyle="miter"/>
+                            </v:oval>
+                            <v:shape id="Đường kết nối Mũi tên Thẳng 14" o:spid="_x0000_s1043" type="#_x0000_t32" style="position:absolute;left:28846;top:3732;width:13327;height:31;flip:y;visibility:visible;mso-wrap-style:square" o:connectortype="straight" o:gfxdata="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" strokecolor="black [3200]" strokeweight="1pt">
+                              <v:stroke endarrow="block" joinstyle="miter"/>
+                            </v:shape>
+                          </v:group>
+                        </v:group>
+                        <v:shape id="Đường kết nối Mũi tên Thẳng 20" o:spid="_x0000_s1044" type="#_x0000_t32" style="position:absolute;left:27256;top:6374;width:1;height:6425;flip:x y;visibility:visible;mso-wrap-style:square" o:connectortype="straight" o:gfxdata="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" strokecolor="black [3200]" strokeweight="1pt">
+                          <v:stroke endarrow="block" joinstyle="miter"/>
+                        </v:shape>
+                        <v:rect id="Hình chữ nhật 21" o:spid="_x0000_s1045" style="position:absolute;left:21835;top:13214;width:12555;height:4569;visibility:visible;mso-wrap-style:square;v-text-anchor:middle" o:gfxdata="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" fillcolor="white [3201]" strokecolor="#70ad47 [3209]" strokeweight="1pt">
+                          <v:textbox>
+                            <w:txbxContent>
+                              <w:p>
+                                <w:pPr>
+                                  <w:jc w:val="center"/>
+                                  <w:rPr>
+                                    <w:rFonts w:asciiTheme="majorHAnsi" w:hAnsiTheme="majorHAnsi" w:cstheme="majorHAnsi"/>
+                                    <w:lang w:val="en-US"/>
+                                  </w:rPr>
+                                </w:pPr>
+                                <w:r>
+                                  <w:rPr>
+                                    <w:rFonts w:asciiTheme="majorHAnsi" w:hAnsiTheme="majorHAnsi" w:cstheme="majorHAnsi"/>
+                                    <w:lang w:val="en-US"/>
+                                  </w:rPr>
+                                  <w:t>Menu Screen</w:t>
+                                </w:r>
+                              </w:p>
+                            </w:txbxContent>
+                          </v:textbox>
+                        </v:rect>
+                        <v:rect id="Hình chữ nhật 22" o:spid="_x0000_s1046" style="position:absolute;left:-921;top:21289;width:16763;height:4706;visibility:visible;mso-wrap-style:square;v-text-anchor:middle" o:gfxdata="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" fillcolor="white [3201]" strokecolor="#70ad47 [3209]" strokeweight="1pt">
+                          <v:textbox>
+                            <w:txbxContent>
+                              <w:p>
+                                <w:pPr>
+                                  <w:jc w:val="center"/>
+                                  <w:rPr>
+                                    <w:rFonts w:asciiTheme="majorHAnsi" w:hAnsiTheme="majorHAnsi" w:cstheme="majorHAnsi"/>
+                                    <w:lang w:val="en-US"/>
+                                  </w:rPr>
+                                </w:pPr>
+                                <w:r>
+                                  <w:rPr>
+                                    <w:rFonts w:asciiTheme="majorHAnsi" w:hAnsiTheme="majorHAnsi" w:cstheme="majorHAnsi"/>
+                                    <w:lang w:val="en-US"/>
+                                  </w:rPr>
+                                  <w:t>Map Selection Screen</w:t>
+                                </w:r>
+                              </w:p>
+                            </w:txbxContent>
+                          </v:textbox>
+                        </v:rect>
+                        <v:rect id="Hình chữ nhật 23" o:spid="_x0000_s1047" style="position:absolute;left:40110;top:21289;width:14360;height:4569;visibility:visible;mso-wrap-style:square;v-text-anchor:middle" o:gfxdata="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" fillcolor="white [3201]" strokecolor="#70ad47 [3209]" strokeweight="1pt">
+                          <v:textbox>
+                            <w:txbxContent>
+                              <w:p>
+                                <w:pPr>
+                                  <w:jc w:val="center"/>
+                                  <w:rPr>
+                                    <w:rFonts w:asciiTheme="majorHAnsi" w:hAnsiTheme="majorHAnsi" w:cstheme="majorHAnsi"/>
+                                    <w:lang w:val="en-US"/>
+                                  </w:rPr>
+                                </w:pPr>
+                                <w:r>
+                                  <w:rPr>
+                                    <w:rFonts w:asciiTheme="majorHAnsi" w:hAnsiTheme="majorHAnsi" w:cstheme="majorHAnsi"/>
+                                    <w:lang w:val="en-US"/>
+                                  </w:rPr>
+                                  <w:t>Play Screen</w:t>
+                                </w:r>
+                              </w:p>
+                            </w:txbxContent>
+                          </v:textbox>
+                        </v:rect>
+                        <v:shape id="Đường kết nối Mũi tên Thẳng 26" o:spid="_x0000_s1048" type="#_x0000_t32" style="position:absolute;left:6779;top:6374;width:14608;height:14306;flip:x;visibility:visible;mso-wrap-style:square" o:connectortype="straight" o:gfxdata="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" strokecolor="black [3200]" strokeweight="1pt">
+                          <v:stroke endarrow="block" joinstyle="miter"/>
+                        </v:shape>
+                        <v:shape id="Đường kết nối Mũi tên Thẳng 27" o:spid="_x0000_s1049" type="#_x0000_t32" style="position:absolute;left:9741;top:7608;width:13293;height:12766;flip:y;visibility:visible;mso-wrap-style:square" o:connectortype="straight" o:gfxdata="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" strokecolor="black [3200]" strokeweight="1pt">
+                          <v:stroke endarrow="block" joinstyle="miter"/>
+                        </v:shape>
+                        <v:shape id="Đường kết nối Mũi tên Thẳng 29" o:spid="_x0000_s1050" type="#_x0000_t32" style="position:absolute;left:29297;top:6375;width:0;height:6693;visibility:visible;mso-wrap-style:square" o:connectortype="straight" o:gfxdata="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" strokecolor="black [3200]" strokeweight="1pt">
+                          <v:stroke endarrow="block" joinstyle="miter"/>
+                        </v:shape>
+                        <v:shape id="Đường kết nối Mũi tên Thẳng 32" o:spid="_x0000_s1051" type="#_x0000_t32" style="position:absolute;left:34703;top:5751;width:14003;height:15266;visibility:visible;mso-wrap-style:square" o:connectortype="straight" o:gfxdata="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" strokecolor="black [3200]" strokeweight="1pt">
+                          <v:stroke endarrow="block" joinstyle="miter"/>
+                        </v:shape>
+                        <v:shape id="Đường kết nối Mũi tên Thẳng 33" o:spid="_x0000_s1052" type="#_x0000_t32" style="position:absolute;left:33822;top:6805;width:11659;height:13873;flip:x y;visibility:visible;mso-wrap-style:square" o:connectortype="straight" o:gfxdata="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" strokecolor="black [3200]" strokeweight="1pt">
+                          <v:stroke endarrow="block" joinstyle="miter"/>
+                        </v:shape>
+                      </v:group>
+                      <v:shape id="Đường kết nối Mũi tên Thẳng 35" o:spid="_x0000_s1053" type="#_x0000_t32" style="position:absolute;left:16529;top:22148;width:23743;height:66;flip:y;visibility:visible;mso-wrap-style:square" o:connectortype="straight" o:gfxdata="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" strokecolor="black [3200]" strokeweight=".5pt">
+                        <v:stroke dashstyle="longDashDotDot" endarrow="block" joinstyle="miter"/>
+                      </v:shape>
+                    </v:group>
+                    <v:shape id="Đường kết nối Mũi tên Thẳng 37" o:spid="_x0000_s1054" type="#_x0000_t32" style="position:absolute;left:17000;top:17966;width:4820;height:3411;flip:x;visibility:visible;mso-wrap-style:square" o:connectortype="straight" o:gfxdata="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" strokecolor="black [3200]" strokeweight=".5pt">
+                      <v:stroke dashstyle="longDashDotDot" endarrow="block" joinstyle="miter"/>
+                    </v:shape>
+                    <v:shape id="Đường kết nối Mũi tên Thẳng 38" o:spid="_x0000_s1055" type="#_x0000_t32" style="position:absolute;left:15712;top:16034;width:6114;height:4496;flip:y;visibility:visible;mso-wrap-style:square" o:connectortype="straight" o:gfxdata="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" strokecolor="black [3200]" strokeweight=".5pt">
+                      <v:stroke dashstyle="longDashDotDot" endarrow="block" joinstyle="miter"/>
+                    </v:shape>
+                    <v:shape id="Đường kết nối Mũi tên Thẳng 39" o:spid="_x0000_s1056" type="#_x0000_t32" style="position:absolute;left:16401;top:23238;width:23742;height:65;flip:x;visibility:visible;mso-wrap-style:square" o:connectortype="straight" o:gfxdata="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" strokecolor="black [3200]" strokeweight=".5pt">
+                      <v:stroke dashstyle="longDashDotDot" endarrow="block" joinstyle="miter"/>
+                    </v:shape>
+                  </v:group>
+                  <v:shape id="Đường kết nối Mũi tên Thẳng 42" o:spid="_x0000_s1057" type="#_x0000_t32" style="position:absolute;left:35158;top:28848;width:7148;height:128;visibility:visible;mso-wrap-style:square" o:connectortype="straight" o:gfxdata="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" strokecolor="black [3213]" strokeweight="1pt">
+                    <v:stroke endarrow="block" joinstyle="miter"/>
+                  </v:shape>
+                  <v:shape id="Đường kết nối Mũi tên Thẳng 44" o:spid="_x0000_s1058" type="#_x0000_t32" style="position:absolute;left:34966;top:32004;width:7147;height:128;visibility:visible;mso-wrap-style:square" o:connectortype="straight" o:gfxdata="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" strokecolor="black [3213]" strokeweight="1pt">
+                    <v:stroke dashstyle="dashDot" endarrow="block" joinstyle="miter"/>
+                  </v:shape>
+                  <v:shape id="Hộp Văn bản 45" o:spid="_x0000_s1059" type="#_x0000_t202" style="position:absolute;left:42301;top:30649;width:15074;height:4637;visibility:visible;mso-wrap-style:square;v-text-anchor:top" o:gfxdata="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" fillcolor="white [3201]" stroked="f" strokeweight=".5pt">
+                    <v:textbox>
+                      <w:txbxContent>
+                        <w:p>
+                          <w:pPr>
+                            <w:rPr>
+                              <w:rFonts w:asciiTheme="majorHAnsi" w:hAnsiTheme="majorHAnsi" w:cstheme="majorHAnsi"/>
+                              <w:lang w:val="en-US"/>
+                            </w:rPr>
+                          </w:pPr>
+                          <w:r>
+                            <w:rPr>
+                              <w:rFonts w:asciiTheme="majorHAnsi" w:hAnsiTheme="majorHAnsi" w:cstheme="majorHAnsi"/>
+                              <w:lang w:val="en-US"/>
+                            </w:rPr>
+                            <w:t>Các Screen có thể chuyển</w:t>
+                          </w:r>
+                          <w:r>
+                            <w:rPr>
+                              <w:rFonts w:asciiTheme="majorHAnsi" w:hAnsiTheme="majorHAnsi" w:cstheme="majorHAnsi"/>
+                              <w:lang w:val="en-US"/>
+                            </w:rPr>
+                            <w:t xml:space="preserve"> đổ</w:t>
+                          </w:r>
+                          <w:r>
+                            <w:rPr>
+                              <w:rFonts w:asciiTheme="majorHAnsi" w:hAnsiTheme="majorHAnsi" w:cstheme="majorHAnsi"/>
+                              <w:lang w:val="en-US"/>
+                            </w:rPr>
+                            <w:t>i trực tiếp</w:t>
+                          </w:r>
+                        </w:p>
+                      </w:txbxContent>
+                    </v:textbox>
+                  </v:shape>
+                </v:group>
+                <w10:anchorlock/>
+              </v:group>
+            </w:pict>
+          </mc:Fallback>
+        </mc:AlternateContent>
+      </w:r>
+    </w:p>
+    <w:p>
+      <w:pPr>
+        <w:rPr>
+          <w:rFonts w:asciiTheme="majorHAnsi" w:hAnsiTheme="majorHAnsi" w:cstheme="majorHAnsi"/>
+          <w:color w:val="000000" w:themeColor="text1"/>
+          <w:lang w:val="en-US"/>
+        </w:rPr>
+      </w:pPr>
+      <w:r>
+        <w:rPr>
+          <w:rFonts w:asciiTheme="majorHAnsi" w:hAnsiTheme="majorHAnsi" w:cstheme="majorHAnsi"/>
+          <w:color w:val="000000" w:themeColor="text1"/>
+          <w:lang w:val="en-US"/>
+        </w:rPr>
+        <w:lastRenderedPageBreak/>
+        <w:t>Lớp Game quản lý việc thực hiện việc giữ cho game hoạt động và chuyển đổi giữa các Screen với nhau. Ví dụ</w:t>
+      </w:r>
+      <w:r>
+        <w:rPr>
+          <w:rFonts w:asciiTheme="majorHAnsi" w:hAnsiTheme="majorHAnsi" w:cstheme="majorHAnsi"/>
+          <w:color w:val="000000" w:themeColor="text1"/>
+          <w:lang w:val="en-US"/>
+        </w:rPr>
+        <w:t>, khi bắt đầu game, người dùng ở Menu Screen. K</w:t>
+      </w:r>
+      <w:r>
+        <w:rPr>
+          <w:rFonts w:asciiTheme="majorHAnsi" w:hAnsiTheme="majorHAnsi" w:cstheme="majorHAnsi"/>
+          <w:color w:val="000000" w:themeColor="text1"/>
+          <w:lang w:val="en-US"/>
+        </w:rPr>
+        <w:t>hi người dùng đang ở Menu Screen và muốn chuyể</w:t>
+      </w:r>
+      <w:r>
+        <w:rPr>
+          <w:rFonts w:asciiTheme="majorHAnsi" w:hAnsiTheme="majorHAnsi" w:cstheme="majorHAnsi"/>
+          <w:color w:val="000000" w:themeColor="text1"/>
+          <w:lang w:val="en-US"/>
+        </w:rPr>
+        <w:t>n sang Map Selection Screen</w:t>
+      </w:r>
+      <w:r>
+        <w:rPr>
+          <w:rFonts w:asciiTheme="majorHAnsi" w:hAnsiTheme="majorHAnsi" w:cstheme="majorHAnsi"/>
+          <w:color w:val="000000" w:themeColor="text1"/>
+          <w:lang w:val="en-US"/>
+        </w:rPr>
+        <w:t>, người dùng bấm nút SinglePlayer. Lập tức</w:t>
+      </w:r>
+      <w:r>
+        <w:rPr>
+          <w:rFonts w:asciiTheme="majorHAnsi" w:hAnsiTheme="majorHAnsi" w:cstheme="majorHAnsi"/>
+          <w:color w:val="000000" w:themeColor="text1"/>
+          <w:lang w:val="en-US"/>
+        </w:rPr>
+        <w:t>, Menu Screen gửi một lệnh chuyển đổi Screen cho</w:t>
+      </w:r>
+      <w:r>
+        <w:rPr>
+          <w:rFonts w:asciiTheme="majorHAnsi" w:hAnsiTheme="majorHAnsi" w:cstheme="majorHAnsi"/>
+          <w:color w:val="000000" w:themeColor="text1"/>
+          <w:lang w:val="en-US"/>
+        </w:rPr>
+        <w:t xml:space="preserve"> Game Manager và Game M</w:t>
+      </w:r>
+      <w:r>
+        <w:rPr>
+          <w:rFonts w:asciiTheme="majorHAnsi" w:hAnsiTheme="majorHAnsi" w:cstheme="majorHAnsi"/>
+          <w:color w:val="000000" w:themeColor="text1"/>
+          <w:lang w:val="en-US"/>
+        </w:rPr>
+        <w:t>anager</w:t>
+      </w:r>
+      <w:r>
+        <w:rPr>
+          <w:rFonts w:asciiTheme="majorHAnsi" w:hAnsiTheme="majorHAnsi" w:cstheme="majorHAnsi"/>
+          <w:color w:val="000000" w:themeColor="text1"/>
+          <w:lang w:val="en-US"/>
+        </w:rPr>
+        <w:t xml:space="preserve"> thực hiện chuyển đổi sang Map Selection Screen.</w:t>
+      </w:r>
+      <w:r>
+        <w:rPr>
+          <w:rFonts w:asciiTheme="majorHAnsi" w:hAnsiTheme="majorHAnsi" w:cstheme="majorHAnsi"/>
+          <w:color w:val="000000" w:themeColor="text1"/>
           <w:lang w:val="en-US"/>
         </w:rPr>
         <w:t xml:space="preserve"> </w:t>
       </w:r>
-      <w:proofErr w:type="spellStart"/>
-      <w:r>
-        <w:rPr>
-          <w:rFonts w:asciiTheme="majorHAnsi" w:hAnsiTheme="majorHAnsi" w:cstheme="majorHAnsi"/>
-          <w:lang w:val="en-US"/>
-        </w:rPr>
-        <w:t>trình</w:t>
-      </w:r>
-      <w:proofErr w:type="spellEnd"/>
-      <w:r>
-        <w:rPr>
-          <w:rFonts w:asciiTheme="majorHAnsi" w:hAnsiTheme="majorHAnsi" w:cstheme="majorHAnsi"/>
-          <w:lang w:val="en-US"/>
-        </w:rPr>
-        <w:t xml:space="preserve"> game Run</w:t>
-      </w:r>
-      <w:r>
-        <w:rPr>
-          <w:rFonts w:asciiTheme="majorHAnsi" w:hAnsiTheme="majorHAnsi" w:cstheme="majorHAnsi"/>
-          <w:lang w:val="en-US"/>
-        </w:rPr>
-        <w:t>!!</w:t>
-      </w:r>
-    </w:p>
-    <w:p>
-      <w:pPr>
-        <w:rPr>
-          <w:rFonts w:asciiTheme="majorHAnsi" w:hAnsiTheme="majorHAnsi" w:cstheme="majorHAnsi"/>
-          <w:lang w:val="en-US"/>
-        </w:rPr>
-      </w:pPr>
-    </w:p>
-    <w:p>
-      <w:pPr>
-        <w:rPr>
-          <w:rFonts w:asciiTheme="majorHAnsi" w:hAnsiTheme="majorHAnsi" w:cstheme="majorHAnsi"/>
-          <w:lang w:val="en-US"/>
-        </w:rPr>
-      </w:pPr>
-      <w:r>
-        <w:rPr>
-          <w:rFonts w:asciiTheme="majorHAnsi" w:hAnsiTheme="majorHAnsi" w:cstheme="majorHAnsi"/>
-          <w:lang w:val="en-US"/>
-        </w:rPr>
-        <w:t xml:space="preserve">I. </w:t>
-      </w:r>
-      <w:proofErr w:type="spellStart"/>
-      <w:r>
-        <w:rPr>
-          <w:rFonts w:asciiTheme="majorHAnsi" w:hAnsiTheme="majorHAnsi" w:cstheme="majorHAnsi"/>
-          <w:lang w:val="en-US"/>
-        </w:rPr>
-        <w:t>Tổng</w:t>
-      </w:r>
-      <w:proofErr w:type="spellEnd"/>
-      <w:r>
-        <w:rPr>
-          <w:rFonts w:asciiTheme="majorHAnsi" w:hAnsiTheme="majorHAnsi" w:cstheme="majorHAnsi"/>
+      <w:r>
+        <w:rPr>
+          <w:rFonts w:asciiTheme="majorHAnsi" w:hAnsiTheme="majorHAnsi" w:cstheme="majorHAnsi"/>
+          <w:color w:val="000000" w:themeColor="text1"/>
           <w:lang w:val="en-US"/>
         </w:rPr>
         <w:t xml:space="preserve"> </w:t>
       </w:r>
-      <w:proofErr w:type="spellStart"/>
-      <w:r>
-        <w:rPr>
-          <w:rFonts w:asciiTheme="majorHAnsi" w:hAnsiTheme="majorHAnsi" w:cstheme="majorHAnsi"/>
-          <w:lang w:val="en-US"/>
-        </w:rPr>
-        <w:t>quan</w:t>
-      </w:r>
-      <w:proofErr w:type="spellEnd"/>
+    </w:p>
+    <w:p>
+      <w:pPr>
+        <w:rPr>
+          <w:rFonts w:asciiTheme="majorHAnsi" w:hAnsiTheme="majorHAnsi" w:cstheme="majorHAnsi"/>
+          <w:color w:val="000000" w:themeColor="text1"/>
+          <w:lang w:val="en-US"/>
+        </w:rPr>
+      </w:pPr>
+    </w:p>
+    <w:p>
+      <w:pPr>
+        <w:jc w:val="center"/>
+        <w:rPr>
+          <w:rFonts w:asciiTheme="majorHAnsi" w:hAnsiTheme="majorHAnsi" w:cstheme="majorHAnsi"/>
+          <w:lang w:val="en-US"/>
+        </w:rPr>
+      </w:pPr>
+    </w:p>
+    <w:p>
+      <w:pPr>
+        <w:rPr>
+          <w:rFonts w:asciiTheme="majorHAnsi" w:hAnsiTheme="majorHAnsi" w:cstheme="majorHAnsi"/>
+          <w:lang w:val="en-US"/>
+        </w:rPr>
+      </w:pPr>
+      <w:r>
+        <w:rPr>
+          <w:rFonts w:asciiTheme="majorHAnsi" w:hAnsiTheme="majorHAnsi" w:cstheme="majorHAnsi"/>
+          <w:lang w:val="en-US"/>
+        </w:rPr>
+        <w:t>2. Phân tích chương trình</w:t>
+      </w:r>
+      <w:r>
+        <w:rPr>
+          <w:rFonts w:asciiTheme="majorHAnsi" w:hAnsiTheme="majorHAnsi" w:cstheme="majorHAnsi"/>
+          <w:lang w:val="en-US"/>
+        </w:rPr>
+        <w:t>:</w:t>
+      </w:r>
+    </w:p>
+    <w:p>
+      <w:pPr>
+        <w:rPr>
+          <w:rFonts w:asciiTheme="majorHAnsi" w:hAnsiTheme="majorHAnsi" w:cstheme="majorHAnsi"/>
+          <w:lang w:val="en-US"/>
+        </w:rPr>
+      </w:pPr>
+      <w:r>
+        <w:rPr>
+          <w:rFonts w:asciiTheme="majorHAnsi" w:hAnsiTheme="majorHAnsi" w:cstheme="majorHAnsi"/>
+          <w:lang w:val="en-US"/>
+        </w:rPr>
+        <w:t xml:space="preserve">2.1. </w:t>
+      </w:r>
+      <w:r>
+        <w:rPr>
+          <w:rFonts w:asciiTheme="majorHAnsi" w:hAnsiTheme="majorHAnsi" w:cstheme="majorHAnsi"/>
+          <w:lang w:val="en-US"/>
+        </w:rPr>
+        <w:t xml:space="preserve">Các </w:t>
+      </w:r>
+      <w:r>
+        <w:rPr>
+          <w:rFonts w:asciiTheme="majorHAnsi" w:hAnsiTheme="majorHAnsi" w:cstheme="majorHAnsi"/>
+          <w:lang w:val="en-US"/>
+        </w:rPr>
+        <w:t>đối tượng</w:t>
+      </w:r>
+      <w:r>
+        <w:rPr>
+          <w:rFonts w:asciiTheme="majorHAnsi" w:hAnsiTheme="majorHAnsi" w:cstheme="majorHAnsi"/>
+          <w:lang w:val="en-US"/>
+        </w:rPr>
+        <w:t xml:space="preserve"> chính</w:t>
+      </w:r>
+      <w:r>
+        <w:rPr>
+          <w:rFonts w:asciiTheme="majorHAnsi" w:hAnsiTheme="majorHAnsi" w:cstheme="majorHAnsi"/>
+          <w:lang w:val="en-US"/>
+        </w:rPr>
+        <w:t xml:space="preserve"> cần biết của LibGDX</w:t>
+      </w:r>
+      <w:r>
+        <w:rPr>
+          <w:rFonts w:asciiTheme="majorHAnsi" w:hAnsiTheme="majorHAnsi" w:cstheme="majorHAnsi"/>
+          <w:lang w:val="en-US"/>
+        </w:rPr>
+        <w:t>:</w:t>
+      </w:r>
+    </w:p>
+    <w:p>
+      <w:pPr>
+        <w:rPr>
+          <w:rFonts w:asciiTheme="majorHAnsi" w:hAnsiTheme="majorHAnsi" w:cstheme="majorHAnsi"/>
+          <w:lang w:val="en-US"/>
+        </w:rPr>
+      </w:pPr>
+      <w:r>
+        <w:rPr>
+          <w:rFonts w:asciiTheme="majorHAnsi" w:hAnsiTheme="majorHAnsi" w:cstheme="majorHAnsi"/>
+          <w:lang w:val="en-US"/>
+        </w:rPr>
+        <w:t xml:space="preserve">2.1.1. </w:t>
+      </w:r>
+      <w:r>
+        <w:rPr>
+          <w:rFonts w:asciiTheme="majorHAnsi" w:hAnsiTheme="majorHAnsi" w:cstheme="majorHAnsi"/>
+          <w:lang w:val="en-US"/>
+        </w:rPr>
+        <w:t>Class Game:</w:t>
+      </w:r>
+    </w:p>
+    <w:p>
+      <w:pPr>
+        <w:rPr>
+          <w:rFonts w:asciiTheme="majorHAnsi" w:hAnsiTheme="majorHAnsi" w:cstheme="majorHAnsi"/>
+          <w:lang w:val="en-US"/>
+        </w:rPr>
+      </w:pPr>
+      <w:r>
+        <w:rPr>
+          <w:rFonts w:asciiTheme="majorHAnsi" w:hAnsiTheme="majorHAnsi" w:cstheme="majorHAnsi"/>
+          <w:lang w:val="en-US"/>
+        </w:rPr>
+        <w:t xml:space="preserve">Lớp Game cung cấp bởi LibGDX là một lớp ảo và được implement từ ApplicationListener. 3 hàm căn bản nhất chúng ta cần biết ở lớp này là: </w:t>
+      </w:r>
+    </w:p>
+    <w:p>
+      <w:pPr>
+        <w:pStyle w:val="oancuaDanhsach"/>
+        <w:numPr>
+          <w:ilvl w:val="0"/>
+          <w:numId w:val="3"/>
+        </w:numPr>
+        <w:rPr>
+          <w:rFonts w:asciiTheme="majorHAnsi" w:hAnsiTheme="majorHAnsi" w:cstheme="majorHAnsi"/>
+          <w:lang w:val="en-US"/>
+        </w:rPr>
+      </w:pPr>
+      <w:proofErr w:type="gramStart"/>
+      <w:r>
+        <w:rPr>
+          <w:rFonts w:asciiTheme="majorHAnsi" w:hAnsiTheme="majorHAnsi" w:cstheme="majorHAnsi"/>
+          <w:b/>
+          <w:lang w:val="en-US"/>
+        </w:rPr>
+        <w:t>create(</w:t>
+      </w:r>
+      <w:proofErr w:type="gramEnd"/>
+      <w:r>
+        <w:rPr>
+          <w:rFonts w:asciiTheme="majorHAnsi" w:hAnsiTheme="majorHAnsi" w:cstheme="majorHAnsi"/>
+          <w:b/>
+          <w:lang w:val="en-US"/>
+        </w:rPr>
+        <w:t>):</w:t>
+      </w:r>
+      <w:r>
+        <w:rPr>
+          <w:rFonts w:asciiTheme="majorHAnsi" w:hAnsiTheme="majorHAnsi" w:cstheme="majorHAnsi"/>
+          <w:lang w:val="en-US"/>
+        </w:rPr>
+        <w:t xml:space="preserve"> Hàm này được gọi 1 lần duy nhất ngay khi game vừa bắt đầu.</w:t>
+      </w:r>
+    </w:p>
+    <w:p>
+      <w:pPr>
+        <w:pStyle w:val="oancuaDanhsach"/>
+        <w:numPr>
+          <w:ilvl w:val="0"/>
+          <w:numId w:val="3"/>
+        </w:numPr>
+        <w:rPr>
+          <w:rFonts w:asciiTheme="majorHAnsi" w:hAnsiTheme="majorHAnsi" w:cstheme="majorHAnsi"/>
+          <w:lang w:val="en-US"/>
+        </w:rPr>
+      </w:pPr>
+      <w:proofErr w:type="gramStart"/>
+      <w:r>
+        <w:rPr>
+          <w:rFonts w:asciiTheme="majorHAnsi" w:hAnsiTheme="majorHAnsi" w:cstheme="majorHAnsi"/>
+          <w:b/>
+          <w:lang w:val="en-US"/>
+        </w:rPr>
+        <w:t>render(</w:t>
+      </w:r>
+      <w:proofErr w:type="gramEnd"/>
+      <w:r>
+        <w:rPr>
+          <w:rFonts w:asciiTheme="majorHAnsi" w:hAnsiTheme="majorHAnsi" w:cstheme="majorHAnsi"/>
+          <w:b/>
+          <w:lang w:val="en-US"/>
+        </w:rPr>
+        <w:t>):</w:t>
+      </w:r>
+      <w:r>
+        <w:rPr>
+          <w:rFonts w:asciiTheme="majorHAnsi" w:hAnsiTheme="majorHAnsi" w:cstheme="majorHAnsi"/>
+          <w:lang w:val="en-US"/>
+        </w:rPr>
+        <w:t xml:space="preserve"> Được gọi mỗi frame (Các frame thường được gọi sau mỗi 1/60s). Mọi hoạt động của game như vẽ các texture, sprite, handle input đều xảy ra ở hàm render.</w:t>
+      </w:r>
+    </w:p>
+    <w:p>
+      <w:pPr>
+        <w:pStyle w:val="oancuaDanhsach"/>
+        <w:numPr>
+          <w:ilvl w:val="0"/>
+          <w:numId w:val="3"/>
+        </w:numPr>
+        <w:rPr>
+          <w:rFonts w:asciiTheme="majorHAnsi" w:hAnsiTheme="majorHAnsi" w:cstheme="majorHAnsi"/>
+          <w:lang w:val="en-US"/>
+        </w:rPr>
+      </w:pPr>
+      <w:proofErr w:type="gramStart"/>
+      <w:r>
+        <w:rPr>
+          <w:rFonts w:asciiTheme="majorHAnsi" w:hAnsiTheme="majorHAnsi" w:cstheme="majorHAnsi"/>
+          <w:b/>
+          <w:lang w:val="en-US"/>
+        </w:rPr>
+        <w:t>dispose(</w:t>
+      </w:r>
+      <w:proofErr w:type="gramEnd"/>
+      <w:r>
+        <w:rPr>
+          <w:rFonts w:asciiTheme="majorHAnsi" w:hAnsiTheme="majorHAnsi" w:cstheme="majorHAnsi"/>
+          <w:b/>
+          <w:lang w:val="en-US"/>
+        </w:rPr>
+        <w:t>):</w:t>
+      </w:r>
+      <w:r>
+        <w:rPr>
+          <w:rFonts w:asciiTheme="majorHAnsi" w:hAnsiTheme="majorHAnsi" w:cstheme="majorHAnsi"/>
+          <w:lang w:val="en-US"/>
+        </w:rPr>
+        <w:t xml:space="preserve"> Giải phóng các tài nguyên cần thiết để tránh memory leak như texture, sound, … </w:t>
+      </w:r>
+    </w:p>
+    <w:p>
+      <w:pPr>
+        <w:rPr>
+          <w:rFonts w:asciiTheme="majorHAnsi" w:hAnsiTheme="majorHAnsi" w:cstheme="majorHAnsi"/>
+          <w:lang w:val="en-US"/>
+        </w:rPr>
+      </w:pPr>
+      <w:r>
+        <w:rPr>
+          <w:rFonts w:asciiTheme="majorHAnsi" w:hAnsiTheme="majorHAnsi" w:cstheme="majorHAnsi"/>
+          <w:lang w:val="en-US"/>
+        </w:rPr>
+        <w:t>Ngoài ra LibGDX còn cung cấp cho lớp Game này một số hàm hữu dụng khác như:</w:t>
+      </w:r>
+    </w:p>
+    <w:p>
+      <w:pPr>
+        <w:pStyle w:val="oancuaDanhsach"/>
+        <w:numPr>
+          <w:ilvl w:val="0"/>
+          <w:numId w:val="5"/>
+        </w:numPr>
+        <w:rPr>
+          <w:rFonts w:asciiTheme="majorHAnsi" w:hAnsiTheme="majorHAnsi" w:cstheme="majorHAnsi"/>
+          <w:lang w:val="en-US"/>
+        </w:rPr>
+      </w:pPr>
+      <w:proofErr w:type="gramStart"/>
+      <w:r>
+        <w:rPr>
+          <w:rFonts w:asciiTheme="majorHAnsi" w:hAnsiTheme="majorHAnsi" w:cstheme="majorHAnsi"/>
+          <w:b/>
+          <w:lang w:val="en-US"/>
+        </w:rPr>
+        <w:t>pause(</w:t>
+      </w:r>
+      <w:proofErr w:type="gramEnd"/>
+      <w:r>
+        <w:rPr>
+          <w:rFonts w:asciiTheme="majorHAnsi" w:hAnsiTheme="majorHAnsi" w:cstheme="majorHAnsi"/>
+          <w:b/>
+          <w:lang w:val="en-US"/>
+        </w:rPr>
+        <w:t>):</w:t>
+      </w:r>
+      <w:r>
+        <w:rPr>
+          <w:rFonts w:asciiTheme="majorHAnsi" w:hAnsiTheme="majorHAnsi" w:cstheme="majorHAnsi"/>
+          <w:lang w:val="en-US"/>
+        </w:rPr>
+        <w:t xml:space="preserve"> Được gọi khi game bị dừng. Thường là khi game không được kích hoạt hoặc là không được nhìn thấy trên màn hình.</w:t>
+      </w:r>
+    </w:p>
+    <w:p>
+      <w:pPr>
+        <w:pStyle w:val="oancuaDanhsach"/>
+        <w:numPr>
+          <w:ilvl w:val="0"/>
+          <w:numId w:val="5"/>
+        </w:numPr>
+        <w:rPr>
+          <w:rFonts w:asciiTheme="majorHAnsi" w:hAnsiTheme="majorHAnsi" w:cstheme="majorHAnsi"/>
+          <w:lang w:val="en-US"/>
+        </w:rPr>
+      </w:pPr>
+      <w:proofErr w:type="gramStart"/>
+      <w:r>
+        <w:rPr>
+          <w:rFonts w:asciiTheme="majorHAnsi" w:hAnsiTheme="majorHAnsi" w:cstheme="majorHAnsi"/>
+          <w:b/>
+          <w:lang w:val="en-US"/>
+        </w:rPr>
+        <w:t>resume(</w:t>
+      </w:r>
+      <w:proofErr w:type="gramEnd"/>
+      <w:r>
+        <w:rPr>
+          <w:rFonts w:asciiTheme="majorHAnsi" w:hAnsiTheme="majorHAnsi" w:cstheme="majorHAnsi"/>
+          <w:b/>
+          <w:lang w:val="en-US"/>
+        </w:rPr>
+        <w:t>):</w:t>
+      </w:r>
+      <w:r>
+        <w:rPr>
+          <w:rFonts w:asciiTheme="majorHAnsi" w:hAnsiTheme="majorHAnsi" w:cstheme="majorHAnsi"/>
+          <w:lang w:val="en-US"/>
+        </w:rPr>
+        <w:t xml:space="preserve"> Được gọi khi game được tiếp tục từ trạng thái đang pause() ở trên.</w:t>
+      </w:r>
+    </w:p>
+    <w:p>
+      <w:pPr>
+        <w:pStyle w:val="oancuaDanhsach"/>
+        <w:numPr>
+          <w:ilvl w:val="0"/>
+          <w:numId w:val="5"/>
+        </w:numPr>
+        <w:rPr>
+          <w:rFonts w:asciiTheme="majorHAnsi" w:hAnsiTheme="majorHAnsi" w:cstheme="majorHAnsi"/>
+          <w:lang w:val="en-US"/>
+        </w:rPr>
+      </w:pPr>
+      <w:proofErr w:type="gramStart"/>
+      <w:r>
+        <w:rPr>
+          <w:rFonts w:asciiTheme="majorHAnsi" w:hAnsiTheme="majorHAnsi" w:cstheme="majorHAnsi"/>
+          <w:b/>
+          <w:lang w:val="en-US"/>
+        </w:rPr>
+        <w:t>resize(</w:t>
+      </w:r>
+      <w:proofErr w:type="gramEnd"/>
+      <w:r>
+        <w:rPr>
+          <w:rFonts w:asciiTheme="majorHAnsi" w:hAnsiTheme="majorHAnsi" w:cstheme="majorHAnsi"/>
+          <w:b/>
+          <w:lang w:val="en-US"/>
+        </w:rPr>
+        <w:t>int width, int height):</w:t>
+      </w:r>
+      <w:r>
+        <w:rPr>
+          <w:rFonts w:asciiTheme="majorHAnsi" w:hAnsiTheme="majorHAnsi" w:cstheme="majorHAnsi"/>
+          <w:lang w:val="en-US"/>
+        </w:rPr>
+        <w:t xml:space="preserve"> Được gọi khi game bị thay đổi kích thước màn hình.</w:t>
+      </w:r>
+    </w:p>
+    <w:p>
+      <w:pPr>
+        <w:pStyle w:val="oancuaDanhsach"/>
+        <w:numPr>
+          <w:ilvl w:val="0"/>
+          <w:numId w:val="5"/>
+        </w:numPr>
+        <w:rPr>
+          <w:rFonts w:asciiTheme="majorHAnsi" w:hAnsiTheme="majorHAnsi" w:cstheme="majorHAnsi"/>
+          <w:lang w:val="en-US"/>
+        </w:rPr>
+      </w:pPr>
+      <w:proofErr w:type="gramStart"/>
+      <w:r>
+        <w:rPr>
+          <w:rFonts w:asciiTheme="majorHAnsi" w:hAnsiTheme="majorHAnsi" w:cstheme="majorHAnsi"/>
+          <w:b/>
+          <w:lang w:val="en-US"/>
+        </w:rPr>
+        <w:t>setScreen(</w:t>
+      </w:r>
+      <w:proofErr w:type="gramEnd"/>
+      <w:r>
+        <w:rPr>
+          <w:rFonts w:asciiTheme="majorHAnsi" w:hAnsiTheme="majorHAnsi" w:cstheme="majorHAnsi"/>
+          <w:b/>
+          <w:lang w:val="en-US"/>
+        </w:rPr>
+        <w:t>Screen screen</w:t>
+      </w:r>
+      <w:r>
+        <w:rPr>
+          <w:rFonts w:asciiTheme="majorHAnsi" w:hAnsiTheme="majorHAnsi" w:cstheme="majorHAnsi"/>
+          <w:b/>
+          <w:lang w:val="en-US"/>
+        </w:rPr>
+        <w:t>):</w:t>
+      </w:r>
       <w:r>
         <w:rPr>
           <w:rFonts w:asciiTheme="majorHAnsi" w:hAnsiTheme="majorHAnsi" w:cstheme="majorHAnsi"/>
@@ -135,15 +2871,140 @@
         </w:rPr>
         <w:t xml:space="preserve"> </w:t>
       </w:r>
-      <w:proofErr w:type="spellStart"/>
-      <w:r>
-        <w:rPr>
-          <w:rFonts w:asciiTheme="majorHAnsi" w:hAnsiTheme="majorHAnsi" w:cstheme="majorHAnsi"/>
-          <w:lang w:val="en-US"/>
-        </w:rPr>
-        <w:t>về</w:t>
-      </w:r>
-      <w:proofErr w:type="spellEnd"/>
+      <w:r>
+        <w:rPr>
+          <w:rFonts w:asciiTheme="majorHAnsi" w:hAnsiTheme="majorHAnsi" w:cstheme="majorHAnsi"/>
+          <w:lang w:val="en-US"/>
+        </w:rPr>
+        <w:t>Chỉ cho lớp Game biết Screen nào nên được render. Chi tiết hơn về hàm này sẽ được nói thêm ở các mục bên dưới.</w:t>
+      </w:r>
+    </w:p>
+    <w:p>
+      <w:pPr>
+        <w:pStyle w:val="oancuaDanhsach"/>
+        <w:ind w:left="0"/>
+        <w:rPr>
+          <w:rFonts w:asciiTheme="majorHAnsi" w:hAnsiTheme="majorHAnsi" w:cstheme="majorHAnsi"/>
+          <w:lang w:val="en-US"/>
+        </w:rPr>
+      </w:pPr>
+    </w:p>
+    <w:p>
+      <w:pPr>
+        <w:pStyle w:val="oancuaDanhsach"/>
+        <w:ind w:left="0"/>
+        <w:rPr>
+          <w:rFonts w:asciiTheme="majorHAnsi" w:hAnsiTheme="majorHAnsi" w:cstheme="majorHAnsi"/>
+          <w:lang w:val="en-US"/>
+        </w:rPr>
+      </w:pPr>
+      <w:r>
+        <w:rPr>
+          <w:rFonts w:asciiTheme="majorHAnsi" w:hAnsiTheme="majorHAnsi" w:cstheme="majorHAnsi"/>
+          <w:lang w:val="en-US"/>
+        </w:rPr>
+        <w:t xml:space="preserve">Hàm </w:t>
+      </w:r>
+      <w:proofErr w:type="gramStart"/>
+      <w:r>
+        <w:rPr>
+          <w:rFonts w:asciiTheme="majorHAnsi" w:hAnsiTheme="majorHAnsi" w:cstheme="majorHAnsi"/>
+          <w:b/>
+          <w:lang w:val="en-US"/>
+        </w:rPr>
+        <w:t>setScreen(</w:t>
+      </w:r>
+      <w:proofErr w:type="gramEnd"/>
+      <w:r>
+        <w:rPr>
+          <w:rFonts w:asciiTheme="majorHAnsi" w:hAnsiTheme="majorHAnsi" w:cstheme="majorHAnsi"/>
+          <w:b/>
+          <w:lang w:val="en-US"/>
+        </w:rPr>
+        <w:t>Screen screen)</w:t>
+      </w:r>
+      <w:r>
+        <w:rPr>
+          <w:rFonts w:asciiTheme="majorHAnsi" w:hAnsiTheme="majorHAnsi" w:cstheme="majorHAnsi"/>
+          <w:lang w:val="en-US"/>
+        </w:rPr>
+        <w:t xml:space="preserve"> là một hàm rất quan trọng trong việc quản lý các Screen vì vậy chúng ta cần phải lưu ý tận dụng hàm này.</w:t>
+      </w:r>
+    </w:p>
+    <w:p>
+      <w:pPr>
+        <w:pStyle w:val="oancuaDanhsach"/>
+        <w:ind w:left="0"/>
+        <w:rPr>
+          <w:rFonts w:asciiTheme="majorHAnsi" w:hAnsiTheme="majorHAnsi" w:cstheme="majorHAnsi"/>
+          <w:lang w:val="en-US"/>
+        </w:rPr>
+      </w:pPr>
+    </w:p>
+    <w:p>
+      <w:pPr>
+        <w:rPr>
+          <w:rFonts w:asciiTheme="majorHAnsi" w:hAnsiTheme="majorHAnsi" w:cstheme="majorHAnsi"/>
+          <w:lang w:val="en-US"/>
+        </w:rPr>
+      </w:pPr>
+      <w:r>
+        <w:rPr>
+          <w:rFonts w:asciiTheme="majorHAnsi" w:hAnsiTheme="majorHAnsi" w:cstheme="majorHAnsi"/>
+          <w:lang w:val="en-US"/>
+        </w:rPr>
+        <w:t>2.1.2. In</w:t>
+      </w:r>
+      <w:r>
+        <w:rPr>
+          <w:rFonts w:asciiTheme="majorHAnsi" w:hAnsiTheme="majorHAnsi" w:cstheme="majorHAnsi"/>
+          <w:lang w:val="en-US"/>
+        </w:rPr>
+        <w:t>terface Screen:</w:t>
+      </w:r>
+    </w:p>
+    <w:p>
+      <w:pPr>
+        <w:rPr>
+          <w:rFonts w:asciiTheme="majorHAnsi" w:hAnsiTheme="majorHAnsi" w:cstheme="majorHAnsi"/>
+          <w:lang w:val="en-US"/>
+        </w:rPr>
+      </w:pPr>
+      <w:r>
+        <w:rPr>
+          <w:rFonts w:asciiTheme="majorHAnsi" w:hAnsiTheme="majorHAnsi" w:cstheme="majorHAnsi"/>
+          <w:lang w:val="en-US"/>
+        </w:rPr>
+        <w:t>Chú</w:t>
+      </w:r>
+      <w:r>
+        <w:rPr>
+          <w:rFonts w:asciiTheme="majorHAnsi" w:hAnsiTheme="majorHAnsi" w:cstheme="majorHAnsi"/>
+          <w:lang w:val="en-US"/>
+        </w:rPr>
+        <w:t>ng ta</w:t>
+      </w:r>
+      <w:r>
+        <w:rPr>
+          <w:rFonts w:asciiTheme="majorHAnsi" w:hAnsiTheme="majorHAnsi" w:cstheme="majorHAnsi"/>
+          <w:lang w:val="en-US"/>
+        </w:rPr>
+        <w:t xml:space="preserve"> hoàn toàn</w:t>
+      </w:r>
+      <w:r>
+        <w:rPr>
+          <w:rFonts w:asciiTheme="majorHAnsi" w:hAnsiTheme="majorHAnsi" w:cstheme="majorHAnsi"/>
+          <w:lang w:val="en-US"/>
+        </w:rPr>
+        <w:t xml:space="preserve"> có thể viết toàn bộ nội dung game vào class Game ở</w:t>
+      </w:r>
+      <w:r>
+        <w:rPr>
+          <w:rFonts w:asciiTheme="majorHAnsi" w:hAnsiTheme="majorHAnsi" w:cstheme="majorHAnsi"/>
+          <w:lang w:val="en-US"/>
+        </w:rPr>
+        <w:t xml:space="preserve"> trên vì dường như nó đã cung cấp đủ các phương thức cần thiết để cho một game có thể hoạt động bình thường. Tuy nhiên, việc viết tất cả nội dung game vào chỉ một class Game rất khó để quản lý. Vì vậy, LibGDX cung cấp sẵn interface Screen để việc quản lý các cảnh game dễ dàng hơn. </w:t>
+      </w:r>
       <w:r>
         <w:rPr>
           <w:rFonts w:asciiTheme="majorHAnsi" w:hAnsiTheme="majorHAnsi" w:cstheme="majorHAnsi"/>
@@ -151,293 +3012,2140 @@
         </w:rPr>
         <w:t xml:space="preserve"> </w:t>
       </w:r>
-      <w:proofErr w:type="spellStart"/>
-      <w:r>
-        <w:rPr>
-          <w:rFonts w:asciiTheme="majorHAnsi" w:hAnsiTheme="majorHAnsi" w:cstheme="majorHAnsi"/>
-          <w:lang w:val="en-US"/>
-        </w:rPr>
-        <w:t>đề</w:t>
-      </w:r>
-      <w:proofErr w:type="spellEnd"/>
-      <w:r>
-        <w:rPr>
-          <w:rFonts w:asciiTheme="majorHAnsi" w:hAnsiTheme="majorHAnsi" w:cstheme="majorHAnsi"/>
-          <w:lang w:val="en-US"/>
-        </w:rPr>
-        <w:t xml:space="preserve"> </w:t>
-      </w:r>
-      <w:proofErr w:type="spellStart"/>
-      <w:r>
-        <w:rPr>
-          <w:rFonts w:asciiTheme="majorHAnsi" w:hAnsiTheme="majorHAnsi" w:cstheme="majorHAnsi"/>
-          <w:lang w:val="en-US"/>
-        </w:rPr>
-        <w:t>tài</w:t>
-      </w:r>
-      <w:proofErr w:type="spellEnd"/>
-      <w:r>
-        <w:rPr>
-          <w:rFonts w:asciiTheme="majorHAnsi" w:hAnsiTheme="majorHAnsi" w:cstheme="majorHAnsi"/>
-          <w:lang w:val="en-US"/>
-        </w:rPr>
-        <w:t>:</w:t>
-      </w:r>
-    </w:p>
-    <w:p>
-      <w:pPr>
-        <w:rPr>
-          <w:rFonts w:asciiTheme="majorHAnsi" w:hAnsiTheme="majorHAnsi" w:cstheme="majorHAnsi"/>
-          <w:lang w:val="en-US"/>
-        </w:rPr>
-      </w:pPr>
-      <w:r>
-        <w:rPr>
-          <w:rFonts w:asciiTheme="majorHAnsi" w:hAnsiTheme="majorHAnsi" w:cstheme="majorHAnsi"/>
-          <w:lang w:val="en-US"/>
-        </w:rPr>
-        <w:t xml:space="preserve">1. </w:t>
-      </w:r>
-      <w:proofErr w:type="spellStart"/>
-      <w:r>
-        <w:rPr>
-          <w:rFonts w:asciiTheme="majorHAnsi" w:hAnsiTheme="majorHAnsi" w:cstheme="majorHAnsi"/>
-          <w:lang w:val="en-US"/>
-        </w:rPr>
-        <w:t>Giới</w:t>
-      </w:r>
-      <w:proofErr w:type="spellEnd"/>
-      <w:r>
-        <w:rPr>
-          <w:rFonts w:asciiTheme="majorHAnsi" w:hAnsiTheme="majorHAnsi" w:cstheme="majorHAnsi"/>
-          <w:lang w:val="en-US"/>
-        </w:rPr>
-        <w:t xml:space="preserve"> </w:t>
-      </w:r>
-      <w:proofErr w:type="spellStart"/>
-      <w:r>
-        <w:rPr>
-          <w:rFonts w:asciiTheme="majorHAnsi" w:hAnsiTheme="majorHAnsi" w:cstheme="majorHAnsi"/>
-          <w:lang w:val="en-US"/>
-        </w:rPr>
-        <w:t>thiệ</w:t>
-      </w:r>
-      <w:r>
-        <w:rPr>
-          <w:rFonts w:asciiTheme="majorHAnsi" w:hAnsiTheme="majorHAnsi" w:cstheme="majorHAnsi"/>
-          <w:lang w:val="en-US"/>
-        </w:rPr>
-        <w:t>u</w:t>
-      </w:r>
-      <w:proofErr w:type="spellEnd"/>
-      <w:r>
-        <w:rPr>
-          <w:rFonts w:asciiTheme="majorHAnsi" w:hAnsiTheme="majorHAnsi" w:cstheme="majorHAnsi"/>
-          <w:lang w:val="en-US"/>
-        </w:rPr>
-        <w:t xml:space="preserve"> </w:t>
-      </w:r>
-      <w:proofErr w:type="spellStart"/>
-      <w:r>
-        <w:rPr>
-          <w:rFonts w:asciiTheme="majorHAnsi" w:hAnsiTheme="majorHAnsi" w:cstheme="majorHAnsi"/>
-          <w:lang w:val="en-US"/>
-        </w:rPr>
-        <w:t>về</w:t>
-      </w:r>
-      <w:proofErr w:type="spellEnd"/>
-      <w:r>
-        <w:rPr>
-          <w:rFonts w:asciiTheme="majorHAnsi" w:hAnsiTheme="majorHAnsi" w:cstheme="majorHAnsi"/>
-          <w:lang w:val="en-US"/>
-        </w:rPr>
-        <w:t xml:space="preserve"> </w:t>
-      </w:r>
-      <w:proofErr w:type="spellStart"/>
-      <w:r>
-        <w:rPr>
-          <w:rFonts w:asciiTheme="majorHAnsi" w:hAnsiTheme="majorHAnsi" w:cstheme="majorHAnsi"/>
-          <w:lang w:val="en-US"/>
-        </w:rPr>
-        <w:t>đề</w:t>
-      </w:r>
-      <w:proofErr w:type="spellEnd"/>
-      <w:r>
-        <w:rPr>
-          <w:rFonts w:asciiTheme="majorHAnsi" w:hAnsiTheme="majorHAnsi" w:cstheme="majorHAnsi"/>
-          <w:lang w:val="en-US"/>
-        </w:rPr>
-        <w:t xml:space="preserve"> </w:t>
-      </w:r>
-      <w:proofErr w:type="spellStart"/>
-      <w:r>
-        <w:rPr>
-          <w:rFonts w:asciiTheme="majorHAnsi" w:hAnsiTheme="majorHAnsi" w:cstheme="majorHAnsi"/>
-          <w:lang w:val="en-US"/>
-        </w:rPr>
-        <w:t>tài</w:t>
-      </w:r>
-      <w:proofErr w:type="spellEnd"/>
-      <w:r>
-        <w:rPr>
-          <w:rFonts w:asciiTheme="majorHAnsi" w:hAnsiTheme="majorHAnsi" w:cstheme="majorHAnsi"/>
-          <w:lang w:val="en-US"/>
-        </w:rPr>
-        <w:t xml:space="preserve">: </w:t>
-      </w:r>
-    </w:p>
-    <w:p>
-      <w:pPr>
-        <w:rPr>
-          <w:rFonts w:asciiTheme="majorHAnsi" w:hAnsiTheme="majorHAnsi" w:cstheme="majorHAnsi"/>
-          <w:lang w:val="en-US"/>
-        </w:rPr>
-      </w:pPr>
-      <w:r>
-        <w:rPr>
-          <w:rFonts w:asciiTheme="majorHAnsi" w:hAnsiTheme="majorHAnsi" w:cstheme="majorHAnsi"/>
-          <w:lang w:val="en-US"/>
-        </w:rPr>
-        <w:t xml:space="preserve">Game Run!! </w:t>
-      </w:r>
-      <w:proofErr w:type="spellStart"/>
-      <w:r>
-        <w:rPr>
-          <w:rFonts w:asciiTheme="majorHAnsi" w:hAnsiTheme="majorHAnsi" w:cstheme="majorHAnsi"/>
-          <w:lang w:val="en-US"/>
-        </w:rPr>
-        <w:t>được</w:t>
-      </w:r>
-      <w:proofErr w:type="spellEnd"/>
-      <w:r>
-        <w:rPr>
-          <w:rFonts w:asciiTheme="majorHAnsi" w:hAnsiTheme="majorHAnsi" w:cstheme="majorHAnsi"/>
-          <w:lang w:val="en-US"/>
-        </w:rPr>
-        <w:t xml:space="preserve"> </w:t>
-      </w:r>
-      <w:proofErr w:type="spellStart"/>
-      <w:r>
-        <w:rPr>
-          <w:rFonts w:asciiTheme="majorHAnsi" w:hAnsiTheme="majorHAnsi" w:cstheme="majorHAnsi"/>
-          <w:lang w:val="en-US"/>
-        </w:rPr>
-        <w:t>dựa</w:t>
-      </w:r>
-      <w:proofErr w:type="spellEnd"/>
-      <w:r>
-        <w:rPr>
-          <w:rFonts w:asciiTheme="majorHAnsi" w:hAnsiTheme="majorHAnsi" w:cstheme="majorHAnsi"/>
-          <w:lang w:val="en-US"/>
-        </w:rPr>
-        <w:t xml:space="preserve"> </w:t>
-      </w:r>
-      <w:proofErr w:type="spellStart"/>
-      <w:r>
-        <w:rPr>
-          <w:rFonts w:asciiTheme="majorHAnsi" w:hAnsiTheme="majorHAnsi" w:cstheme="majorHAnsi"/>
-          <w:lang w:val="en-US"/>
-        </w:rPr>
-        <w:t>trên</w:t>
-      </w:r>
-      <w:proofErr w:type="spellEnd"/>
-      <w:r>
-        <w:rPr>
-          <w:rFonts w:asciiTheme="majorHAnsi" w:hAnsiTheme="majorHAnsi" w:cstheme="majorHAnsi"/>
-          <w:lang w:val="en-US"/>
-        </w:rPr>
-        <w:t xml:space="preserve"> ý </w:t>
-      </w:r>
-      <w:proofErr w:type="spellStart"/>
-      <w:r>
-        <w:rPr>
-          <w:rFonts w:asciiTheme="majorHAnsi" w:hAnsiTheme="majorHAnsi" w:cstheme="majorHAnsi"/>
-          <w:lang w:val="en-US"/>
-        </w:rPr>
-        <w:t>tưở</w:t>
-      </w:r>
-      <w:r>
-        <w:rPr>
-          <w:rFonts w:asciiTheme="majorHAnsi" w:hAnsiTheme="majorHAnsi" w:cstheme="majorHAnsi"/>
-          <w:lang w:val="en-US"/>
-        </w:rPr>
-        <w:t>ng</w:t>
-      </w:r>
-      <w:proofErr w:type="spellEnd"/>
-      <w:r>
-        <w:rPr>
-          <w:rFonts w:asciiTheme="majorHAnsi" w:hAnsiTheme="majorHAnsi" w:cstheme="majorHAnsi"/>
-          <w:lang w:val="en-US"/>
-        </w:rPr>
-        <w:t xml:space="preserve"> </w:t>
-      </w:r>
-      <w:proofErr w:type="spellStart"/>
-      <w:r>
-        <w:rPr>
-          <w:rFonts w:asciiTheme="majorHAnsi" w:hAnsiTheme="majorHAnsi" w:cstheme="majorHAnsi"/>
-          <w:lang w:val="en-US"/>
-        </w:rPr>
-        <w:t>của</w:t>
-      </w:r>
-      <w:proofErr w:type="spellEnd"/>
-      <w:r>
-        <w:rPr>
-          <w:rFonts w:asciiTheme="majorHAnsi" w:hAnsiTheme="majorHAnsi" w:cstheme="majorHAnsi"/>
-          <w:lang w:val="en-US"/>
-        </w:rPr>
-        <w:t xml:space="preserve"> game Geometry Dash </w:t>
-      </w:r>
-      <w:proofErr w:type="spellStart"/>
-      <w:r>
-        <w:rPr>
-          <w:rFonts w:asciiTheme="majorHAnsi" w:hAnsiTheme="majorHAnsi" w:cstheme="majorHAnsi"/>
-          <w:lang w:val="en-US"/>
-        </w:rPr>
-        <w:t>nhưng</w:t>
-      </w:r>
-      <w:proofErr w:type="spellEnd"/>
-      <w:r>
-        <w:rPr>
-          <w:rFonts w:asciiTheme="majorHAnsi" w:hAnsiTheme="majorHAnsi" w:cstheme="majorHAnsi"/>
-          <w:lang w:val="en-US"/>
-        </w:rPr>
-        <w:t xml:space="preserve"> </w:t>
-      </w:r>
-      <w:proofErr w:type="spellStart"/>
-      <w:r>
-        <w:rPr>
-          <w:rFonts w:asciiTheme="majorHAnsi" w:hAnsiTheme="majorHAnsi" w:cstheme="majorHAnsi"/>
-          <w:lang w:val="en-US"/>
-        </w:rPr>
-        <w:t>hỗ</w:t>
-      </w:r>
-      <w:proofErr w:type="spellEnd"/>
-      <w:r>
-        <w:rPr>
-          <w:rFonts w:asciiTheme="majorHAnsi" w:hAnsiTheme="majorHAnsi" w:cstheme="majorHAnsi"/>
-          <w:lang w:val="en-US"/>
-        </w:rPr>
-        <w:t xml:space="preserve"> </w:t>
-      </w:r>
+    </w:p>
+    <w:p>
+      <w:pPr>
+        <w:rPr>
+          <w:rFonts w:asciiTheme="majorHAnsi" w:hAnsiTheme="majorHAnsi" w:cstheme="majorHAnsi"/>
+          <w:lang w:val="en-US"/>
+        </w:rPr>
+      </w:pPr>
+      <w:r>
+        <w:rPr>
+          <w:rFonts w:asciiTheme="majorHAnsi" w:hAnsiTheme="majorHAnsi" w:cstheme="majorHAnsi"/>
+          <w:lang w:val="en-US"/>
+        </w:rPr>
+        <w:t>Các hàm căn bản nhất của Interface Screen là:</w:t>
+      </w:r>
+    </w:p>
+    <w:p>
+      <w:pPr>
+        <w:pStyle w:val="oancuaDanhsach"/>
+        <w:numPr>
+          <w:ilvl w:val="0"/>
+          <w:numId w:val="4"/>
+        </w:numPr>
+        <w:rPr>
+          <w:rFonts w:asciiTheme="majorHAnsi" w:hAnsiTheme="majorHAnsi" w:cstheme="majorHAnsi"/>
+          <w:lang w:val="en-US"/>
+        </w:rPr>
+      </w:pPr>
       <w:bookmarkStart w:id="0" w:name="_GoBack"/>
       <w:bookmarkEnd w:id="0"/>
-    </w:p>
-    <w:p>
-      <w:pPr>
-        <w:jc w:val="center"/>
-        <w:rPr>
-          <w:rFonts w:asciiTheme="majorHAnsi" w:hAnsiTheme="majorHAnsi" w:cstheme="majorHAnsi"/>
-          <w:lang w:val="en-US"/>
-        </w:rPr>
-      </w:pPr>
-    </w:p>
-    <w:p>
-      <w:pPr>
-        <w:rPr>
-          <w:rFonts w:asciiTheme="majorHAnsi" w:hAnsiTheme="majorHAnsi" w:cstheme="majorHAnsi"/>
-          <w:lang w:val="en-US"/>
-        </w:rPr>
-      </w:pPr>
+      <w:proofErr w:type="gramStart"/>
+      <w:r>
+        <w:rPr>
+          <w:rFonts w:asciiTheme="majorHAnsi" w:hAnsiTheme="majorHAnsi" w:cstheme="majorHAnsi"/>
+          <w:lang w:val="en-US"/>
+        </w:rPr>
+        <w:t>render(</w:t>
+      </w:r>
+      <w:proofErr w:type="gramEnd"/>
+      <w:r>
+        <w:rPr>
+          <w:rFonts w:asciiTheme="majorHAnsi" w:hAnsiTheme="majorHAnsi" w:cstheme="majorHAnsi"/>
+          <w:lang w:val="en-US"/>
+        </w:rPr>
+        <w:t>float delta): Tương tự như lớp GameManager, hàm này được gọi mỗi frame và mọi hoạt động của game được diễn ra tại đây.</w:t>
+      </w:r>
+    </w:p>
+    <w:p>
+      <w:pPr>
+        <w:pStyle w:val="oancuaDanhsach"/>
+        <w:numPr>
+          <w:ilvl w:val="0"/>
+          <w:numId w:val="4"/>
+        </w:numPr>
+        <w:rPr>
+          <w:rFonts w:asciiTheme="majorHAnsi" w:hAnsiTheme="majorHAnsi" w:cstheme="majorHAnsi"/>
+          <w:lang w:val="en-US"/>
+        </w:rPr>
+      </w:pPr>
+      <w:proofErr w:type="gramStart"/>
+      <w:r>
+        <w:rPr>
+          <w:rFonts w:asciiTheme="majorHAnsi" w:hAnsiTheme="majorHAnsi" w:cstheme="majorHAnsi"/>
+          <w:lang w:val="en-US"/>
+        </w:rPr>
+        <w:t>dispose(</w:t>
+      </w:r>
+      <w:proofErr w:type="gramEnd"/>
+      <w:r>
+        <w:rPr>
+          <w:rFonts w:asciiTheme="majorHAnsi" w:hAnsiTheme="majorHAnsi" w:cstheme="majorHAnsi"/>
+          <w:lang w:val="en-US"/>
+        </w:rPr>
+        <w:t>): Giải phóng các tài nguyên đã cấp.</w:t>
+      </w:r>
+    </w:p>
+    <w:p>
+      <w:pPr>
+        <w:rPr>
+          <w:rFonts w:asciiTheme="majorHAnsi" w:hAnsiTheme="majorHAnsi" w:cstheme="majorHAnsi"/>
+          <w:lang w:val="en-US"/>
+        </w:rPr>
+      </w:pPr>
+    </w:p>
+    <w:p>
+      <w:pPr>
+        <w:rPr>
+          <w:rFonts w:asciiTheme="majorHAnsi" w:hAnsiTheme="majorHAnsi" w:cstheme="majorHAnsi"/>
+          <w:lang w:val="en-US"/>
+        </w:rPr>
+      </w:pPr>
+    </w:p>
+    <w:p>
+      <w:pPr>
+        <w:rPr>
+          <w:rFonts w:asciiTheme="majorHAnsi" w:hAnsiTheme="majorHAnsi" w:cstheme="majorHAnsi"/>
+          <w:lang w:val="en-US"/>
+        </w:rPr>
+      </w:pPr>
+    </w:p>
+    <w:p>
+      <w:pPr>
+        <w:rPr>
+          <w:rFonts w:asciiTheme="majorHAnsi" w:hAnsiTheme="majorHAnsi" w:cstheme="majorHAnsi"/>
+          <w:lang w:val="en-US"/>
+        </w:rPr>
+      </w:pPr>
+      <w:r>
+        <w:rPr>
+          <w:rFonts w:asciiTheme="majorHAnsi" w:hAnsiTheme="majorHAnsi" w:cstheme="majorHAnsi"/>
+          <w:lang w:val="en-US"/>
+        </w:rPr>
+        <w:t>2.2. Các đối tượng</w:t>
+      </w:r>
+      <w:r>
+        <w:rPr>
+          <w:rFonts w:asciiTheme="majorHAnsi" w:hAnsiTheme="majorHAnsi" w:cstheme="majorHAnsi"/>
+          <w:lang w:val="en-US"/>
+        </w:rPr>
+        <w:t xml:space="preserve"> chính trong</w:t>
+      </w:r>
+      <w:r>
+        <w:rPr>
+          <w:rFonts w:asciiTheme="majorHAnsi" w:hAnsiTheme="majorHAnsi" w:cstheme="majorHAnsi"/>
+          <w:lang w:val="en-US"/>
+        </w:rPr>
+        <w:t xml:space="preserve"> game Run: </w:t>
+      </w:r>
+    </w:p>
+    <w:p>
+      <w:pPr>
+        <w:rPr>
+          <w:rFonts w:asciiTheme="majorHAnsi" w:hAnsiTheme="majorHAnsi" w:cstheme="majorHAnsi"/>
+          <w:lang w:val="en-US"/>
+        </w:rPr>
+      </w:pPr>
+      <w:r>
+        <w:rPr>
+          <w:rFonts w:asciiTheme="majorHAnsi" w:hAnsiTheme="majorHAnsi" w:cstheme="majorHAnsi"/>
+          <w:lang w:val="en-US"/>
+        </w:rPr>
+        <w:lastRenderedPageBreak/>
+        <w:t>2.2</w:t>
+      </w:r>
+      <w:r>
+        <w:rPr>
+          <w:rFonts w:asciiTheme="majorHAnsi" w:hAnsiTheme="majorHAnsi" w:cstheme="majorHAnsi"/>
+          <w:lang w:val="en-US"/>
+        </w:rPr>
+        <w:t xml:space="preserve">.1. </w:t>
+      </w:r>
+      <w:r>
+        <w:rPr>
+          <w:rFonts w:asciiTheme="majorHAnsi" w:hAnsiTheme="majorHAnsi" w:cstheme="majorHAnsi"/>
+          <w:lang w:val="en-US"/>
+        </w:rPr>
+        <w:t xml:space="preserve">Lớp GameManager: </w:t>
+      </w:r>
+    </w:p>
+    <w:p>
+      <w:pPr>
+        <w:rPr>
+          <w:rFonts w:asciiTheme="majorHAnsi" w:hAnsiTheme="majorHAnsi" w:cstheme="majorHAnsi"/>
+          <w:b/>
+          <w:lang w:val="en-US"/>
+        </w:rPr>
+      </w:pPr>
+      <w:r>
+        <w:rPr>
+          <w:rFonts w:asciiTheme="majorHAnsi" w:hAnsiTheme="majorHAnsi" w:cstheme="majorHAnsi"/>
+          <w:b/>
+          <w:lang w:val="en-US"/>
+        </w:rPr>
+        <w:t>Extends class Game</w:t>
+      </w:r>
+    </w:p>
+    <w:p>
+      <w:pPr>
+        <w:rPr>
+          <w:rFonts w:asciiTheme="majorHAnsi" w:hAnsiTheme="majorHAnsi" w:cstheme="majorHAnsi"/>
+          <w:lang w:val="en-US"/>
+        </w:rPr>
+      </w:pPr>
+      <w:r>
+        <w:rPr>
+          <w:rFonts w:asciiTheme="majorHAnsi" w:hAnsiTheme="majorHAnsi" w:cstheme="majorHAnsi"/>
+          <w:lang w:val="en-US"/>
+        </w:rPr>
+        <w:t xml:space="preserve">Được kế thừa từ lớp </w:t>
+      </w:r>
+      <w:r>
+        <w:rPr>
+          <w:rFonts w:asciiTheme="majorHAnsi" w:hAnsiTheme="majorHAnsi" w:cstheme="majorHAnsi"/>
+          <w:b/>
+          <w:lang w:val="en-US"/>
+        </w:rPr>
+        <w:t>Game</w:t>
+      </w:r>
+      <w:r>
+        <w:rPr>
+          <w:rFonts w:asciiTheme="majorHAnsi" w:hAnsiTheme="majorHAnsi" w:cstheme="majorHAnsi"/>
+          <w:lang w:val="en-US"/>
+        </w:rPr>
+        <w:t xml:space="preserve"> từ LibGDX framework, n</w:t>
+      </w:r>
+      <w:r>
+        <w:rPr>
+          <w:rFonts w:asciiTheme="majorHAnsi" w:hAnsiTheme="majorHAnsi" w:cstheme="majorHAnsi"/>
+          <w:lang w:val="en-US"/>
+        </w:rPr>
+        <w:t xml:space="preserve">hư đã nói ở trên, </w:t>
+      </w:r>
+      <w:r>
+        <w:rPr>
+          <w:rFonts w:asciiTheme="majorHAnsi" w:hAnsiTheme="majorHAnsi" w:cstheme="majorHAnsi"/>
+          <w:b/>
+          <w:lang w:val="en-US"/>
+        </w:rPr>
+        <w:t>GameManager</w:t>
+      </w:r>
+      <w:r>
+        <w:rPr>
+          <w:rFonts w:asciiTheme="majorHAnsi" w:hAnsiTheme="majorHAnsi" w:cstheme="majorHAnsi"/>
+          <w:lang w:val="en-US"/>
+        </w:rPr>
+        <w:t xml:space="preserve"> thực hiện </w:t>
+      </w:r>
+      <w:r>
+        <w:rPr>
+          <w:rFonts w:asciiTheme="majorHAnsi" w:hAnsiTheme="majorHAnsi" w:cstheme="majorHAnsi"/>
+          <w:lang w:val="en-US"/>
+        </w:rPr>
+        <w:t xml:space="preserve">việc quản lý các Screen và các Resource cần thiết. </w:t>
+      </w:r>
+    </w:p>
+    <w:p>
+      <w:pPr>
+        <w:rPr>
+          <w:rFonts w:asciiTheme="majorHAnsi" w:hAnsiTheme="majorHAnsi" w:cstheme="majorHAnsi"/>
+          <w:lang w:val="en-US"/>
+        </w:rPr>
+      </w:pPr>
+      <w:r>
+        <w:rPr>
+          <w:rFonts w:asciiTheme="majorHAnsi" w:hAnsiTheme="majorHAnsi" w:cstheme="majorHAnsi"/>
+          <w:lang w:val="en-US"/>
+        </w:rPr>
+        <w:t xml:space="preserve">3 hàm căn bản của lớp </w:t>
+      </w:r>
+      <w:r>
+        <w:rPr>
+          <w:rFonts w:asciiTheme="majorHAnsi" w:hAnsiTheme="majorHAnsi" w:cstheme="majorHAnsi"/>
+          <w:b/>
+          <w:lang w:val="en-US"/>
+        </w:rPr>
+        <w:t>GameManager</w:t>
+      </w:r>
+      <w:r>
+        <w:rPr>
+          <w:rFonts w:asciiTheme="majorHAnsi" w:hAnsiTheme="majorHAnsi" w:cstheme="majorHAnsi"/>
+          <w:lang w:val="en-US"/>
+        </w:rPr>
+        <w:t xml:space="preserve"> là:</w:t>
+      </w:r>
+    </w:p>
+    <w:p>
+      <w:pPr>
+        <w:pStyle w:val="oancuaDanhsach"/>
+        <w:numPr>
+          <w:ilvl w:val="0"/>
+          <w:numId w:val="3"/>
+        </w:numPr>
+        <w:rPr>
+          <w:rFonts w:asciiTheme="majorHAnsi" w:hAnsiTheme="majorHAnsi" w:cstheme="majorHAnsi"/>
+          <w:lang w:val="en-US"/>
+        </w:rPr>
+      </w:pPr>
+      <w:proofErr w:type="gramStart"/>
+      <w:r>
+        <w:rPr>
+          <w:rFonts w:asciiTheme="majorHAnsi" w:hAnsiTheme="majorHAnsi" w:cstheme="majorHAnsi"/>
+          <w:b/>
+          <w:lang w:val="en-US"/>
+        </w:rPr>
+        <w:t>create(</w:t>
+      </w:r>
+      <w:proofErr w:type="gramEnd"/>
+      <w:r>
+        <w:rPr>
+          <w:rFonts w:asciiTheme="majorHAnsi" w:hAnsiTheme="majorHAnsi" w:cstheme="majorHAnsi"/>
+          <w:b/>
+          <w:lang w:val="en-US"/>
+        </w:rPr>
+        <w:t>):</w:t>
+      </w:r>
+      <w:r>
+        <w:rPr>
+          <w:rFonts w:asciiTheme="majorHAnsi" w:hAnsiTheme="majorHAnsi" w:cstheme="majorHAnsi"/>
+          <w:lang w:val="en-US"/>
+        </w:rPr>
+        <w:t xml:space="preserve"> Hàm này được gọi 1 lần duy nhất ngay khi game vừa bắt đầ</w:t>
+      </w:r>
+      <w:r>
+        <w:rPr>
+          <w:rFonts w:asciiTheme="majorHAnsi" w:hAnsiTheme="majorHAnsi" w:cstheme="majorHAnsi"/>
+          <w:lang w:val="en-US"/>
+        </w:rPr>
+        <w:t>u.</w:t>
+      </w:r>
+    </w:p>
+    <w:p>
+      <w:pPr>
+        <w:pStyle w:val="oancuaDanhsach"/>
+        <w:numPr>
+          <w:ilvl w:val="0"/>
+          <w:numId w:val="3"/>
+        </w:numPr>
+        <w:rPr>
+          <w:rFonts w:asciiTheme="majorHAnsi" w:hAnsiTheme="majorHAnsi" w:cstheme="majorHAnsi"/>
+          <w:lang w:val="en-US"/>
+        </w:rPr>
+      </w:pPr>
+      <w:proofErr w:type="gramStart"/>
+      <w:r>
+        <w:rPr>
+          <w:rFonts w:asciiTheme="majorHAnsi" w:hAnsiTheme="majorHAnsi" w:cstheme="majorHAnsi"/>
+          <w:b/>
+          <w:lang w:val="en-US"/>
+        </w:rPr>
+        <w:t>render(</w:t>
+      </w:r>
+      <w:proofErr w:type="gramEnd"/>
+      <w:r>
+        <w:rPr>
+          <w:rFonts w:asciiTheme="majorHAnsi" w:hAnsiTheme="majorHAnsi" w:cstheme="majorHAnsi"/>
+          <w:b/>
+          <w:lang w:val="en-US"/>
+        </w:rPr>
+        <w:t>):</w:t>
+      </w:r>
+      <w:r>
+        <w:rPr>
+          <w:rFonts w:asciiTheme="majorHAnsi" w:hAnsiTheme="majorHAnsi" w:cstheme="majorHAnsi"/>
+          <w:lang w:val="en-US"/>
+        </w:rPr>
+        <w:t xml:space="preserve"> Được gọi mỗi frame (Các frame thường được gọi sau mỗi 1/60s). Mọi hoạt động của game như vẽ các texture, sprite, handle input đều xảy ra ở hàm render.</w:t>
+      </w:r>
+    </w:p>
+    <w:p>
+      <w:pPr>
+        <w:pStyle w:val="oancuaDanhsach"/>
+        <w:numPr>
+          <w:ilvl w:val="0"/>
+          <w:numId w:val="3"/>
+        </w:numPr>
+        <w:rPr>
+          <w:rFonts w:asciiTheme="majorHAnsi" w:hAnsiTheme="majorHAnsi" w:cstheme="majorHAnsi"/>
+          <w:lang w:val="en-US"/>
+        </w:rPr>
+      </w:pPr>
+      <w:proofErr w:type="gramStart"/>
+      <w:r>
+        <w:rPr>
+          <w:rFonts w:asciiTheme="majorHAnsi" w:hAnsiTheme="majorHAnsi" w:cstheme="majorHAnsi"/>
+          <w:b/>
+          <w:lang w:val="en-US"/>
+        </w:rPr>
+        <w:t>dispose(</w:t>
+      </w:r>
+      <w:proofErr w:type="gramEnd"/>
+      <w:r>
+        <w:rPr>
+          <w:rFonts w:asciiTheme="majorHAnsi" w:hAnsiTheme="majorHAnsi" w:cstheme="majorHAnsi"/>
+          <w:b/>
+          <w:lang w:val="en-US"/>
+        </w:rPr>
+        <w:t>):</w:t>
+      </w:r>
+      <w:r>
+        <w:rPr>
+          <w:rFonts w:asciiTheme="majorHAnsi" w:hAnsiTheme="majorHAnsi" w:cstheme="majorHAnsi"/>
+          <w:lang w:val="en-US"/>
+        </w:rPr>
+        <w:t xml:space="preserve"> </w:t>
+      </w:r>
+      <w:r>
+        <w:rPr>
+          <w:rFonts w:asciiTheme="majorHAnsi" w:hAnsiTheme="majorHAnsi" w:cstheme="majorHAnsi"/>
+          <w:lang w:val="en-US"/>
+        </w:rPr>
+        <w:t>Giải phóng các tài nguyên cần thiết để tránh memory leak như texture, sound, …</w:t>
+      </w:r>
+      <w:r>
+        <w:rPr>
+          <w:rFonts w:asciiTheme="majorHAnsi" w:hAnsiTheme="majorHAnsi" w:cstheme="majorHAnsi"/>
+          <w:lang w:val="en-US"/>
+        </w:rPr>
+        <w:t xml:space="preserve"> </w:t>
+      </w:r>
+    </w:p>
+    <w:p>
+      <w:pPr>
+        <w:rPr>
+          <w:rFonts w:asciiTheme="majorHAnsi" w:hAnsiTheme="majorHAnsi" w:cstheme="majorHAnsi"/>
+          <w:lang w:val="en-US"/>
+        </w:rPr>
+      </w:pPr>
+      <w:r>
+        <w:rPr>
+          <w:rFonts w:asciiTheme="majorHAnsi" w:hAnsiTheme="majorHAnsi" w:cstheme="majorHAnsi"/>
+          <w:lang w:val="en-US"/>
+        </w:rPr>
+        <w:t xml:space="preserve">Khi bắt đầu ứng dụng, lớp </w:t>
+      </w:r>
+      <w:r>
+        <w:rPr>
+          <w:rFonts w:asciiTheme="majorHAnsi" w:hAnsiTheme="majorHAnsi" w:cstheme="majorHAnsi"/>
+          <w:lang w:val="en-US"/>
+        </w:rPr>
+        <w:t>GameManager</w:t>
+      </w:r>
+      <w:r>
+        <w:rPr>
+          <w:rFonts w:asciiTheme="majorHAnsi" w:hAnsiTheme="majorHAnsi" w:cstheme="majorHAnsi"/>
+          <w:lang w:val="en-US"/>
+        </w:rPr>
+        <w:t xml:space="preserve"> thực hiện việc tạo ra 1 </w:t>
+      </w:r>
+      <w:r>
+        <w:rPr>
+          <w:rFonts w:asciiTheme="majorHAnsi" w:hAnsiTheme="majorHAnsi" w:cstheme="majorHAnsi"/>
+          <w:b/>
+          <w:lang w:val="en-US"/>
+        </w:rPr>
+        <w:t>SpriteBatch</w:t>
+      </w:r>
+      <w:r>
+        <w:rPr>
+          <w:rFonts w:asciiTheme="majorHAnsi" w:hAnsiTheme="majorHAnsi" w:cstheme="majorHAnsi"/>
+          <w:lang w:val="en-US"/>
+        </w:rPr>
+        <w:t xml:space="preserve"> và các </w:t>
+      </w:r>
+      <w:r>
+        <w:rPr>
+          <w:rFonts w:asciiTheme="majorHAnsi" w:hAnsiTheme="majorHAnsi" w:cstheme="majorHAnsi"/>
+          <w:b/>
+          <w:lang w:val="en-US"/>
+        </w:rPr>
+        <w:t>Screen</w:t>
+      </w:r>
+      <w:r>
+        <w:rPr>
+          <w:rFonts w:asciiTheme="majorHAnsi" w:hAnsiTheme="majorHAnsi" w:cstheme="majorHAnsi"/>
+          <w:lang w:val="en-US"/>
+        </w:rPr>
+        <w:t xml:space="preserve"> cần thiế</w:t>
+      </w:r>
+      <w:r>
+        <w:rPr>
+          <w:rFonts w:asciiTheme="majorHAnsi" w:hAnsiTheme="majorHAnsi" w:cstheme="majorHAnsi"/>
+          <w:lang w:val="en-US"/>
+        </w:rPr>
+        <w:t>t.</w:t>
+      </w:r>
+    </w:p>
+    <w:p>
+      <w:pPr>
+        <w:rPr>
+          <w:rFonts w:asciiTheme="majorHAnsi" w:hAnsiTheme="majorHAnsi" w:cstheme="majorHAnsi"/>
+          <w:lang w:val="en-US"/>
+        </w:rPr>
+      </w:pPr>
+      <w:r>
+        <w:rPr>
+          <w:rFonts w:asciiTheme="majorHAnsi" w:hAnsiTheme="majorHAnsi" w:cstheme="majorHAnsi"/>
+          <w:b/>
+          <w:lang w:val="en-US"/>
+        </w:rPr>
+        <w:t>SpriteBatch</w:t>
+      </w:r>
+      <w:r>
+        <w:rPr>
+          <w:rFonts w:asciiTheme="majorHAnsi" w:hAnsiTheme="majorHAnsi" w:cstheme="majorHAnsi"/>
+          <w:lang w:val="en-US"/>
+        </w:rPr>
+        <w:t xml:space="preserve"> là lớp phải được sử dụng để có thể thực hiện việc vẽ các vật thể lên màn hình, ví dụ như các texture, sprite, …</w:t>
+      </w:r>
+    </w:p>
+    <w:p>
+      <w:pPr>
+        <w:rPr>
+          <w:rFonts w:asciiTheme="majorHAnsi" w:hAnsiTheme="majorHAnsi" w:cstheme="majorHAnsi"/>
+          <w:lang w:val="en-US"/>
+        </w:rPr>
+      </w:pPr>
+      <w:r>
+        <w:rPr>
+          <w:rFonts w:asciiTheme="majorHAnsi" w:hAnsiTheme="majorHAnsi" w:cstheme="majorHAnsi"/>
+          <w:sz w:val="14"/>
+          <w:szCs w:val="14"/>
+          <w:lang w:val="en-US"/>
+        </w:rPr>
+        <w:t xml:space="preserve">(Có thể đọc thêm về các lớp để thực hiện vẽ đối tượng tại đây: </w:t>
+      </w:r>
+      <w:hyperlink r:id="rId5" w:history="1">
+        <w:r>
+          <w:rPr>
+            <w:rStyle w:val="Siuktni"/>
+            <w:rFonts w:asciiTheme="majorHAnsi" w:hAnsiTheme="majorHAnsi" w:cstheme="majorHAnsi"/>
+            <w:sz w:val="14"/>
+            <w:szCs w:val="14"/>
+            <w:lang w:val="en-US"/>
+          </w:rPr>
+          <w:t>https://github.com/libgdx/libgdx/wiki/Spritebatch%2C-Textureregions%2C-and-Sprites</w:t>
+        </w:r>
+      </w:hyperlink>
+      <w:r>
+        <w:rPr>
+          <w:rFonts w:asciiTheme="majorHAnsi" w:hAnsiTheme="majorHAnsi" w:cstheme="majorHAnsi"/>
+          <w:sz w:val="14"/>
+          <w:szCs w:val="14"/>
+          <w:lang w:val="en-US"/>
+        </w:rPr>
+        <w:t xml:space="preserve">) </w:t>
+      </w:r>
+    </w:p>
+    <w:p>
+      <w:pPr>
+        <w:rPr>
+          <w:rFonts w:asciiTheme="majorHAnsi" w:hAnsiTheme="majorHAnsi" w:cstheme="majorHAnsi"/>
+          <w:lang w:val="en-US"/>
+        </w:rPr>
+      </w:pPr>
+      <w:r>
+        <w:rPr>
+          <w:rFonts w:asciiTheme="majorHAnsi" w:hAnsiTheme="majorHAnsi" w:cstheme="majorHAnsi"/>
+          <w:lang w:val="en-US"/>
+        </w:rPr>
+        <w:t xml:space="preserve">Phải nói thêm, việc tạo </w:t>
+      </w:r>
+      <w:r>
+        <w:rPr>
+          <w:rFonts w:asciiTheme="majorHAnsi" w:hAnsiTheme="majorHAnsi" w:cstheme="majorHAnsi"/>
+          <w:lang w:val="en-US"/>
+        </w:rPr>
+        <w:t xml:space="preserve">ra 1 </w:t>
+      </w:r>
+      <w:r>
+        <w:rPr>
+          <w:rFonts w:asciiTheme="majorHAnsi" w:hAnsiTheme="majorHAnsi" w:cstheme="majorHAnsi"/>
+          <w:lang w:val="en-US"/>
+        </w:rPr>
+        <w:t>SpriteBatch</w:t>
+      </w:r>
+      <w:r>
+        <w:rPr>
+          <w:rFonts w:asciiTheme="majorHAnsi" w:hAnsiTheme="majorHAnsi" w:cstheme="majorHAnsi"/>
+          <w:lang w:val="en-US"/>
+        </w:rPr>
+        <w:t xml:space="preserve"> ở mỗi lớp </w:t>
+      </w:r>
+      <w:r>
+        <w:rPr>
+          <w:rFonts w:asciiTheme="majorHAnsi" w:hAnsiTheme="majorHAnsi" w:cstheme="majorHAnsi"/>
+          <w:lang w:val="en-US"/>
+        </w:rPr>
+        <w:t>Screen</w:t>
+      </w:r>
+      <w:r>
+        <w:rPr>
+          <w:rFonts w:asciiTheme="majorHAnsi" w:hAnsiTheme="majorHAnsi" w:cstheme="majorHAnsi"/>
+          <w:lang w:val="en-US"/>
+        </w:rPr>
+        <w:t xml:space="preserve"> để thực hiện vẽ các đối tượng là hoàn toàn có thể. Tuy nhiên, việc này gây ra việc tiêu tốn tài nguyên vì thự</w:t>
+      </w:r>
+      <w:r>
+        <w:rPr>
+          <w:rFonts w:asciiTheme="majorHAnsi" w:hAnsiTheme="majorHAnsi" w:cstheme="majorHAnsi"/>
+          <w:lang w:val="en-US"/>
+        </w:rPr>
+        <w:t>c sự</w:t>
+      </w:r>
+      <w:r>
+        <w:rPr>
+          <w:rFonts w:asciiTheme="majorHAnsi" w:hAnsiTheme="majorHAnsi" w:cstheme="majorHAnsi"/>
+          <w:lang w:val="en-US"/>
+        </w:rPr>
+        <w:t xml:space="preserve"> chúng ta chỉ cần dùng 1 SpriteBatch </w:t>
+      </w:r>
+      <w:r>
+        <w:rPr>
+          <w:rFonts w:asciiTheme="majorHAnsi" w:hAnsiTheme="majorHAnsi" w:cstheme="majorHAnsi"/>
+          <w:lang w:val="en-US"/>
+        </w:rPr>
+        <w:t>cho toàn bộ game. Vì vậy, tạo ra 1 SpriteBatch ở GameManager là hợp lý.</w:t>
+      </w:r>
+    </w:p>
+    <w:p>
+      <w:pPr>
+        <w:rPr>
+          <w:rFonts w:asciiTheme="majorHAnsi" w:hAnsiTheme="majorHAnsi" w:cstheme="majorHAnsi"/>
+          <w:lang w:val="en-US"/>
+        </w:rPr>
+      </w:pPr>
+      <w:r>
+        <w:rPr>
+          <w:rFonts w:asciiTheme="majorHAnsi" w:hAnsiTheme="majorHAnsi" w:cstheme="majorHAnsi"/>
+          <w:lang w:val="en-US"/>
+        </w:rPr>
+        <w:t xml:space="preserve">Tạo ra 1 SpriteBatch rất đơn giản, chúng ta chỉ cần gọi: </w:t>
+      </w:r>
+    </w:p>
+    <w:p>
+      <w:pPr>
+        <w:shd w:val="clear" w:color="auto" w:fill="2B2B2B"/>
+        <w:tabs>
+          <w:tab w:val="left" w:pos="916"/>
+          <w:tab w:val="left" w:pos="1832"/>
+          <w:tab w:val="left" w:pos="2748"/>
+          <w:tab w:val="left" w:pos="3664"/>
+          <w:tab w:val="left" w:pos="4580"/>
+          <w:tab w:val="left" w:pos="5496"/>
+          <w:tab w:val="left" w:pos="6412"/>
+          <w:tab w:val="left" w:pos="7328"/>
+          <w:tab w:val="left" w:pos="8244"/>
+          <w:tab w:val="left" w:pos="9160"/>
+          <w:tab w:val="left" w:pos="10076"/>
+          <w:tab w:val="left" w:pos="10992"/>
+          <w:tab w:val="left" w:pos="11908"/>
+          <w:tab w:val="left" w:pos="12824"/>
+          <w:tab w:val="left" w:pos="13740"/>
+          <w:tab w:val="left" w:pos="14656"/>
+        </w:tabs>
+        <w:spacing w:after="0" w:line="240" w:lineRule="auto"/>
+        <w:rPr>
+          <w:rFonts w:ascii="Courier New" w:eastAsia="Times New Roman" w:hAnsi="Courier New" w:cs="Courier New"/>
+          <w:color w:val="A9B7C6"/>
+          <w:sz w:val="20"/>
+          <w:szCs w:val="20"/>
+        </w:rPr>
+      </w:pPr>
+      <w:r>
+        <w:rPr>
+          <w:rFonts w:ascii="Courier New" w:eastAsia="Times New Roman" w:hAnsi="Courier New" w:cs="Courier New"/>
+          <w:color w:val="9876AA"/>
+          <w:sz w:val="20"/>
+          <w:szCs w:val="20"/>
+        </w:rPr>
+        <w:t xml:space="preserve">batch </w:t>
+      </w:r>
+      <w:r>
+        <w:rPr>
+          <w:rFonts w:ascii="Courier New" w:eastAsia="Times New Roman" w:hAnsi="Courier New" w:cs="Courier New"/>
+          <w:color w:val="A9B7C6"/>
+          <w:sz w:val="20"/>
+          <w:szCs w:val="20"/>
+        </w:rPr>
+        <w:t xml:space="preserve">= </w:t>
+      </w:r>
+      <w:r>
+        <w:rPr>
+          <w:rFonts w:ascii="Courier New" w:eastAsia="Times New Roman" w:hAnsi="Courier New" w:cs="Courier New"/>
+          <w:color w:val="CC7832"/>
+          <w:sz w:val="20"/>
+          <w:szCs w:val="20"/>
+        </w:rPr>
+        <w:t xml:space="preserve">new </w:t>
+      </w:r>
+      <w:r>
+        <w:rPr>
+          <w:rFonts w:ascii="Courier New" w:eastAsia="Times New Roman" w:hAnsi="Courier New" w:cs="Courier New"/>
+          <w:color w:val="A9B7C6"/>
+          <w:sz w:val="20"/>
+          <w:szCs w:val="20"/>
+        </w:rPr>
+        <w:t>SpriteBatch()</w:t>
+      </w:r>
+      <w:r>
+        <w:rPr>
+          <w:rFonts w:ascii="Courier New" w:eastAsia="Times New Roman" w:hAnsi="Courier New" w:cs="Courier New"/>
+          <w:color w:val="CC7832"/>
+          <w:sz w:val="20"/>
+          <w:szCs w:val="20"/>
+        </w:rPr>
+        <w:t>;</w:t>
+      </w:r>
+    </w:p>
+    <w:p>
+      <w:pPr>
+        <w:rPr>
+          <w:rFonts w:asciiTheme="majorHAnsi" w:hAnsiTheme="majorHAnsi" w:cstheme="majorHAnsi"/>
+        </w:rPr>
+      </w:pPr>
+      <w:r>
+        <w:rPr>
+          <w:rFonts w:asciiTheme="majorHAnsi" w:hAnsiTheme="majorHAnsi" w:cstheme="majorHAnsi"/>
+        </w:rPr>
+        <w:t>Lệnh này nên được thực hiện ở</w:t>
+      </w:r>
+      <w:r>
+        <w:rPr>
+          <w:rFonts w:asciiTheme="majorHAnsi" w:hAnsiTheme="majorHAnsi" w:cstheme="majorHAnsi"/>
+        </w:rPr>
+        <w:t xml:space="preserve"> hàm c</w:t>
+      </w:r>
+      <w:r>
+        <w:rPr>
+          <w:rFonts w:asciiTheme="majorHAnsi" w:hAnsiTheme="majorHAnsi" w:cstheme="majorHAnsi"/>
+        </w:rPr>
+        <w:t>reate() của lớp GameManager.</w:t>
+      </w:r>
+    </w:p>
+    <w:p>
+      <w:pPr>
+        <w:rPr>
+          <w:rFonts w:asciiTheme="majorHAnsi" w:hAnsiTheme="majorHAnsi" w:cstheme="majorHAnsi"/>
+        </w:rPr>
+      </w:pPr>
+      <w:r>
+        <w:rPr>
+          <w:rFonts w:asciiTheme="majorHAnsi" w:hAnsiTheme="majorHAnsi" w:cstheme="majorHAnsi"/>
+        </w:rPr>
+        <w:t>Các Screen căn bản cũng được tạo tại hàm create() của lớp này:</w:t>
+      </w:r>
+    </w:p>
+    <w:p>
+      <w:pPr>
+        <w:pStyle w:val="HTMLinhdangtrc"/>
+        <w:shd w:val="clear" w:color="auto" w:fill="2B2B2B"/>
+        <w:rPr>
+          <w:color w:val="A9B7C6"/>
+        </w:rPr>
+      </w:pPr>
+      <w:r>
+        <w:rPr>
+          <w:color w:val="9876AA"/>
+        </w:rPr>
+        <w:t xml:space="preserve">menuScreen </w:t>
+      </w:r>
+      <w:r>
+        <w:rPr>
+          <w:color w:val="A9B7C6"/>
+        </w:rPr>
+        <w:t xml:space="preserve">= </w:t>
+      </w:r>
+      <w:r>
+        <w:rPr>
+          <w:color w:val="CC7832"/>
+        </w:rPr>
+        <w:t xml:space="preserve">new </w:t>
+      </w:r>
+      <w:r>
+        <w:rPr>
+          <w:color w:val="A9B7C6"/>
+        </w:rPr>
+        <w:t>MenuScreen(</w:t>
+      </w:r>
+      <w:r>
+        <w:rPr>
+          <w:color w:val="CC7832"/>
+        </w:rPr>
+        <w:t>this</w:t>
+      </w:r>
+      <w:r>
+        <w:rPr>
+          <w:color w:val="A9B7C6"/>
+        </w:rPr>
+        <w:t>)</w:t>
+      </w:r>
+      <w:r>
+        <w:rPr>
+          <w:color w:val="CC7832"/>
+        </w:rPr>
+        <w:t>;</w:t>
+      </w:r>
+      <w:r>
+        <w:rPr>
+          <w:color w:val="CC7832"/>
+        </w:rPr>
+        <w:br/>
+      </w:r>
+      <w:r>
+        <w:rPr>
+          <w:color w:val="9876AA"/>
+        </w:rPr>
+        <w:t xml:space="preserve">mapSelectionScreen </w:t>
+      </w:r>
+      <w:r>
+        <w:rPr>
+          <w:color w:val="A9B7C6"/>
+        </w:rPr>
+        <w:t xml:space="preserve">= </w:t>
+      </w:r>
+      <w:r>
+        <w:rPr>
+          <w:color w:val="CC7832"/>
+        </w:rPr>
+        <w:t xml:space="preserve">new </w:t>
+      </w:r>
+      <w:r>
+        <w:rPr>
+          <w:color w:val="A9B7C6"/>
+        </w:rPr>
+        <w:t>MapSelectionScreen(</w:t>
+      </w:r>
+      <w:r>
+        <w:rPr>
+          <w:color w:val="CC7832"/>
+        </w:rPr>
+        <w:t>this</w:t>
+      </w:r>
+      <w:r>
+        <w:rPr>
+          <w:color w:val="A9B7C6"/>
+        </w:rPr>
+        <w:t>)</w:t>
+      </w:r>
+      <w:r>
+        <w:rPr>
+          <w:color w:val="CC7832"/>
+        </w:rPr>
+        <w:t>;</w:t>
+      </w:r>
+    </w:p>
+    <w:p>
+      <w:pPr>
+        <w:rPr>
+          <w:rFonts w:asciiTheme="majorHAnsi" w:hAnsiTheme="majorHAnsi" w:cstheme="majorHAnsi"/>
+        </w:rPr>
+      </w:pPr>
+      <w:r>
+        <w:rPr>
+          <w:rFonts w:asciiTheme="majorHAnsi" w:hAnsiTheme="majorHAnsi" w:cstheme="majorHAnsi"/>
+        </w:rPr>
+        <w:t>Các lớp screen này sẽ được giải thích rõ hơn ở các phầ</w:t>
+      </w:r>
+      <w:r>
+        <w:rPr>
+          <w:rFonts w:asciiTheme="majorHAnsi" w:hAnsiTheme="majorHAnsi" w:cstheme="majorHAnsi"/>
+        </w:rPr>
+        <w:t>n sau.</w:t>
+      </w:r>
+    </w:p>
+    <w:p>
+      <w:pPr>
+        <w:rPr>
+          <w:rFonts w:asciiTheme="majorHAnsi" w:hAnsiTheme="majorHAnsi" w:cstheme="majorHAnsi"/>
+        </w:rPr>
+      </w:pPr>
+    </w:p>
+    <w:p>
+      <w:pPr>
+        <w:rPr>
+          <w:rFonts w:asciiTheme="majorHAnsi" w:hAnsiTheme="majorHAnsi" w:cstheme="majorHAnsi"/>
+        </w:rPr>
+      </w:pPr>
+      <w:r>
+        <w:rPr>
+          <w:rFonts w:asciiTheme="majorHAnsi" w:hAnsiTheme="majorHAnsi" w:cstheme="majorHAnsi"/>
+        </w:rPr>
+        <w:t xml:space="preserve">Bởi vì game sẽ bắt đầu với MenuScreen, sau khi khởi tạo các lớp và tài nguyên cần thiết thì tại hàm </w:t>
+      </w:r>
+      <w:r>
+        <w:rPr>
+          <w:rFonts w:asciiTheme="majorHAnsi" w:hAnsiTheme="majorHAnsi" w:cstheme="majorHAnsi"/>
+          <w:b/>
+        </w:rPr>
+        <w:t>create()</w:t>
+      </w:r>
+      <w:r>
+        <w:rPr>
+          <w:rFonts w:asciiTheme="majorHAnsi" w:hAnsiTheme="majorHAnsi" w:cstheme="majorHAnsi"/>
+        </w:rPr>
+        <w:t>,</w:t>
+      </w:r>
+      <w:r>
+        <w:rPr>
+          <w:rFonts w:asciiTheme="majorHAnsi" w:hAnsiTheme="majorHAnsi" w:cstheme="majorHAnsi"/>
+        </w:rPr>
+        <w:t xml:space="preserve"> ta có thể </w:t>
+      </w:r>
+      <w:r>
+        <w:rPr>
+          <w:rFonts w:asciiTheme="majorHAnsi" w:hAnsiTheme="majorHAnsi" w:cstheme="majorHAnsi"/>
+        </w:rPr>
+        <w:t xml:space="preserve">thực hiện: </w:t>
+      </w:r>
+    </w:p>
+    <w:p>
+      <w:pPr>
+        <w:pStyle w:val="HTMLinhdangtrc"/>
+        <w:shd w:val="clear" w:color="auto" w:fill="2B2B2B"/>
+        <w:rPr>
+          <w:color w:val="A9B7C6"/>
+        </w:rPr>
+      </w:pPr>
+      <w:r>
+        <w:rPr>
+          <w:color w:val="A9B7C6"/>
+        </w:rPr>
+        <w:t>setScreen(</w:t>
+      </w:r>
+      <w:r>
+        <w:rPr>
+          <w:color w:val="9876AA"/>
+        </w:rPr>
+        <w:t>menuScreen</w:t>
+      </w:r>
+      <w:r>
+        <w:rPr>
+          <w:color w:val="A9B7C6"/>
+        </w:rPr>
+        <w:t>)</w:t>
+      </w:r>
+      <w:r>
+        <w:rPr>
+          <w:color w:val="CC7832"/>
+        </w:rPr>
+        <w:t>;</w:t>
+      </w:r>
+    </w:p>
+    <w:p>
+      <w:pPr>
+        <w:rPr>
+          <w:rFonts w:asciiTheme="majorHAnsi" w:hAnsiTheme="majorHAnsi" w:cstheme="majorHAnsi"/>
+          <w:lang w:val="en-US"/>
+        </w:rPr>
+      </w:pPr>
+      <w:proofErr w:type="gramStart"/>
+      <w:r>
+        <w:rPr>
+          <w:rFonts w:asciiTheme="majorHAnsi" w:hAnsiTheme="majorHAnsi" w:cstheme="majorHAnsi"/>
+          <w:b/>
+          <w:lang w:val="en-US"/>
+        </w:rPr>
+        <w:t>setScreen(</w:t>
+      </w:r>
+      <w:proofErr w:type="gramEnd"/>
+      <w:r>
+        <w:rPr>
+          <w:rFonts w:asciiTheme="majorHAnsi" w:hAnsiTheme="majorHAnsi" w:cstheme="majorHAnsi"/>
+          <w:b/>
+          <w:lang w:val="en-US"/>
+        </w:rPr>
+        <w:t>Screen screen)</w:t>
+      </w:r>
+      <w:r>
+        <w:rPr>
+          <w:rFonts w:asciiTheme="majorHAnsi" w:hAnsiTheme="majorHAnsi" w:cstheme="majorHAnsi"/>
+          <w:lang w:val="en-US"/>
+        </w:rPr>
+        <w:t xml:space="preserve"> là một hàm được cung cấp sẵn bởi lớp Game cho phép GameManager biết được nên render Screen nào. </w:t>
+      </w:r>
+    </w:p>
+    <w:p>
+      <w:pPr>
+        <w:rPr>
+          <w:rFonts w:asciiTheme="majorHAnsi" w:hAnsiTheme="majorHAnsi" w:cstheme="majorHAnsi"/>
+          <w:lang w:val="en-US"/>
+        </w:rPr>
+      </w:pPr>
+      <w:r>
+        <w:rPr>
+          <w:rFonts w:asciiTheme="majorHAnsi" w:hAnsiTheme="majorHAnsi" w:cstheme="majorHAnsi"/>
+          <w:lang w:val="en-US"/>
+        </w:rPr>
+        <w:t>Ngoài ra,</w:t>
+      </w:r>
+      <w:r>
+        <w:rPr>
+          <w:rFonts w:asciiTheme="majorHAnsi" w:hAnsiTheme="majorHAnsi" w:cstheme="majorHAnsi"/>
+          <w:lang w:val="en-US"/>
+        </w:rPr>
+        <w:t xml:space="preserve"> việc quản lý một lúc nhiều hình ảnh và âm thanh khá là rắc rối và hơn nữa, có một vài tài nguyên chúng ta có thể sử dụng lại cho nhiều Screen khác nhau, LibGDX cung cấp lớp đối tượng </w:t>
+      </w:r>
+      <w:r>
+        <w:rPr>
+          <w:rFonts w:asciiTheme="majorHAnsi" w:hAnsiTheme="majorHAnsi" w:cstheme="majorHAnsi"/>
+          <w:b/>
+          <w:lang w:val="en-US"/>
+        </w:rPr>
+        <w:t>AssetManager</w:t>
+      </w:r>
+      <w:r>
+        <w:rPr>
+          <w:rFonts w:asciiTheme="majorHAnsi" w:hAnsiTheme="majorHAnsi" w:cstheme="majorHAnsi"/>
+          <w:lang w:val="en-US"/>
+        </w:rPr>
+        <w:t xml:space="preserve"> cho phép ta quản lý các tài nguyên này một cách dễ dàng hơn.</w:t>
+      </w:r>
+    </w:p>
+    <w:p>
+      <w:pPr>
+        <w:rPr>
+          <w:rFonts w:asciiTheme="majorHAnsi" w:hAnsiTheme="majorHAnsi" w:cstheme="majorHAnsi"/>
+          <w:lang w:val="en-US"/>
+        </w:rPr>
+      </w:pPr>
+      <w:r>
+        <w:rPr>
+          <w:rFonts w:asciiTheme="majorHAnsi" w:hAnsiTheme="majorHAnsi" w:cstheme="majorHAnsi"/>
+          <w:lang w:val="en-US"/>
+        </w:rPr>
+        <w:t xml:space="preserve">Trong hàm </w:t>
+      </w:r>
+      <w:proofErr w:type="gramStart"/>
+      <w:r>
+        <w:rPr>
+          <w:rFonts w:asciiTheme="majorHAnsi" w:hAnsiTheme="majorHAnsi" w:cstheme="majorHAnsi"/>
+          <w:b/>
+          <w:lang w:val="en-US"/>
+        </w:rPr>
+        <w:t>create(</w:t>
+      </w:r>
+      <w:proofErr w:type="gramEnd"/>
+      <w:r>
+        <w:rPr>
+          <w:rFonts w:asciiTheme="majorHAnsi" w:hAnsiTheme="majorHAnsi" w:cstheme="majorHAnsi"/>
+          <w:b/>
+          <w:lang w:val="en-US"/>
+        </w:rPr>
+        <w:t>)</w:t>
+      </w:r>
+      <w:r>
+        <w:rPr>
+          <w:rFonts w:asciiTheme="majorHAnsi" w:hAnsiTheme="majorHAnsi" w:cstheme="majorHAnsi"/>
+          <w:lang w:val="en-US"/>
+        </w:rPr>
+        <w:t>:</w:t>
+      </w:r>
+    </w:p>
+    <w:p>
+      <w:pPr>
+        <w:shd w:val="clear" w:color="auto" w:fill="2B2B2B"/>
+        <w:tabs>
+          <w:tab w:val="left" w:pos="916"/>
+          <w:tab w:val="left" w:pos="1832"/>
+          <w:tab w:val="left" w:pos="2748"/>
+          <w:tab w:val="left" w:pos="3664"/>
+          <w:tab w:val="left" w:pos="4580"/>
+          <w:tab w:val="left" w:pos="5496"/>
+          <w:tab w:val="left" w:pos="6412"/>
+          <w:tab w:val="left" w:pos="7328"/>
+          <w:tab w:val="left" w:pos="8244"/>
+          <w:tab w:val="left" w:pos="9160"/>
+          <w:tab w:val="left" w:pos="10076"/>
+          <w:tab w:val="left" w:pos="10992"/>
+          <w:tab w:val="left" w:pos="11908"/>
+          <w:tab w:val="left" w:pos="12824"/>
+          <w:tab w:val="left" w:pos="13740"/>
+          <w:tab w:val="left" w:pos="14656"/>
+        </w:tabs>
+        <w:spacing w:after="0" w:line="240" w:lineRule="auto"/>
+        <w:rPr>
+          <w:rFonts w:ascii="Courier New" w:eastAsia="Times New Roman" w:hAnsi="Courier New" w:cs="Courier New"/>
+          <w:color w:val="A9B7C6"/>
+          <w:sz w:val="20"/>
+          <w:szCs w:val="20"/>
+        </w:rPr>
+      </w:pPr>
+      <w:r>
+        <w:rPr>
+          <w:rFonts w:ascii="Courier New" w:eastAsia="Times New Roman" w:hAnsi="Courier New" w:cs="Courier New"/>
+          <w:color w:val="9876AA"/>
+          <w:sz w:val="20"/>
+          <w:szCs w:val="20"/>
+        </w:rPr>
+        <w:t xml:space="preserve">assetManager </w:t>
+      </w:r>
+      <w:r>
+        <w:rPr>
+          <w:rFonts w:ascii="Courier New" w:eastAsia="Times New Roman" w:hAnsi="Courier New" w:cs="Courier New"/>
+          <w:color w:val="A9B7C6"/>
+          <w:sz w:val="20"/>
+          <w:szCs w:val="20"/>
+        </w:rPr>
+        <w:t xml:space="preserve">= </w:t>
+      </w:r>
+      <w:r>
+        <w:rPr>
+          <w:rFonts w:ascii="Courier New" w:eastAsia="Times New Roman" w:hAnsi="Courier New" w:cs="Courier New"/>
+          <w:color w:val="CC7832"/>
+          <w:sz w:val="20"/>
+          <w:szCs w:val="20"/>
+        </w:rPr>
+        <w:t xml:space="preserve">new </w:t>
+      </w:r>
+      <w:r>
+        <w:rPr>
+          <w:rFonts w:ascii="Courier New" w:eastAsia="Times New Roman" w:hAnsi="Courier New" w:cs="Courier New"/>
+          <w:color w:val="A9B7C6"/>
+          <w:sz w:val="20"/>
+          <w:szCs w:val="20"/>
+        </w:rPr>
+        <w:t>AssetManager()</w:t>
+      </w:r>
+      <w:r>
+        <w:rPr>
+          <w:rFonts w:ascii="Courier New" w:eastAsia="Times New Roman" w:hAnsi="Courier New" w:cs="Courier New"/>
+          <w:color w:val="CC7832"/>
+          <w:sz w:val="20"/>
+          <w:szCs w:val="20"/>
+        </w:rPr>
+        <w:t>;</w:t>
+      </w:r>
+    </w:p>
+    <w:p>
+      <w:pPr>
+        <w:rPr>
+          <w:rFonts w:asciiTheme="majorHAnsi" w:hAnsiTheme="majorHAnsi" w:cstheme="majorHAnsi"/>
+          <w:lang w:val="en-US"/>
+        </w:rPr>
+      </w:pPr>
+      <w:r>
+        <w:rPr>
+          <w:rFonts w:asciiTheme="majorHAnsi" w:hAnsiTheme="majorHAnsi" w:cstheme="majorHAnsi"/>
+          <w:lang w:val="en-US"/>
+        </w:rPr>
+        <w:t>Và việc load các tài nguyên được thực hiện như sau:</w:t>
+      </w:r>
+    </w:p>
+    <w:p>
+      <w:pPr>
+        <w:shd w:val="clear" w:color="auto" w:fill="2B2B2B"/>
+        <w:tabs>
+          <w:tab w:val="left" w:pos="916"/>
+          <w:tab w:val="left" w:pos="1832"/>
+          <w:tab w:val="left" w:pos="2748"/>
+          <w:tab w:val="left" w:pos="3664"/>
+          <w:tab w:val="left" w:pos="4580"/>
+          <w:tab w:val="left" w:pos="5496"/>
+          <w:tab w:val="left" w:pos="6412"/>
+          <w:tab w:val="left" w:pos="7328"/>
+          <w:tab w:val="left" w:pos="8244"/>
+          <w:tab w:val="left" w:pos="9160"/>
+          <w:tab w:val="left" w:pos="10076"/>
+          <w:tab w:val="left" w:pos="10992"/>
+          <w:tab w:val="left" w:pos="11908"/>
+          <w:tab w:val="left" w:pos="12824"/>
+          <w:tab w:val="left" w:pos="13740"/>
+          <w:tab w:val="left" w:pos="14656"/>
+        </w:tabs>
+        <w:spacing w:after="0" w:line="240" w:lineRule="auto"/>
+        <w:rPr>
+          <w:rFonts w:ascii="Courier New" w:eastAsia="Times New Roman" w:hAnsi="Courier New" w:cs="Courier New"/>
+          <w:color w:val="A9B7C6"/>
+          <w:sz w:val="20"/>
+          <w:szCs w:val="20"/>
+        </w:rPr>
+      </w:pPr>
+      <w:r>
+        <w:rPr>
+          <w:rFonts w:ascii="Courier New" w:eastAsia="Times New Roman" w:hAnsi="Courier New" w:cs="Courier New"/>
+          <w:color w:val="9876AA"/>
+          <w:sz w:val="20"/>
+          <w:szCs w:val="20"/>
+        </w:rPr>
+        <w:t>assetManager</w:t>
+      </w:r>
+      <w:r>
+        <w:rPr>
+          <w:rFonts w:ascii="Courier New" w:eastAsia="Times New Roman" w:hAnsi="Courier New" w:cs="Courier New"/>
+          <w:color w:val="A9B7C6"/>
+          <w:sz w:val="20"/>
+          <w:szCs w:val="20"/>
+        </w:rPr>
+        <w:t>.load(</w:t>
+      </w:r>
+      <w:r>
+        <w:rPr>
+          <w:rFonts w:ascii="Courier New" w:eastAsia="Times New Roman" w:hAnsi="Courier New" w:cs="Courier New"/>
+          <w:color w:val="A9B7C6"/>
+          <w:sz w:val="20"/>
+          <w:szCs w:val="20"/>
+          <w:lang w:val="en-US"/>
+        </w:rPr>
+        <w:t>String</w:t>
+      </w:r>
+      <w:r>
+        <w:rPr>
+          <w:rFonts w:ascii="Courier New" w:eastAsia="Times New Roman" w:hAnsi="Courier New" w:cs="Courier New"/>
+          <w:color w:val="6A8759"/>
+          <w:sz w:val="20"/>
+          <w:szCs w:val="20"/>
+        </w:rPr>
+        <w:t xml:space="preserve"> fileName</w:t>
+      </w:r>
+      <w:r>
+        <w:rPr>
+          <w:rFonts w:ascii="Courier New" w:eastAsia="Times New Roman" w:hAnsi="Courier New" w:cs="Courier New"/>
+          <w:color w:val="CC7832"/>
+          <w:sz w:val="20"/>
+          <w:szCs w:val="20"/>
+        </w:rPr>
+        <w:t xml:space="preserve">, </w:t>
+      </w:r>
+      <w:r>
+        <w:rPr>
+          <w:rFonts w:ascii="Courier New" w:eastAsia="Times New Roman" w:hAnsi="Courier New" w:cs="Courier New"/>
+          <w:color w:val="A9B7C6"/>
+          <w:sz w:val="20"/>
+          <w:szCs w:val="20"/>
+        </w:rPr>
+        <w:t>Class&lt;T&gt; type)</w:t>
+      </w:r>
+      <w:r>
+        <w:rPr>
+          <w:rFonts w:ascii="Courier New" w:eastAsia="Times New Roman" w:hAnsi="Courier New" w:cs="Courier New"/>
+          <w:color w:val="CC7832"/>
+          <w:sz w:val="20"/>
+          <w:szCs w:val="20"/>
+        </w:rPr>
+        <w:t>;</w:t>
+      </w:r>
+    </w:p>
+    <w:p>
+      <w:pPr>
+        <w:rPr>
+          <w:rFonts w:asciiTheme="majorHAnsi" w:hAnsiTheme="majorHAnsi" w:cstheme="majorHAnsi"/>
+        </w:rPr>
+      </w:pPr>
+      <w:r>
+        <w:rPr>
+          <w:rFonts w:asciiTheme="majorHAnsi" w:hAnsiTheme="majorHAnsi" w:cstheme="majorHAnsi"/>
+        </w:rPr>
+        <w:t xml:space="preserve">fileName là đường dẫn đến tài nguyên và type là loại </w:t>
+      </w:r>
+      <w:r>
+        <w:rPr>
+          <w:rFonts w:asciiTheme="majorHAnsi" w:hAnsiTheme="majorHAnsi" w:cstheme="majorHAnsi"/>
+        </w:rPr>
+        <w:t>tài nguyên (Có thể là Texture.Class, Sound.Class, …)</w:t>
+      </w:r>
+    </w:p>
+    <w:p>
+      <w:pPr>
+        <w:rPr>
+          <w:rFonts w:asciiTheme="majorHAnsi" w:hAnsiTheme="majorHAnsi" w:cstheme="majorHAnsi"/>
+        </w:rPr>
+      </w:pPr>
+    </w:p>
+    <w:p>
+      <w:pPr>
+        <w:rPr>
+          <w:rFonts w:asciiTheme="majorHAnsi" w:hAnsiTheme="majorHAnsi" w:cstheme="majorHAnsi"/>
+          <w:lang w:val="en-US"/>
+        </w:rPr>
+      </w:pPr>
+      <w:r>
+        <w:rPr>
+          <w:rFonts w:asciiTheme="majorHAnsi" w:hAnsiTheme="majorHAnsi" w:cstheme="majorHAnsi"/>
+          <w:lang w:val="en-US"/>
+        </w:rPr>
+        <w:lastRenderedPageBreak/>
+        <w:t>2.1.2. Lớp MenuScreen</w:t>
+      </w:r>
+    </w:p>
+    <w:p>
+      <w:pPr>
+        <w:rPr>
+          <w:rFonts w:asciiTheme="majorHAnsi" w:hAnsiTheme="majorHAnsi" w:cstheme="majorHAnsi"/>
+          <w:b/>
+          <w:lang w:val="en-US"/>
+        </w:rPr>
+      </w:pPr>
+      <w:r>
+        <w:rPr>
+          <w:rFonts w:asciiTheme="majorHAnsi" w:hAnsiTheme="majorHAnsi" w:cstheme="majorHAnsi"/>
+          <w:b/>
+          <w:lang w:val="en-US"/>
+        </w:rPr>
+        <w:t xml:space="preserve">Implements </w:t>
+      </w:r>
+      <w:r>
+        <w:rPr>
+          <w:rFonts w:asciiTheme="majorHAnsi" w:hAnsiTheme="majorHAnsi" w:cstheme="majorHAnsi"/>
+          <w:b/>
+          <w:lang w:val="en-US"/>
+        </w:rPr>
+        <w:t>interface</w:t>
+      </w:r>
+      <w:r>
+        <w:rPr>
+          <w:rFonts w:asciiTheme="majorHAnsi" w:hAnsiTheme="majorHAnsi" w:cstheme="majorHAnsi"/>
+          <w:b/>
+          <w:lang w:val="en-US"/>
+        </w:rPr>
+        <w:t xml:space="preserve"> Screen</w:t>
+      </w:r>
+    </w:p>
+    <w:p>
+      <w:pPr>
+        <w:rPr>
+          <w:rFonts w:asciiTheme="majorHAnsi" w:hAnsiTheme="majorHAnsi" w:cstheme="majorHAnsi"/>
+          <w:lang w:val="en-US"/>
+        </w:rPr>
+      </w:pPr>
+      <w:r>
+        <w:rPr>
+          <w:rFonts w:asciiTheme="majorHAnsi" w:hAnsiTheme="majorHAnsi" w:cstheme="majorHAnsi"/>
+          <w:lang w:val="en-US"/>
+        </w:rPr>
+        <w:t xml:space="preserve">Các hàm căn bản của lớp </w:t>
+      </w:r>
+      <w:r>
+        <w:rPr>
+          <w:rFonts w:asciiTheme="majorHAnsi" w:hAnsiTheme="majorHAnsi" w:cstheme="majorHAnsi"/>
+          <w:b/>
+          <w:lang w:val="en-US"/>
+        </w:rPr>
+        <w:t>MenuScreen</w:t>
+      </w:r>
+      <w:r>
+        <w:rPr>
+          <w:rFonts w:asciiTheme="majorHAnsi" w:hAnsiTheme="majorHAnsi" w:cstheme="majorHAnsi"/>
+          <w:lang w:val="en-US"/>
+        </w:rPr>
+        <w:t xml:space="preserve"> nói riêng và các lớp implement từ </w:t>
+      </w:r>
+      <w:r>
+        <w:rPr>
+          <w:rFonts w:asciiTheme="majorHAnsi" w:hAnsiTheme="majorHAnsi" w:cstheme="majorHAnsi"/>
+          <w:b/>
+          <w:lang w:val="en-US"/>
+        </w:rPr>
+        <w:t>Screen</w:t>
+      </w:r>
+      <w:r>
+        <w:rPr>
+          <w:rFonts w:asciiTheme="majorHAnsi" w:hAnsiTheme="majorHAnsi" w:cstheme="majorHAnsi"/>
+          <w:lang w:val="en-US"/>
+        </w:rPr>
+        <w:t xml:space="preserve"> nói chung là:</w:t>
+      </w:r>
+    </w:p>
+    <w:p>
+      <w:pPr>
+        <w:pStyle w:val="oancuaDanhsach"/>
+        <w:numPr>
+          <w:ilvl w:val="0"/>
+          <w:numId w:val="4"/>
+        </w:numPr>
+        <w:rPr>
+          <w:rFonts w:asciiTheme="majorHAnsi" w:hAnsiTheme="majorHAnsi" w:cstheme="majorHAnsi"/>
+          <w:lang w:val="en-US"/>
+        </w:rPr>
+      </w:pPr>
+      <w:r>
+        <w:rPr>
+          <w:rFonts w:asciiTheme="majorHAnsi" w:hAnsiTheme="majorHAnsi" w:cstheme="majorHAnsi"/>
+          <w:lang w:val="en-US"/>
+        </w:rPr>
+        <w:t>constructor: Khởi tạo các lớp, các tài nguyên cần thiết</w:t>
+      </w:r>
+      <w:r>
+        <w:rPr>
+          <w:rFonts w:asciiTheme="majorHAnsi" w:hAnsiTheme="majorHAnsi" w:cstheme="majorHAnsi"/>
+          <w:lang w:val="en-US"/>
+        </w:rPr>
+        <w:t>.</w:t>
+      </w:r>
+    </w:p>
+    <w:p>
+      <w:pPr>
+        <w:pStyle w:val="oancuaDanhsach"/>
+        <w:numPr>
+          <w:ilvl w:val="0"/>
+          <w:numId w:val="4"/>
+        </w:numPr>
+        <w:rPr>
+          <w:rFonts w:asciiTheme="majorHAnsi" w:hAnsiTheme="majorHAnsi" w:cstheme="majorHAnsi"/>
+          <w:lang w:val="en-US"/>
+        </w:rPr>
+      </w:pPr>
+      <w:proofErr w:type="gramStart"/>
+      <w:r>
+        <w:rPr>
+          <w:rFonts w:asciiTheme="majorHAnsi" w:hAnsiTheme="majorHAnsi" w:cstheme="majorHAnsi"/>
+          <w:lang w:val="en-US"/>
+        </w:rPr>
+        <w:t>render(</w:t>
+      </w:r>
+      <w:proofErr w:type="gramEnd"/>
+      <w:r>
+        <w:rPr>
+          <w:rFonts w:asciiTheme="majorHAnsi" w:hAnsiTheme="majorHAnsi" w:cstheme="majorHAnsi"/>
+          <w:lang w:val="en-US"/>
+        </w:rPr>
+        <w:t xml:space="preserve">float delta): Tương tự như lớp GameManager, hàm này được gọi mỗi frame </w:t>
+      </w:r>
+      <w:r>
+        <w:rPr>
+          <w:rFonts w:asciiTheme="majorHAnsi" w:hAnsiTheme="majorHAnsi" w:cstheme="majorHAnsi"/>
+          <w:lang w:val="en-US"/>
+        </w:rPr>
+        <w:t>và mọi hoạt động của game được diễn ra tại đây.</w:t>
+      </w:r>
+    </w:p>
+    <w:p>
+      <w:pPr>
+        <w:pStyle w:val="oancuaDanhsach"/>
+        <w:numPr>
+          <w:ilvl w:val="0"/>
+          <w:numId w:val="4"/>
+        </w:numPr>
+        <w:rPr>
+          <w:rFonts w:asciiTheme="majorHAnsi" w:hAnsiTheme="majorHAnsi" w:cstheme="majorHAnsi"/>
+          <w:lang w:val="en-US"/>
+        </w:rPr>
+      </w:pPr>
+      <w:proofErr w:type="gramStart"/>
+      <w:r>
+        <w:rPr>
+          <w:rFonts w:asciiTheme="majorHAnsi" w:hAnsiTheme="majorHAnsi" w:cstheme="majorHAnsi"/>
+          <w:lang w:val="en-US"/>
+        </w:rPr>
+        <w:t>dispose(</w:t>
+      </w:r>
+      <w:proofErr w:type="gramEnd"/>
+      <w:r>
+        <w:rPr>
+          <w:rFonts w:asciiTheme="majorHAnsi" w:hAnsiTheme="majorHAnsi" w:cstheme="majorHAnsi"/>
+          <w:lang w:val="en-US"/>
+        </w:rPr>
+        <w:t>):</w:t>
+      </w:r>
+      <w:r>
+        <w:rPr>
+          <w:rFonts w:asciiTheme="majorHAnsi" w:hAnsiTheme="majorHAnsi" w:cstheme="majorHAnsi"/>
+          <w:lang w:val="en-US"/>
+        </w:rPr>
+        <w:t xml:space="preserve"> Giải phóng các tài nguyên đã cấp.</w:t>
+      </w:r>
+    </w:p>
+    <w:p>
+      <w:pPr>
+        <w:pStyle w:val="oancuaDanhsach"/>
+        <w:ind w:left="0"/>
+        <w:rPr>
+          <w:rFonts w:asciiTheme="majorHAnsi" w:hAnsiTheme="majorHAnsi" w:cstheme="majorHAnsi"/>
+          <w:lang w:val="en-US"/>
+        </w:rPr>
+      </w:pPr>
+      <w:r>
+        <w:rPr>
+          <w:rFonts w:asciiTheme="majorHAnsi" w:hAnsiTheme="majorHAnsi" w:cstheme="majorHAnsi"/>
+          <w:lang w:val="en-US"/>
+        </w:rPr>
+        <w:t>Các</w:t>
+      </w:r>
+      <w:r>
+        <w:rPr>
+          <w:rFonts w:asciiTheme="majorHAnsi" w:hAnsiTheme="majorHAnsi" w:cstheme="majorHAnsi"/>
+          <w:lang w:val="en-US"/>
+        </w:rPr>
+        <w:t xml:space="preserve"> hàm căn bản của lớp MenuScreen gần như không có gì quá khác biệt với các hàm căn bản của lớp GameManager. Điều này là dễ hiểu </w:t>
+      </w:r>
+      <w:r>
+        <w:rPr>
+          <w:rFonts w:asciiTheme="majorHAnsi" w:hAnsiTheme="majorHAnsi" w:cstheme="majorHAnsi"/>
+          <w:lang w:val="en-US"/>
+        </w:rPr>
+        <w:t>v</w:t>
+      </w:r>
+      <w:r>
+        <w:rPr>
+          <w:rFonts w:asciiTheme="majorHAnsi" w:hAnsiTheme="majorHAnsi" w:cstheme="majorHAnsi"/>
+          <w:lang w:val="en-US"/>
+        </w:rPr>
+        <w:t xml:space="preserve">ì thực chất, lớp GameManager thực hiện việc render cho lớp MenuScreen ở hàm </w:t>
+      </w:r>
+      <w:proofErr w:type="gramStart"/>
+      <w:r>
+        <w:rPr>
+          <w:rFonts w:asciiTheme="majorHAnsi" w:hAnsiTheme="majorHAnsi" w:cstheme="majorHAnsi"/>
+          <w:lang w:val="en-US"/>
+        </w:rPr>
+        <w:t>render(</w:t>
+      </w:r>
+      <w:proofErr w:type="gramEnd"/>
+      <w:r>
+        <w:rPr>
+          <w:rFonts w:asciiTheme="majorHAnsi" w:hAnsiTheme="majorHAnsi" w:cstheme="majorHAnsi"/>
+          <w:lang w:val="en-US"/>
+        </w:rPr>
+        <w:t>).</w:t>
+      </w:r>
+    </w:p>
+    <w:p>
+      <w:pPr>
+        <w:pStyle w:val="HTMLinhdangtrc"/>
+        <w:shd w:val="clear" w:color="auto" w:fill="2B2B2B"/>
+        <w:rPr>
+          <w:color w:val="A9B7C6"/>
+        </w:rPr>
+      </w:pPr>
+      <w:r>
+        <w:rPr>
+          <w:color w:val="BBB529"/>
+        </w:rPr>
+        <w:t>@Override</w:t>
+      </w:r>
+      <w:r>
+        <w:rPr>
+          <w:color w:val="BBB529"/>
+        </w:rPr>
+        <w:br/>
+      </w:r>
+      <w:r>
+        <w:rPr>
+          <w:color w:val="CC7832"/>
+        </w:rPr>
+        <w:t xml:space="preserve">public void </w:t>
+      </w:r>
+      <w:r>
+        <w:rPr>
+          <w:color w:val="FFC66D"/>
+        </w:rPr>
+        <w:t xml:space="preserve">render </w:t>
+      </w:r>
+      <w:r>
+        <w:rPr>
+          <w:color w:val="A9B7C6"/>
+        </w:rPr>
+        <w:t>() {</w:t>
+      </w:r>
+      <w:r>
+        <w:rPr>
+          <w:color w:val="A9B7C6"/>
+        </w:rPr>
+        <w:br/>
+        <w:t xml:space="preserve">   </w:t>
+      </w:r>
+      <w:r>
+        <w:rPr>
+          <w:color w:val="CC7832"/>
+        </w:rPr>
+        <w:t>super</w:t>
+      </w:r>
+      <w:r>
+        <w:rPr>
+          <w:color w:val="A9B7C6"/>
+        </w:rPr>
+        <w:t>.render()</w:t>
+      </w:r>
+      <w:r>
+        <w:rPr>
+          <w:color w:val="CC7832"/>
+        </w:rPr>
+        <w:t>;</w:t>
+      </w:r>
+      <w:r>
+        <w:rPr>
+          <w:color w:val="CC7832"/>
+        </w:rPr>
+        <w:br/>
+        <w:t xml:space="preserve">   </w:t>
+      </w:r>
+      <w:r>
+        <w:rPr>
+          <w:color w:val="A9B7C6"/>
+        </w:rPr>
+        <w:t>...</w:t>
+      </w:r>
+    </w:p>
+    <w:p>
+      <w:pPr>
+        <w:pStyle w:val="oancuaDanhsach"/>
+        <w:ind w:left="0"/>
+        <w:rPr>
+          <w:rFonts w:asciiTheme="majorHAnsi" w:hAnsiTheme="majorHAnsi" w:cstheme="majorHAnsi"/>
+        </w:rPr>
+      </w:pPr>
+    </w:p>
+    <w:p>
+      <w:pPr>
+        <w:pStyle w:val="oancuaDanhsach"/>
+        <w:ind w:left="0"/>
+        <w:rPr>
+          <w:rFonts w:asciiTheme="majorHAnsi" w:hAnsiTheme="majorHAnsi" w:cstheme="majorHAnsi"/>
+        </w:rPr>
+      </w:pPr>
+      <w:r>
+        <w:rPr>
+          <w:rFonts w:asciiTheme="majorHAnsi" w:hAnsiTheme="majorHAnsi" w:cstheme="majorHAnsi"/>
+        </w:rPr>
+        <w:t xml:space="preserve">Một lỗi thường thấy ở việc viết hàm render() cho lớp GameManager là việc bỏ qua super.render(). Thực chất, hàm này thực hiện việc gọi hàm render(float delta) của lớp </w:t>
+      </w:r>
+      <w:r>
+        <w:rPr>
+          <w:rFonts w:asciiTheme="majorHAnsi" w:hAnsiTheme="majorHAnsi" w:cstheme="majorHAnsi"/>
+        </w:rPr>
+        <w:t>Screen</w:t>
+      </w:r>
+      <w:r>
+        <w:rPr>
+          <w:rFonts w:asciiTheme="majorHAnsi" w:hAnsiTheme="majorHAnsi" w:cstheme="majorHAnsi"/>
+        </w:rPr>
+        <w:t xml:space="preserve"> hiện tại</w:t>
+      </w:r>
+      <w:r>
+        <w:rPr>
+          <w:rFonts w:asciiTheme="majorHAnsi" w:hAnsiTheme="majorHAnsi" w:cstheme="majorHAnsi"/>
+        </w:rPr>
+        <w:t xml:space="preserve">. </w:t>
+      </w:r>
+    </w:p>
+    <w:p>
+      <w:pPr>
+        <w:pStyle w:val="oancuaDanhsach"/>
+        <w:ind w:left="0"/>
+        <w:rPr>
+          <w:rFonts w:asciiTheme="majorHAnsi" w:hAnsiTheme="majorHAnsi" w:cstheme="majorHAnsi"/>
+        </w:rPr>
+      </w:pPr>
+    </w:p>
+    <w:p>
+      <w:pPr>
+        <w:pStyle w:val="oancuaDanhsach"/>
+        <w:ind w:left="0"/>
+        <w:rPr>
+          <w:rFonts w:asciiTheme="majorHAnsi" w:hAnsiTheme="majorHAnsi" w:cstheme="majorHAnsi"/>
+        </w:rPr>
+      </w:pPr>
+      <w:r>
+        <w:rPr>
+          <w:rFonts w:asciiTheme="majorHAnsi" w:hAnsiTheme="majorHAnsi" w:cstheme="majorHAnsi"/>
+        </w:rPr>
+        <w:t>Interface Screen không cung cấp phương thức create() như là lớp Game, vì vậy chúng ta tạo ra constructor để khởi tạo các tài nguyên mà chúng ta mong muốn.</w:t>
+      </w:r>
+    </w:p>
+    <w:p>
+      <w:pPr>
+        <w:shd w:val="clear" w:color="auto" w:fill="2B2B2B"/>
+        <w:tabs>
+          <w:tab w:val="left" w:pos="916"/>
+          <w:tab w:val="left" w:pos="1832"/>
+          <w:tab w:val="left" w:pos="2748"/>
+          <w:tab w:val="left" w:pos="3664"/>
+          <w:tab w:val="left" w:pos="4580"/>
+          <w:tab w:val="left" w:pos="5496"/>
+          <w:tab w:val="left" w:pos="6412"/>
+          <w:tab w:val="left" w:pos="7328"/>
+          <w:tab w:val="left" w:pos="8244"/>
+          <w:tab w:val="left" w:pos="9160"/>
+          <w:tab w:val="left" w:pos="10076"/>
+          <w:tab w:val="left" w:pos="10992"/>
+          <w:tab w:val="left" w:pos="11908"/>
+          <w:tab w:val="left" w:pos="12824"/>
+          <w:tab w:val="left" w:pos="13740"/>
+          <w:tab w:val="left" w:pos="14656"/>
+        </w:tabs>
+        <w:spacing w:after="0" w:line="240" w:lineRule="auto"/>
+        <w:rPr>
+          <w:rFonts w:ascii="Courier New" w:eastAsia="Times New Roman" w:hAnsi="Courier New" w:cs="Courier New"/>
+          <w:color w:val="A9B7C6"/>
+          <w:sz w:val="20"/>
+          <w:szCs w:val="20"/>
+        </w:rPr>
+      </w:pPr>
+      <w:r>
+        <w:rPr>
+          <w:rFonts w:ascii="Courier New" w:eastAsia="Times New Roman" w:hAnsi="Courier New" w:cs="Courier New"/>
+          <w:color w:val="CC7832"/>
+          <w:sz w:val="20"/>
+          <w:szCs w:val="20"/>
+        </w:rPr>
+        <w:t xml:space="preserve">public </w:t>
+      </w:r>
+      <w:r>
+        <w:rPr>
+          <w:rFonts w:ascii="Courier New" w:eastAsia="Times New Roman" w:hAnsi="Courier New" w:cs="Courier New"/>
+          <w:color w:val="FFC66D"/>
+          <w:sz w:val="20"/>
+          <w:szCs w:val="20"/>
+        </w:rPr>
+        <w:t>MenuScreen</w:t>
+      </w:r>
+      <w:r>
+        <w:rPr>
+          <w:rFonts w:ascii="Courier New" w:eastAsia="Times New Roman" w:hAnsi="Courier New" w:cs="Courier New"/>
+          <w:color w:val="A9B7C6"/>
+          <w:sz w:val="20"/>
+          <w:szCs w:val="20"/>
+        </w:rPr>
+        <w:t xml:space="preserve">(GameManager </w:t>
+      </w:r>
+      <w:r>
+        <w:rPr>
+          <w:rFonts w:ascii="Courier New" w:eastAsia="Times New Roman" w:hAnsi="Courier New" w:cs="Courier New"/>
+          <w:color w:val="A9B7C6"/>
+          <w:sz w:val="20"/>
+          <w:szCs w:val="20"/>
+        </w:rPr>
+        <w:t>gameManager)</w:t>
+      </w:r>
+    </w:p>
+    <w:p>
+      <w:pPr>
+        <w:pStyle w:val="oancuaDanhsach"/>
+        <w:ind w:left="0"/>
+        <w:rPr>
+          <w:rFonts w:asciiTheme="majorHAnsi" w:hAnsiTheme="majorHAnsi" w:cstheme="majorHAnsi"/>
+          <w:lang w:val="en-US"/>
+        </w:rPr>
+      </w:pPr>
+      <w:r>
+        <w:rPr>
+          <w:rFonts w:asciiTheme="majorHAnsi" w:hAnsiTheme="majorHAnsi" w:cstheme="majorHAnsi"/>
+          <w:lang w:val="en-US"/>
+        </w:rPr>
+        <w:t xml:space="preserve">constructor của lớp MenuScreen nhận vào một đối số là </w:t>
+      </w:r>
+      <w:r>
+        <w:rPr>
+          <w:rFonts w:asciiTheme="majorHAnsi" w:hAnsiTheme="majorHAnsi" w:cstheme="majorHAnsi"/>
+          <w:b/>
+          <w:lang w:val="en-US"/>
+        </w:rPr>
+        <w:t>GameManager</w:t>
+      </w:r>
+      <w:r>
+        <w:rPr>
+          <w:rFonts w:asciiTheme="majorHAnsi" w:hAnsiTheme="majorHAnsi" w:cstheme="majorHAnsi"/>
+          <w:lang w:val="en-US"/>
+        </w:rPr>
+        <w:t xml:space="preserve">. Như đã phân tích ở lớp Game, </w:t>
+      </w:r>
+      <w:r>
+        <w:rPr>
+          <w:rFonts w:asciiTheme="majorHAnsi" w:hAnsiTheme="majorHAnsi" w:cstheme="majorHAnsi"/>
+          <w:lang w:val="en-US"/>
+        </w:rPr>
+        <w:t xml:space="preserve">việc sử dụng lại </w:t>
+      </w:r>
+      <w:r>
+        <w:rPr>
+          <w:rFonts w:asciiTheme="majorHAnsi" w:hAnsiTheme="majorHAnsi" w:cstheme="majorHAnsi"/>
+          <w:b/>
+          <w:lang w:val="en-US"/>
+        </w:rPr>
+        <w:t>SpriteBatch</w:t>
+      </w:r>
+      <w:r>
+        <w:rPr>
+          <w:rFonts w:asciiTheme="majorHAnsi" w:hAnsiTheme="majorHAnsi" w:cstheme="majorHAnsi"/>
+          <w:b/>
+          <w:lang w:val="en-US"/>
+        </w:rPr>
+        <w:t xml:space="preserve"> </w:t>
+      </w:r>
+      <w:r>
+        <w:rPr>
+          <w:rFonts w:asciiTheme="majorHAnsi" w:hAnsiTheme="majorHAnsi" w:cstheme="majorHAnsi"/>
+          <w:lang w:val="en-US"/>
+        </w:rPr>
+        <w:t xml:space="preserve">là dư thừa và chúng ta cũng cần phải lấy các tài nguyên cần thiết từ </w:t>
+      </w:r>
+      <w:r>
+        <w:rPr>
+          <w:rFonts w:asciiTheme="majorHAnsi" w:hAnsiTheme="majorHAnsi" w:cstheme="majorHAnsi"/>
+          <w:b/>
+          <w:lang w:val="en-US"/>
+        </w:rPr>
+        <w:t>AssetManager</w:t>
+      </w:r>
+      <w:r>
+        <w:rPr>
+          <w:rFonts w:asciiTheme="majorHAnsi" w:hAnsiTheme="majorHAnsi" w:cstheme="majorHAnsi"/>
+          <w:b/>
+          <w:lang w:val="en-US"/>
+        </w:rPr>
+        <w:t>.</w:t>
+      </w:r>
+      <w:r>
+        <w:rPr>
+          <w:rFonts w:asciiTheme="majorHAnsi" w:hAnsiTheme="majorHAnsi" w:cstheme="majorHAnsi"/>
+          <w:lang w:val="en-US"/>
+        </w:rPr>
+        <w:t xml:space="preserve"> Vì vậy, chúng ta truyền vào đối số GameManager để giúp chúng ta lấy ra được những đối tượng này.</w:t>
+      </w:r>
+    </w:p>
+    <w:p>
+      <w:pPr>
+        <w:pStyle w:val="oancuaDanhsach"/>
+        <w:ind w:left="0"/>
+        <w:rPr>
+          <w:rFonts w:asciiTheme="majorHAnsi" w:hAnsiTheme="majorHAnsi" w:cstheme="majorHAnsi"/>
+          <w:lang w:val="en-US"/>
+        </w:rPr>
+      </w:pPr>
+    </w:p>
+    <w:p>
+      <w:pPr>
+        <w:pStyle w:val="oancuaDanhsach"/>
+        <w:ind w:left="0"/>
+        <w:rPr>
+          <w:rFonts w:asciiTheme="majorHAnsi" w:hAnsiTheme="majorHAnsi" w:cstheme="majorHAnsi"/>
+        </w:rPr>
+      </w:pPr>
+    </w:p>
+    <w:p>
+      <w:pPr>
+        <w:pStyle w:val="oancuaDanhsach"/>
+        <w:ind w:left="0"/>
+        <w:rPr>
+          <w:rFonts w:asciiTheme="majorHAnsi" w:hAnsiTheme="majorHAnsi" w:cstheme="majorHAnsi"/>
+          <w:lang w:val="en-US"/>
+        </w:rPr>
+      </w:pPr>
+      <w:r>
+        <w:rPr>
+          <w:rFonts w:asciiTheme="majorHAnsi" w:hAnsiTheme="majorHAnsi" w:cstheme="majorHAnsi"/>
+          <w:lang w:val="en-US"/>
+        </w:rPr>
+        <w:t>Lớp MenuScreen thực hiện việc render các button như SinglePlayer button,</w:t>
+      </w:r>
+      <w:r>
+        <w:rPr>
+          <w:rFonts w:asciiTheme="majorHAnsi" w:hAnsiTheme="majorHAnsi" w:cstheme="majorHAnsi"/>
+          <w:lang w:val="en-US"/>
+        </w:rPr>
+        <w:t xml:space="preserve"> MultiPlayer button</w:t>
+      </w:r>
+      <w:r>
+        <w:rPr>
+          <w:rFonts w:asciiTheme="majorHAnsi" w:hAnsiTheme="majorHAnsi" w:cstheme="majorHAnsi"/>
+          <w:lang w:val="en-US"/>
+        </w:rPr>
+        <w:t xml:space="preserve"> ChangeCharacter button</w:t>
+      </w:r>
+      <w:r>
+        <w:rPr>
+          <w:rFonts w:asciiTheme="majorHAnsi" w:hAnsiTheme="majorHAnsi" w:cstheme="majorHAnsi"/>
+          <w:lang w:val="en-US"/>
+        </w:rPr>
+        <w:t xml:space="preserve">. </w:t>
+      </w:r>
+      <w:r>
+        <w:rPr>
+          <w:rFonts w:asciiTheme="majorHAnsi" w:hAnsiTheme="majorHAnsi" w:cstheme="majorHAnsi"/>
+          <w:lang w:val="en-US"/>
+        </w:rPr>
+        <w:t xml:space="preserve">Tuy nhiên trước khi đi sâu </w:t>
+      </w:r>
+      <w:r>
+        <w:rPr>
+          <w:rFonts w:asciiTheme="majorHAnsi" w:hAnsiTheme="majorHAnsi" w:cstheme="majorHAnsi"/>
+          <w:lang w:val="en-US"/>
+        </w:rPr>
+        <w:t xml:space="preserve">vào việc </w:t>
+      </w:r>
+    </w:p>
+    <w:p>
+      <w:pPr>
+        <w:pStyle w:val="oancuaDanhsach"/>
+        <w:ind w:left="0"/>
+        <w:rPr>
+          <w:rFonts w:asciiTheme="majorHAnsi" w:hAnsiTheme="majorHAnsi" w:cstheme="majorHAnsi"/>
+        </w:rPr>
+      </w:pPr>
+      <w:r>
+        <w:rPr>
+          <w:rFonts w:asciiTheme="majorHAnsi" w:hAnsiTheme="majorHAnsi" w:cstheme="majorHAnsi"/>
+        </w:rPr>
+        <w:t xml:space="preserve"> </w:t>
+      </w:r>
+    </w:p>
+    <w:p>
+      <w:pPr>
+        <w:rPr>
+          <w:rFonts w:asciiTheme="majorHAnsi" w:hAnsiTheme="majorHAnsi" w:cstheme="majorHAnsi"/>
+        </w:rPr>
+      </w:pPr>
+    </w:p>
+    <w:p>
+      <w:pPr>
+        <w:rPr>
+          <w:rFonts w:asciiTheme="majorHAnsi" w:hAnsiTheme="majorHAnsi" w:cstheme="majorHAnsi"/>
+        </w:rPr>
+      </w:pPr>
+    </w:p>
+    <w:p>
+      <w:pPr>
+        <w:rPr>
+          <w:rFonts w:asciiTheme="majorHAnsi" w:hAnsiTheme="majorHAnsi" w:cstheme="majorHAnsi"/>
+          <w:lang w:val="en-US"/>
+        </w:rPr>
+      </w:pPr>
+      <w:r>
+        <w:rPr>
+          <w:rFonts w:asciiTheme="majorHAnsi" w:hAnsiTheme="majorHAnsi" w:cstheme="majorHAnsi"/>
+          <w:lang w:val="en-US"/>
+        </w:rPr>
+        <w:t>2.1.3. Lớp MapSelectionScreen</w:t>
+      </w:r>
+    </w:p>
+    <w:p>
+      <w:pPr>
+        <w:rPr>
+          <w:rFonts w:asciiTheme="majorHAnsi" w:hAnsiTheme="majorHAnsi" w:cstheme="majorHAnsi"/>
+          <w:b/>
+          <w:lang w:val="en-US"/>
+        </w:rPr>
+      </w:pPr>
+      <w:r>
+        <w:rPr>
+          <w:rFonts w:asciiTheme="majorHAnsi" w:hAnsiTheme="majorHAnsi" w:cstheme="majorHAnsi"/>
+          <w:b/>
+          <w:lang w:val="en-US"/>
+        </w:rPr>
+        <w:t xml:space="preserve">Implements class Screen </w:t>
+      </w:r>
+    </w:p>
+    <w:p>
+      <w:pPr>
+        <w:rPr>
+          <w:rFonts w:asciiTheme="majorHAnsi" w:hAnsiTheme="majorHAnsi" w:cstheme="majorHAnsi"/>
+          <w:lang w:val="en-US"/>
+        </w:rPr>
+      </w:pPr>
+    </w:p>
+    <w:p>
+      <w:pPr>
+        <w:rPr>
+          <w:rFonts w:asciiTheme="majorHAnsi" w:hAnsiTheme="majorHAnsi" w:cstheme="majorHAnsi"/>
+          <w:lang w:val="en-US"/>
+        </w:rPr>
+      </w:pPr>
+      <w:r>
+        <w:rPr>
+          <w:rFonts w:asciiTheme="majorHAnsi" w:hAnsiTheme="majorHAnsi" w:cstheme="majorHAnsi"/>
+          <w:lang w:val="en-US"/>
+        </w:rPr>
+        <w:t>2.1.4. Lớp PlayScreen</w:t>
+      </w:r>
+    </w:p>
+    <w:p>
+      <w:pPr>
+        <w:rPr>
+          <w:rFonts w:asciiTheme="majorHAnsi" w:hAnsiTheme="majorHAnsi" w:cstheme="majorHAnsi"/>
+          <w:b/>
+          <w:lang w:val="en-US"/>
+        </w:rPr>
+      </w:pPr>
+      <w:r>
+        <w:rPr>
+          <w:rFonts w:asciiTheme="majorHAnsi" w:hAnsiTheme="majorHAnsi" w:cstheme="majorHAnsi"/>
+          <w:b/>
+          <w:lang w:val="en-US"/>
+        </w:rPr>
+        <w:t>Implements class Screen</w:t>
+      </w:r>
+    </w:p>
+    <w:p>
+      <w:pPr>
+        <w:rPr>
+          <w:rFonts w:asciiTheme="majorHAnsi" w:hAnsiTheme="majorHAnsi" w:cstheme="majorHAnsi"/>
+          <w:lang w:val="en-US"/>
+        </w:rPr>
+      </w:pPr>
+    </w:p>
+    <w:p>
+      <w:pPr>
+        <w:rPr>
+          <w:rFonts w:asciiTheme="majorHAnsi" w:hAnsiTheme="majorHAnsi" w:cstheme="majorHAnsi"/>
+          <w:lang w:val="en-US"/>
+        </w:rPr>
+      </w:pPr>
+    </w:p>
+    <w:p>
+      <w:pPr>
+        <w:rPr>
+          <w:rFonts w:asciiTheme="majorHAnsi" w:hAnsiTheme="majorHAnsi" w:cstheme="majorHAnsi"/>
+          <w:lang w:val="en-US"/>
+        </w:rPr>
+      </w:pPr>
+    </w:p>
+    <w:p>
+      <w:pPr>
+        <w:pStyle w:val="oancuaDanhsach"/>
+        <w:ind w:left="1440"/>
+        <w:rPr>
+          <w:rFonts w:asciiTheme="majorHAnsi" w:hAnsiTheme="majorHAnsi" w:cstheme="majorHAnsi"/>
+          <w:lang w:val="en-US"/>
+        </w:rPr>
+      </w:pPr>
+    </w:p>
+    <w:p>
+      <w:pPr>
+        <w:rPr>
+          <w:rFonts w:asciiTheme="majorHAnsi" w:hAnsiTheme="majorHAnsi" w:cstheme="majorHAnsi"/>
+          <w:lang w:val="en-US"/>
+        </w:rPr>
+      </w:pPr>
+    </w:p>
+    <w:p>
+      <w:pPr>
+        <w:rPr>
+          <w:rFonts w:asciiTheme="majorHAnsi" w:hAnsiTheme="majorHAnsi" w:cstheme="majorHAnsi"/>
+          <w:lang w:val="en-US"/>
+        </w:rPr>
+      </w:pPr>
+      <w:r>
+        <w:rPr>
+          <w:rFonts w:asciiTheme="majorHAnsi" w:hAnsiTheme="majorHAnsi" w:cstheme="majorHAnsi"/>
+          <w:lang w:val="en-US"/>
+        </w:rPr>
+        <w:t>3. Giao diện:</w:t>
+      </w:r>
+    </w:p>
+    <w:p>
+      <w:pPr>
+        <w:rPr>
+          <w:rFonts w:asciiTheme="majorHAnsi" w:hAnsiTheme="majorHAnsi" w:cstheme="majorHAnsi"/>
+          <w:lang w:val="en-US"/>
+        </w:rPr>
+      </w:pPr>
+    </w:p>
+    <w:p>
+      <w:pPr>
+        <w:rPr>
+          <w:rFonts w:asciiTheme="majorHAnsi" w:hAnsiTheme="majorHAnsi" w:cstheme="majorHAnsi"/>
+          <w:lang w:val="en-US"/>
+        </w:rPr>
+      </w:pPr>
+    </w:p>
+    <w:p>
+      <w:pPr>
+        <w:rPr>
+          <w:rFonts w:asciiTheme="majorHAnsi" w:hAnsiTheme="majorHAnsi" w:cstheme="majorHAnsi"/>
+          <w:lang w:val="en-US"/>
+        </w:rPr>
+      </w:pPr>
+    </w:p>
+    <w:p>
+      <w:pPr>
+        <w:rPr>
+          <w:rFonts w:asciiTheme="majorHAnsi" w:hAnsiTheme="majorHAnsi" w:cstheme="majorHAnsi"/>
+          <w:lang w:val="en-US"/>
+        </w:rPr>
+      </w:pPr>
+      <w:r>
+        <w:rPr>
+          <w:rFonts w:asciiTheme="majorHAnsi" w:hAnsiTheme="majorHAnsi" w:cstheme="majorHAnsi"/>
+          <w:lang w:val="en-US"/>
+        </w:rPr>
+        <w:t xml:space="preserve">III. </w:t>
+      </w:r>
+    </w:p>
+    <w:p>
+      <w:pPr>
+        <w:rPr>
+          <w:rFonts w:asciiTheme="majorHAnsi" w:hAnsiTheme="majorHAnsi" w:cstheme="majorHAnsi"/>
+          <w:lang w:val="en-US"/>
+        </w:rPr>
+      </w:pPr>
+    </w:p>
+    <w:p>
+      <w:pPr>
+        <w:rPr>
+          <w:rFonts w:asciiTheme="majorHAnsi" w:hAnsiTheme="majorHAnsi" w:cstheme="majorHAnsi"/>
+          <w:lang w:val="en-US"/>
+        </w:rPr>
+      </w:pPr>
+      <w:r>
+        <w:rPr>
+          <w:rFonts w:asciiTheme="majorHAnsi" w:hAnsiTheme="majorHAnsi" w:cstheme="majorHAnsi"/>
+          <w:lang w:val="en-US"/>
+        </w:rPr>
+        <w:t>IV. Kết luận:</w:t>
+      </w:r>
+    </w:p>
+    <w:p>
+      <w:pPr>
+        <w:rPr>
+          <w:rFonts w:asciiTheme="majorHAnsi" w:hAnsiTheme="majorHAnsi" w:cstheme="majorHAnsi"/>
+          <w:lang w:val="en-US"/>
+        </w:rPr>
+      </w:pPr>
+      <w:r>
+        <w:rPr>
+          <w:rFonts w:asciiTheme="majorHAnsi" w:hAnsiTheme="majorHAnsi" w:cstheme="majorHAnsi"/>
+          <w:lang w:val="en-US"/>
+        </w:rPr>
+        <w:t>1. Kết luận:</w:t>
+      </w:r>
+    </w:p>
+    <w:p>
+      <w:pPr>
+        <w:rPr>
+          <w:rFonts w:asciiTheme="majorHAnsi" w:hAnsiTheme="majorHAnsi" w:cstheme="majorHAnsi"/>
+          <w:lang w:val="en-US"/>
+        </w:rPr>
+      </w:pPr>
+    </w:p>
+    <w:p>
+      <w:pPr>
+        <w:rPr>
+          <w:rFonts w:asciiTheme="majorHAnsi" w:hAnsiTheme="majorHAnsi" w:cstheme="majorHAnsi"/>
+          <w:lang w:val="en-US"/>
+        </w:rPr>
+      </w:pPr>
+    </w:p>
+    <w:p>
+      <w:pPr>
+        <w:rPr>
+          <w:rFonts w:asciiTheme="majorHAnsi" w:hAnsiTheme="majorHAnsi" w:cstheme="majorHAnsi"/>
+          <w:lang w:val="en-US"/>
+        </w:rPr>
+      </w:pPr>
+      <w:r>
+        <w:rPr>
+          <w:rFonts w:asciiTheme="majorHAnsi" w:hAnsiTheme="majorHAnsi" w:cstheme="majorHAnsi"/>
+          <w:lang w:val="en-US"/>
+        </w:rPr>
+        <w:t xml:space="preserve">2. Hướng mở rộng: </w:t>
+      </w:r>
+    </w:p>
+    <w:p>
+      <w:pPr>
+        <w:rPr>
+          <w:rFonts w:asciiTheme="majorHAnsi" w:hAnsiTheme="majorHAnsi" w:cstheme="majorHAnsi"/>
+          <w:lang w:val="en-US"/>
+        </w:rPr>
+      </w:pPr>
+      <w:r>
+        <w:rPr>
+          <w:rFonts w:asciiTheme="majorHAnsi" w:hAnsiTheme="majorHAnsi" w:cstheme="majorHAnsi"/>
+          <w:lang w:val="en-US"/>
+        </w:rPr>
+        <w:t>Map editor in game</w:t>
+      </w:r>
     </w:p>
     <w:sectPr>
       <w:pgSz w:w="11906" w:h="16838"/>
@@ -447,6 +5155,591 @@
     </w:sectPr>
   </w:body>
 </w:document>
+</file>
+
+<file path=word/numbering.xml><?xml version="1.0" encoding="utf-8"?>
+<w:numbering xmlns:wpc="http://schemas.microsoft.com/office/word/2010/wordprocessingCanvas" xmlns:cx="http://schemas.microsoft.com/office/drawing/2014/chartex" xmlns:cx1="http://schemas.microsoft.com/office/drawing/2015/9/8/chartex" xmlns:cx2="http://schemas.microsoft.com/office/drawing/2015/10/21/chartex" xmlns:cx3="http://schemas.microsoft.com/office/drawing/2016/5/9/chartex" xmlns:cx4="http://schemas.microsoft.com/office/drawing/2016/5/10/chartex" xmlns:cx5="http://schemas.microsoft.com/office/drawing/2016/5/11/chartex" xmlns:cx6="http://schemas.microsoft.com/office/drawing/2016/5/12/chartex" xmlns:cx7="http://schemas.microsoft.com/office/drawing/2016/5/13/chartex" xmlns:cx8="http://schemas.microsoft.com/office/drawing/2016/5/14/chartex" xmlns:mc="http://schemas.openxmlformats.org/markup-compatibility/2006" xmlns:aink="http://schemas.microsoft.com/office/drawing/2016/ink" xmlns:am3d="http://schemas.microsoft.com/office/drawing/2017/model3d" xmlns:o="urn:schemas-microsoft-com:office:office" xmlns:r="http://schemas.openxmlformats.org/officeDocument/2006/relationships" xmlns:m="http://schemas.openxmlformats.org/officeDocument/2006/math" xmlns:v="urn:schemas-microsoft-com:vml" xmlns:wp14="http://schemas.microsoft.com/office/word/2010/wordprocessingDrawing" xmlns:wp="http://schemas.openxmlformats.org/drawingml/2006/wordprocessingDrawing" xmlns:w10="urn:schemas-microsoft-com:office:word" xmlns:w="http://schemas.openxmlformats.org/wordprocessingml/2006/main" xmlns:w14="http://schemas.microsoft.com/office/word/2010/wordml" xmlns:w15="http://schemas.microsoft.com/office/word/2012/wordml" xmlns:w16se="http://schemas.microsoft.com/office/word/2015/wordml/symex" xmlns:wpg="http://schemas.microsoft.com/office/word/2010/wordprocessingGroup" xmlns:wpi="http://schemas.microsoft.com/office/word/2010/wordprocessingInk" xmlns:wne="http://schemas.microsoft.com/office/word/2006/wordml" xmlns:wps="http://schemas.microsoft.com/office/word/2010/wordprocessingShape" mc:Ignorable="w14 w15 w16se wp14">
+  <w:abstractNum w:abstractNumId="0" w15:restartNumberingAfterBreak="0">
+    <w:nsid w:val="0B5D2713"/>
+    <w:multiLevelType w:val="hybridMultilevel"/>
+    <w:tmpl w:val="740C5230"/>
+    <w:lvl w:ilvl="0" w:tplc="042A0001">
+      <w:start w:val="1"/>
+      <w:numFmt w:val="bullet"/>
+      <w:lvlText w:val=""/>
+      <w:lvlJc w:val="left"/>
+      <w:pPr>
+        <w:ind w:left="720" w:hanging="360"/>
+      </w:pPr>
+      <w:rPr>
+        <w:rFonts w:ascii="Symbol" w:hAnsi="Symbol" w:hint="default"/>
+      </w:rPr>
+    </w:lvl>
+    <w:lvl w:ilvl="1" w:tplc="042A0003" w:tentative="1">
+      <w:start w:val="1"/>
+      <w:numFmt w:val="bullet"/>
+      <w:lvlText w:val="o"/>
+      <w:lvlJc w:val="left"/>
+      <w:pPr>
+        <w:ind w:left="1440" w:hanging="360"/>
+      </w:pPr>
+      <w:rPr>
+        <w:rFonts w:ascii="Courier New" w:hAnsi="Courier New" w:cs="Courier New" w:hint="default"/>
+      </w:rPr>
+    </w:lvl>
+    <w:lvl w:ilvl="2" w:tplc="042A0005" w:tentative="1">
+      <w:start w:val="1"/>
+      <w:numFmt w:val="bullet"/>
+      <w:lvlText w:val=""/>
+      <w:lvlJc w:val="left"/>
+      <w:pPr>
+        <w:ind w:left="2160" w:hanging="360"/>
+      </w:pPr>
+      <w:rPr>
+        <w:rFonts w:ascii="Wingdings" w:hAnsi="Wingdings" w:hint="default"/>
+      </w:rPr>
+    </w:lvl>
+    <w:lvl w:ilvl="3" w:tplc="042A0001" w:tentative="1">
+      <w:start w:val="1"/>
+      <w:numFmt w:val="bullet"/>
+      <w:lvlText w:val=""/>
+      <w:lvlJc w:val="left"/>
+      <w:pPr>
+        <w:ind w:left="2880" w:hanging="360"/>
+      </w:pPr>
+      <w:rPr>
+        <w:rFonts w:ascii="Symbol" w:hAnsi="Symbol" w:hint="default"/>
+      </w:rPr>
+    </w:lvl>
+    <w:lvl w:ilvl="4" w:tplc="042A0003" w:tentative="1">
+      <w:start w:val="1"/>
+      <w:numFmt w:val="bullet"/>
+      <w:lvlText w:val="o"/>
+      <w:lvlJc w:val="left"/>
+      <w:pPr>
+        <w:ind w:left="3600" w:hanging="360"/>
+      </w:pPr>
+      <w:rPr>
+        <w:rFonts w:ascii="Courier New" w:hAnsi="Courier New" w:cs="Courier New" w:hint="default"/>
+      </w:rPr>
+    </w:lvl>
+    <w:lvl w:ilvl="5" w:tplc="042A0005" w:tentative="1">
+      <w:start w:val="1"/>
+      <w:numFmt w:val="bullet"/>
+      <w:lvlText w:val=""/>
+      <w:lvlJc w:val="left"/>
+      <w:pPr>
+        <w:ind w:left="4320" w:hanging="360"/>
+      </w:pPr>
+      <w:rPr>
+        <w:rFonts w:ascii="Wingdings" w:hAnsi="Wingdings" w:hint="default"/>
+      </w:rPr>
+    </w:lvl>
+    <w:lvl w:ilvl="6" w:tplc="042A0001" w:tentative="1">
+      <w:start w:val="1"/>
+      <w:numFmt w:val="bullet"/>
+      <w:lvlText w:val=""/>
+      <w:lvlJc w:val="left"/>
+      <w:pPr>
+        <w:ind w:left="5040" w:hanging="360"/>
+      </w:pPr>
+      <w:rPr>
+        <w:rFonts w:ascii="Symbol" w:hAnsi="Symbol" w:hint="default"/>
+      </w:rPr>
+    </w:lvl>
+    <w:lvl w:ilvl="7" w:tplc="042A0003" w:tentative="1">
+      <w:start w:val="1"/>
+      <w:numFmt w:val="bullet"/>
+      <w:lvlText w:val="o"/>
+      <w:lvlJc w:val="left"/>
+      <w:pPr>
+        <w:ind w:left="5760" w:hanging="360"/>
+      </w:pPr>
+      <w:rPr>
+        <w:rFonts w:ascii="Courier New" w:hAnsi="Courier New" w:cs="Courier New" w:hint="default"/>
+      </w:rPr>
+    </w:lvl>
+    <w:lvl w:ilvl="8" w:tplc="042A0005" w:tentative="1">
+      <w:start w:val="1"/>
+      <w:numFmt w:val="bullet"/>
+      <w:lvlText w:val=""/>
+      <w:lvlJc w:val="left"/>
+      <w:pPr>
+        <w:ind w:left="6480" w:hanging="360"/>
+      </w:pPr>
+      <w:rPr>
+        <w:rFonts w:ascii="Wingdings" w:hAnsi="Wingdings" w:hint="default"/>
+      </w:rPr>
+    </w:lvl>
+  </w:abstractNum>
+  <w:abstractNum w:abstractNumId="1" w15:restartNumberingAfterBreak="0">
+    <w:nsid w:val="0C5D7FB1"/>
+    <w:multiLevelType w:val="hybridMultilevel"/>
+    <w:tmpl w:val="05329300"/>
+    <w:lvl w:ilvl="0" w:tplc="042A0001">
+      <w:start w:val="1"/>
+      <w:numFmt w:val="bullet"/>
+      <w:lvlText w:val=""/>
+      <w:lvlJc w:val="left"/>
+      <w:pPr>
+        <w:ind w:left="1440" w:hanging="360"/>
+      </w:pPr>
+      <w:rPr>
+        <w:rFonts w:ascii="Symbol" w:hAnsi="Symbol" w:hint="default"/>
+      </w:rPr>
+    </w:lvl>
+    <w:lvl w:ilvl="1" w:tplc="042A0003" w:tentative="1">
+      <w:start w:val="1"/>
+      <w:numFmt w:val="bullet"/>
+      <w:lvlText w:val="o"/>
+      <w:lvlJc w:val="left"/>
+      <w:pPr>
+        <w:ind w:left="2160" w:hanging="360"/>
+      </w:pPr>
+      <w:rPr>
+        <w:rFonts w:ascii="Courier New" w:hAnsi="Courier New" w:cs="Courier New" w:hint="default"/>
+      </w:rPr>
+    </w:lvl>
+    <w:lvl w:ilvl="2" w:tplc="042A0005" w:tentative="1">
+      <w:start w:val="1"/>
+      <w:numFmt w:val="bullet"/>
+      <w:lvlText w:val=""/>
+      <w:lvlJc w:val="left"/>
+      <w:pPr>
+        <w:ind w:left="2880" w:hanging="360"/>
+      </w:pPr>
+      <w:rPr>
+        <w:rFonts w:ascii="Wingdings" w:hAnsi="Wingdings" w:hint="default"/>
+      </w:rPr>
+    </w:lvl>
+    <w:lvl w:ilvl="3" w:tplc="042A0001" w:tentative="1">
+      <w:start w:val="1"/>
+      <w:numFmt w:val="bullet"/>
+      <w:lvlText w:val=""/>
+      <w:lvlJc w:val="left"/>
+      <w:pPr>
+        <w:ind w:left="3600" w:hanging="360"/>
+      </w:pPr>
+      <w:rPr>
+        <w:rFonts w:ascii="Symbol" w:hAnsi="Symbol" w:hint="default"/>
+      </w:rPr>
+    </w:lvl>
+    <w:lvl w:ilvl="4" w:tplc="042A0003" w:tentative="1">
+      <w:start w:val="1"/>
+      <w:numFmt w:val="bullet"/>
+      <w:lvlText w:val="o"/>
+      <w:lvlJc w:val="left"/>
+      <w:pPr>
+        <w:ind w:left="4320" w:hanging="360"/>
+      </w:pPr>
+      <w:rPr>
+        <w:rFonts w:ascii="Courier New" w:hAnsi="Courier New" w:cs="Courier New" w:hint="default"/>
+      </w:rPr>
+    </w:lvl>
+    <w:lvl w:ilvl="5" w:tplc="042A0005" w:tentative="1">
+      <w:start w:val="1"/>
+      <w:numFmt w:val="bullet"/>
+      <w:lvlText w:val=""/>
+      <w:lvlJc w:val="left"/>
+      <w:pPr>
+        <w:ind w:left="5040" w:hanging="360"/>
+      </w:pPr>
+      <w:rPr>
+        <w:rFonts w:ascii="Wingdings" w:hAnsi="Wingdings" w:hint="default"/>
+      </w:rPr>
+    </w:lvl>
+    <w:lvl w:ilvl="6" w:tplc="042A0001" w:tentative="1">
+      <w:start w:val="1"/>
+      <w:numFmt w:val="bullet"/>
+      <w:lvlText w:val=""/>
+      <w:lvlJc w:val="left"/>
+      <w:pPr>
+        <w:ind w:left="5760" w:hanging="360"/>
+      </w:pPr>
+      <w:rPr>
+        <w:rFonts w:ascii="Symbol" w:hAnsi="Symbol" w:hint="default"/>
+      </w:rPr>
+    </w:lvl>
+    <w:lvl w:ilvl="7" w:tplc="042A0003" w:tentative="1">
+      <w:start w:val="1"/>
+      <w:numFmt w:val="bullet"/>
+      <w:lvlText w:val="o"/>
+      <w:lvlJc w:val="left"/>
+      <w:pPr>
+        <w:ind w:left="6480" w:hanging="360"/>
+      </w:pPr>
+      <w:rPr>
+        <w:rFonts w:ascii="Courier New" w:hAnsi="Courier New" w:cs="Courier New" w:hint="default"/>
+      </w:rPr>
+    </w:lvl>
+    <w:lvl w:ilvl="8" w:tplc="042A0005" w:tentative="1">
+      <w:start w:val="1"/>
+      <w:numFmt w:val="bullet"/>
+      <w:lvlText w:val=""/>
+      <w:lvlJc w:val="left"/>
+      <w:pPr>
+        <w:ind w:left="7200" w:hanging="360"/>
+      </w:pPr>
+      <w:rPr>
+        <w:rFonts w:ascii="Wingdings" w:hAnsi="Wingdings" w:hint="default"/>
+      </w:rPr>
+    </w:lvl>
+  </w:abstractNum>
+  <w:abstractNum w:abstractNumId="2" w15:restartNumberingAfterBreak="0">
+    <w:nsid w:val="2BB15BE2"/>
+    <w:multiLevelType w:val="hybridMultilevel"/>
+    <w:tmpl w:val="6BB47758"/>
+    <w:lvl w:ilvl="0" w:tplc="042A0001">
+      <w:start w:val="1"/>
+      <w:numFmt w:val="bullet"/>
+      <w:lvlText w:val=""/>
+      <w:lvlJc w:val="left"/>
+      <w:pPr>
+        <w:ind w:left="720" w:hanging="360"/>
+      </w:pPr>
+      <w:rPr>
+        <w:rFonts w:ascii="Symbol" w:hAnsi="Symbol" w:hint="default"/>
+      </w:rPr>
+    </w:lvl>
+    <w:lvl w:ilvl="1" w:tplc="042A0003" w:tentative="1">
+      <w:start w:val="1"/>
+      <w:numFmt w:val="bullet"/>
+      <w:lvlText w:val="o"/>
+      <w:lvlJc w:val="left"/>
+      <w:pPr>
+        <w:ind w:left="1440" w:hanging="360"/>
+      </w:pPr>
+      <w:rPr>
+        <w:rFonts w:ascii="Courier New" w:hAnsi="Courier New" w:cs="Courier New" w:hint="default"/>
+      </w:rPr>
+    </w:lvl>
+    <w:lvl w:ilvl="2" w:tplc="042A0005" w:tentative="1">
+      <w:start w:val="1"/>
+      <w:numFmt w:val="bullet"/>
+      <w:lvlText w:val=""/>
+      <w:lvlJc w:val="left"/>
+      <w:pPr>
+        <w:ind w:left="2160" w:hanging="360"/>
+      </w:pPr>
+      <w:rPr>
+        <w:rFonts w:ascii="Wingdings" w:hAnsi="Wingdings" w:hint="default"/>
+      </w:rPr>
+    </w:lvl>
+    <w:lvl w:ilvl="3" w:tplc="042A0001" w:tentative="1">
+      <w:start w:val="1"/>
+      <w:numFmt w:val="bullet"/>
+      <w:lvlText w:val=""/>
+      <w:lvlJc w:val="left"/>
+      <w:pPr>
+        <w:ind w:left="2880" w:hanging="360"/>
+      </w:pPr>
+      <w:rPr>
+        <w:rFonts w:ascii="Symbol" w:hAnsi="Symbol" w:hint="default"/>
+      </w:rPr>
+    </w:lvl>
+    <w:lvl w:ilvl="4" w:tplc="042A0003" w:tentative="1">
+      <w:start w:val="1"/>
+      <w:numFmt w:val="bullet"/>
+      <w:lvlText w:val="o"/>
+      <w:lvlJc w:val="left"/>
+      <w:pPr>
+        <w:ind w:left="3600" w:hanging="360"/>
+      </w:pPr>
+      <w:rPr>
+        <w:rFonts w:ascii="Courier New" w:hAnsi="Courier New" w:cs="Courier New" w:hint="default"/>
+      </w:rPr>
+    </w:lvl>
+    <w:lvl w:ilvl="5" w:tplc="042A0005" w:tentative="1">
+      <w:start w:val="1"/>
+      <w:numFmt w:val="bullet"/>
+      <w:lvlText w:val=""/>
+      <w:lvlJc w:val="left"/>
+      <w:pPr>
+        <w:ind w:left="4320" w:hanging="360"/>
+      </w:pPr>
+      <w:rPr>
+        <w:rFonts w:ascii="Wingdings" w:hAnsi="Wingdings" w:hint="default"/>
+      </w:rPr>
+    </w:lvl>
+    <w:lvl w:ilvl="6" w:tplc="042A0001" w:tentative="1">
+      <w:start w:val="1"/>
+      <w:numFmt w:val="bullet"/>
+      <w:lvlText w:val=""/>
+      <w:lvlJc w:val="left"/>
+      <w:pPr>
+        <w:ind w:left="5040" w:hanging="360"/>
+      </w:pPr>
+      <w:rPr>
+        <w:rFonts w:ascii="Symbol" w:hAnsi="Symbol" w:hint="default"/>
+      </w:rPr>
+    </w:lvl>
+    <w:lvl w:ilvl="7" w:tplc="042A0003" w:tentative="1">
+      <w:start w:val="1"/>
+      <w:numFmt w:val="bullet"/>
+      <w:lvlText w:val="o"/>
+      <w:lvlJc w:val="left"/>
+      <w:pPr>
+        <w:ind w:left="5760" w:hanging="360"/>
+      </w:pPr>
+      <w:rPr>
+        <w:rFonts w:ascii="Courier New" w:hAnsi="Courier New" w:cs="Courier New" w:hint="default"/>
+      </w:rPr>
+    </w:lvl>
+    <w:lvl w:ilvl="8" w:tplc="042A0005" w:tentative="1">
+      <w:start w:val="1"/>
+      <w:numFmt w:val="bullet"/>
+      <w:lvlText w:val=""/>
+      <w:lvlJc w:val="left"/>
+      <w:pPr>
+        <w:ind w:left="6480" w:hanging="360"/>
+      </w:pPr>
+      <w:rPr>
+        <w:rFonts w:ascii="Wingdings" w:hAnsi="Wingdings" w:hint="default"/>
+      </w:rPr>
+    </w:lvl>
+  </w:abstractNum>
+  <w:abstractNum w:abstractNumId="3" w15:restartNumberingAfterBreak="0">
+    <w:nsid w:val="44134B6D"/>
+    <w:multiLevelType w:val="hybridMultilevel"/>
+    <w:tmpl w:val="9B5C9B18"/>
+    <w:lvl w:ilvl="0" w:tplc="042A0001">
+      <w:start w:val="1"/>
+      <w:numFmt w:val="bullet"/>
+      <w:lvlText w:val=""/>
+      <w:lvlJc w:val="left"/>
+      <w:pPr>
+        <w:ind w:left="720" w:hanging="360"/>
+      </w:pPr>
+      <w:rPr>
+        <w:rFonts w:ascii="Symbol" w:hAnsi="Symbol" w:hint="default"/>
+      </w:rPr>
+    </w:lvl>
+    <w:lvl w:ilvl="1" w:tplc="042A0003" w:tentative="1">
+      <w:start w:val="1"/>
+      <w:numFmt w:val="bullet"/>
+      <w:lvlText w:val="o"/>
+      <w:lvlJc w:val="left"/>
+      <w:pPr>
+        <w:ind w:left="1440" w:hanging="360"/>
+      </w:pPr>
+      <w:rPr>
+        <w:rFonts w:ascii="Courier New" w:hAnsi="Courier New" w:cs="Courier New" w:hint="default"/>
+      </w:rPr>
+    </w:lvl>
+    <w:lvl w:ilvl="2" w:tplc="042A0005" w:tentative="1">
+      <w:start w:val="1"/>
+      <w:numFmt w:val="bullet"/>
+      <w:lvlText w:val=""/>
+      <w:lvlJc w:val="left"/>
+      <w:pPr>
+        <w:ind w:left="2160" w:hanging="360"/>
+      </w:pPr>
+      <w:rPr>
+        <w:rFonts w:ascii="Wingdings" w:hAnsi="Wingdings" w:hint="default"/>
+      </w:rPr>
+    </w:lvl>
+    <w:lvl w:ilvl="3" w:tplc="042A0001" w:tentative="1">
+      <w:start w:val="1"/>
+      <w:numFmt w:val="bullet"/>
+      <w:lvlText w:val=""/>
+      <w:lvlJc w:val="left"/>
+      <w:pPr>
+        <w:ind w:left="2880" w:hanging="360"/>
+      </w:pPr>
+      <w:rPr>
+        <w:rFonts w:ascii="Symbol" w:hAnsi="Symbol" w:hint="default"/>
+      </w:rPr>
+    </w:lvl>
+    <w:lvl w:ilvl="4" w:tplc="042A0003" w:tentative="1">
+      <w:start w:val="1"/>
+      <w:numFmt w:val="bullet"/>
+      <w:lvlText w:val="o"/>
+      <w:lvlJc w:val="left"/>
+      <w:pPr>
+        <w:ind w:left="3600" w:hanging="360"/>
+      </w:pPr>
+      <w:rPr>
+        <w:rFonts w:ascii="Courier New" w:hAnsi="Courier New" w:cs="Courier New" w:hint="default"/>
+      </w:rPr>
+    </w:lvl>
+    <w:lvl w:ilvl="5" w:tplc="042A0005" w:tentative="1">
+      <w:start w:val="1"/>
+      <w:numFmt w:val="bullet"/>
+      <w:lvlText w:val=""/>
+      <w:lvlJc w:val="left"/>
+      <w:pPr>
+        <w:ind w:left="4320" w:hanging="360"/>
+      </w:pPr>
+      <w:rPr>
+        <w:rFonts w:ascii="Wingdings" w:hAnsi="Wingdings" w:hint="default"/>
+      </w:rPr>
+    </w:lvl>
+    <w:lvl w:ilvl="6" w:tplc="042A0001" w:tentative="1">
+      <w:start w:val="1"/>
+      <w:numFmt w:val="bullet"/>
+      <w:lvlText w:val=""/>
+      <w:lvlJc w:val="left"/>
+      <w:pPr>
+        <w:ind w:left="5040" w:hanging="360"/>
+      </w:pPr>
+      <w:rPr>
+        <w:rFonts w:ascii="Symbol" w:hAnsi="Symbol" w:hint="default"/>
+      </w:rPr>
+    </w:lvl>
+    <w:lvl w:ilvl="7" w:tplc="042A0003" w:tentative="1">
+      <w:start w:val="1"/>
+      <w:numFmt w:val="bullet"/>
+      <w:lvlText w:val="o"/>
+      <w:lvlJc w:val="left"/>
+      <w:pPr>
+        <w:ind w:left="5760" w:hanging="360"/>
+      </w:pPr>
+      <w:rPr>
+        <w:rFonts w:ascii="Courier New" w:hAnsi="Courier New" w:cs="Courier New" w:hint="default"/>
+      </w:rPr>
+    </w:lvl>
+    <w:lvl w:ilvl="8" w:tplc="042A0005" w:tentative="1">
+      <w:start w:val="1"/>
+      <w:numFmt w:val="bullet"/>
+      <w:lvlText w:val=""/>
+      <w:lvlJc w:val="left"/>
+      <w:pPr>
+        <w:ind w:left="6480" w:hanging="360"/>
+      </w:pPr>
+      <w:rPr>
+        <w:rFonts w:ascii="Wingdings" w:hAnsi="Wingdings" w:hint="default"/>
+      </w:rPr>
+    </w:lvl>
+  </w:abstractNum>
+  <w:abstractNum w:abstractNumId="4" w15:restartNumberingAfterBreak="0">
+    <w:nsid w:val="4530028B"/>
+    <w:multiLevelType w:val="hybridMultilevel"/>
+    <w:tmpl w:val="6254BB46"/>
+    <w:lvl w:ilvl="0" w:tplc="042A0001">
+      <w:start w:val="1"/>
+      <w:numFmt w:val="bullet"/>
+      <w:lvlText w:val=""/>
+      <w:lvlJc w:val="left"/>
+      <w:pPr>
+        <w:ind w:left="720" w:hanging="360"/>
+      </w:pPr>
+      <w:rPr>
+        <w:rFonts w:ascii="Symbol" w:hAnsi="Symbol" w:hint="default"/>
+      </w:rPr>
+    </w:lvl>
+    <w:lvl w:ilvl="1" w:tplc="042A0003" w:tentative="1">
+      <w:start w:val="1"/>
+      <w:numFmt w:val="bullet"/>
+      <w:lvlText w:val="o"/>
+      <w:lvlJc w:val="left"/>
+      <w:pPr>
+        <w:ind w:left="1440" w:hanging="360"/>
+      </w:pPr>
+      <w:rPr>
+        <w:rFonts w:ascii="Courier New" w:hAnsi="Courier New" w:cs="Courier New" w:hint="default"/>
+      </w:rPr>
+    </w:lvl>
+    <w:lvl w:ilvl="2" w:tplc="042A0005" w:tentative="1">
+      <w:start w:val="1"/>
+      <w:numFmt w:val="bullet"/>
+      <w:lvlText w:val=""/>
+      <w:lvlJc w:val="left"/>
+      <w:pPr>
+        <w:ind w:left="2160" w:hanging="360"/>
+      </w:pPr>
+      <w:rPr>
+        <w:rFonts w:ascii="Wingdings" w:hAnsi="Wingdings" w:hint="default"/>
+      </w:rPr>
+    </w:lvl>
+    <w:lvl w:ilvl="3" w:tplc="042A0001" w:tentative="1">
+      <w:start w:val="1"/>
+      <w:numFmt w:val="bullet"/>
+      <w:lvlText w:val=""/>
+      <w:lvlJc w:val="left"/>
+      <w:pPr>
+        <w:ind w:left="2880" w:hanging="360"/>
+      </w:pPr>
+      <w:rPr>
+        <w:rFonts w:ascii="Symbol" w:hAnsi="Symbol" w:hint="default"/>
+      </w:rPr>
+    </w:lvl>
+    <w:lvl w:ilvl="4" w:tplc="042A0003" w:tentative="1">
+      <w:start w:val="1"/>
+      <w:numFmt w:val="bullet"/>
+      <w:lvlText w:val="o"/>
+      <w:lvlJc w:val="left"/>
+      <w:pPr>
+        <w:ind w:left="3600" w:hanging="360"/>
+      </w:pPr>
+      <w:rPr>
+        <w:rFonts w:ascii="Courier New" w:hAnsi="Courier New" w:cs="Courier New" w:hint="default"/>
+      </w:rPr>
+    </w:lvl>
+    <w:lvl w:ilvl="5" w:tplc="042A0005" w:tentative="1">
+      <w:start w:val="1"/>
+      <w:numFmt w:val="bullet"/>
+      <w:lvlText w:val=""/>
+      <w:lvlJc w:val="left"/>
+      <w:pPr>
+        <w:ind w:left="4320" w:hanging="360"/>
+      </w:pPr>
+      <w:rPr>
+        <w:rFonts w:ascii="Wingdings" w:hAnsi="Wingdings" w:hint="default"/>
+      </w:rPr>
+    </w:lvl>
+    <w:lvl w:ilvl="6" w:tplc="042A0001" w:tentative="1">
+      <w:start w:val="1"/>
+      <w:numFmt w:val="bullet"/>
+      <w:lvlText w:val=""/>
+      <w:lvlJc w:val="left"/>
+      <w:pPr>
+        <w:ind w:left="5040" w:hanging="360"/>
+      </w:pPr>
+      <w:rPr>
+        <w:rFonts w:ascii="Symbol" w:hAnsi="Symbol" w:hint="default"/>
+      </w:rPr>
+    </w:lvl>
+    <w:lvl w:ilvl="7" w:tplc="042A0003" w:tentative="1">
+      <w:start w:val="1"/>
+      <w:numFmt w:val="bullet"/>
+      <w:lvlText w:val="o"/>
+      <w:lvlJc w:val="left"/>
+      <w:pPr>
+        <w:ind w:left="5760" w:hanging="360"/>
+      </w:pPr>
+      <w:rPr>
+        <w:rFonts w:ascii="Courier New" w:hAnsi="Courier New" w:cs="Courier New" w:hint="default"/>
+      </w:rPr>
+    </w:lvl>
+    <w:lvl w:ilvl="8" w:tplc="042A0005" w:tentative="1">
+      <w:start w:val="1"/>
+      <w:numFmt w:val="bullet"/>
+      <w:lvlText w:val=""/>
+      <w:lvlJc w:val="left"/>
+      <w:pPr>
+        <w:ind w:left="6480" w:hanging="360"/>
+      </w:pPr>
+      <w:rPr>
+        <w:rFonts w:ascii="Wingdings" w:hAnsi="Wingdings" w:hint="default"/>
+      </w:rPr>
+    </w:lvl>
+  </w:abstractNum>
+  <w:num w:numId="1">
+    <w:abstractNumId w:val="2"/>
+  </w:num>
+  <w:num w:numId="2">
+    <w:abstractNumId w:val="1"/>
+  </w:num>
+  <w:num w:numId="3">
+    <w:abstractNumId w:val="3"/>
+  </w:num>
+  <w:num w:numId="4">
+    <w:abstractNumId w:val="4"/>
+  </w:num>
+  <w:num w:numId="5">
+    <w:abstractNumId w:val="0"/>
+  </w:num>
+</w:numbering>
 </file>
 
 <file path=word/styles.xml><?xml version="1.0" encoding="utf-8"?>
@@ -874,6 +6167,86 @@
     <w:semiHidden/>
     <w:unhideWhenUsed/>
   </w:style>
+  <w:style w:type="paragraph" w:styleId="oancuaDanhsach">
+    <w:name w:val="List Paragraph"/>
+    <w:basedOn w:val="Binhthng"/>
+    <w:uiPriority w:val="34"/>
+    <w:qFormat/>
+    <w:rsid w:val="00C13FCF"/>
+    <w:pPr>
+      <w:ind w:left="720"/>
+      <w:contextualSpacing/>
+    </w:pPr>
+  </w:style>
+  <w:style w:type="character" w:styleId="Siuktni">
+    <w:name w:val="Hyperlink"/>
+    <w:basedOn w:val="Phngmcinhcuaoanvn"/>
+    <w:uiPriority w:val="99"/>
+    <w:unhideWhenUsed/>
+    <w:rsid w:val="00E748FF"/>
+    <w:rPr>
+      <w:color w:val="0563C1" w:themeColor="hyperlink"/>
+      <w:u w:val="single"/>
+    </w:rPr>
+  </w:style>
+  <w:style w:type="character" w:styleId="cpChagiiquyt">
+    <w:name w:val="Unresolved Mention"/>
+    <w:basedOn w:val="Phngmcinhcuaoanvn"/>
+    <w:uiPriority w:val="99"/>
+    <w:semiHidden/>
+    <w:unhideWhenUsed/>
+    <w:rsid w:val="00E748FF"/>
+    <w:rPr>
+      <w:color w:val="808080"/>
+      <w:shd w:val="clear" w:color="auto" w:fill="E6E6E6"/>
+    </w:rPr>
+  </w:style>
+  <w:style w:type="paragraph" w:styleId="HTMLinhdangtrc">
+    <w:name w:val="HTML Preformatted"/>
+    <w:basedOn w:val="Binhthng"/>
+    <w:link w:val="HTMLinhdangtrcChar"/>
+    <w:uiPriority w:val="99"/>
+    <w:unhideWhenUsed/>
+    <w:rsid w:val="00B16309"/>
+    <w:pPr>
+      <w:tabs>
+        <w:tab w:val="left" w:pos="916"/>
+        <w:tab w:val="left" w:pos="1832"/>
+        <w:tab w:val="left" w:pos="2748"/>
+        <w:tab w:val="left" w:pos="3664"/>
+        <w:tab w:val="left" w:pos="4580"/>
+        <w:tab w:val="left" w:pos="5496"/>
+        <w:tab w:val="left" w:pos="6412"/>
+        <w:tab w:val="left" w:pos="7328"/>
+        <w:tab w:val="left" w:pos="8244"/>
+        <w:tab w:val="left" w:pos="9160"/>
+        <w:tab w:val="left" w:pos="10076"/>
+        <w:tab w:val="left" w:pos="10992"/>
+        <w:tab w:val="left" w:pos="11908"/>
+        <w:tab w:val="left" w:pos="12824"/>
+        <w:tab w:val="left" w:pos="13740"/>
+        <w:tab w:val="left" w:pos="14656"/>
+      </w:tabs>
+      <w:spacing w:after="0" w:line="240" w:lineRule="auto"/>
+    </w:pPr>
+    <w:rPr>
+      <w:rFonts w:ascii="Courier New" w:eastAsia="Times New Roman" w:hAnsi="Courier New" w:cs="Courier New"/>
+      <w:sz w:val="20"/>
+      <w:szCs w:val="20"/>
+    </w:rPr>
+  </w:style>
+  <w:style w:type="character" w:customStyle="1" w:styleId="HTMLinhdangtrcChar">
+    <w:name w:val="HTML Định dạng trước Char"/>
+    <w:basedOn w:val="Phngmcinhcuaoanvn"/>
+    <w:link w:val="HTMLinhdangtrc"/>
+    <w:uiPriority w:val="99"/>
+    <w:rsid w:val="00B16309"/>
+    <w:rPr>
+      <w:rFonts w:ascii="Courier New" w:eastAsia="Times New Roman" w:hAnsi="Courier New" w:cs="Courier New"/>
+      <w:sz w:val="20"/>
+      <w:szCs w:val="20"/>
+    </w:rPr>
+  </w:style>
 </w:styles>
 </file>
 
